--- a/drafts/PNAS/ms_Lindmark_etal_2022_warm_growth_mortality.docx
+++ b/drafts/PNAS/ms_Lindmark_etal_2022_warm_growth_mortality.docx
@@ -28,24 +28,12 @@
         <w:spacing w:line="480" w:lineRule="auto"/>
         <w:jc w:val="center"/>
         <w:rPr>
+          <w:ins w:id="0" w:author="Max Lindmark" w:date="2022-04-24T12:59:00Z"/>
           <w:b/>
           <w:sz w:val="32"/>
           <w:szCs w:val="32"/>
         </w:rPr>
       </w:pPr>
-      <w:sdt>
-        <w:sdtPr>
-          <w:tag w:val="goog_rdk_1"/>
-          <w:id w:val="-432973576"/>
-          <w:showingPlcHdr/>
-        </w:sdtPr>
-        <w:sdtEndPr/>
-        <w:sdtContent>
-          <w:r>
-            <w:t xml:space="preserve">     </w:t>
-          </w:r>
-        </w:sdtContent>
-      </w:sdt>
       <w:r>
         <w:rPr>
           <w:b/>
@@ -78,17 +66,72 @@
         </w:rPr>
         <w:t>ecosystem</w:t>
       </w:r>
+      <w:ins w:id="1" w:author="Max Lindmark" w:date="2022-04-24T12:59:00Z">
+        <w:r>
+          <w:rPr>
+            <w:b/>
+            <w:sz w:val="32"/>
+            <w:szCs w:val="32"/>
+          </w:rPr>
+          <w:t xml:space="preserve"> </w:t>
+        </w:r>
+      </w:ins>
+    </w:p>
+    <w:p>
+      <w:pPr>
+        <w:spacing w:line="480" w:lineRule="auto"/>
+        <w:jc w:val="center"/>
+        <w:rPr>
+          <w:b/>
+          <w:sz w:val="32"/>
+          <w:szCs w:val="32"/>
+        </w:rPr>
+      </w:pPr>
+      <w:commentRangeStart w:id="2"/>
+      <w:ins w:id="3" w:author="Max Lindmark" w:date="2022-04-24T13:01:00Z">
+        <w:r>
+          <w:rPr>
+            <w:b/>
+            <w:sz w:val="32"/>
+            <w:szCs w:val="32"/>
+          </w:rPr>
+          <w:t xml:space="preserve">Higher mortality rates leave heated ecosystem with similar size-structure despite </w:t>
+        </w:r>
+      </w:ins>
+      <w:ins w:id="4" w:author="Max Lindmark" w:date="2022-04-24T13:00:00Z">
+        <w:r>
+          <w:rPr>
+            <w:b/>
+            <w:sz w:val="32"/>
+            <w:szCs w:val="32"/>
+          </w:rPr>
+          <w:t>larger</w:t>
+        </w:r>
+      </w:ins>
+      <w:ins w:id="5" w:author="Max Lindmark" w:date="2022-04-24T13:01:00Z">
+        <w:r>
+          <w:rPr>
+            <w:b/>
+            <w:sz w:val="32"/>
+            <w:szCs w:val="32"/>
+          </w:rPr>
+          <w:t xml:space="preserve"> and younger fish</w:t>
+        </w:r>
+      </w:ins>
+      <w:commentRangeEnd w:id="2"/>
+      <w:ins w:id="6" w:author="Max Lindmark" w:date="2022-04-24T13:03:00Z">
+        <w:r>
+          <w:rPr>
+            <w:rStyle w:val="CommentReference"/>
+          </w:rPr>
+          <w:commentReference w:id="2"/>
+        </w:r>
+      </w:ins>
     </w:p>
     <w:p>
       <w:pPr>
         <w:spacing w:line="480" w:lineRule="auto"/>
         <w:jc w:val="both"/>
-      </w:pPr>
-    </w:p>
-    <w:p>
-      <w:pPr>
-        <w:spacing w:line="480" w:lineRule="auto"/>
-        <w:jc w:val="both"/>
         <w:rPr>
           <w:vertAlign w:val="superscript"/>
           <w:lang w:val="sv-SE"/>
@@ -98,72 +141,41 @@
         <w:rPr>
           <w:lang w:val="sv-SE"/>
         </w:rPr>
-        <w:t xml:space="preserve">Max </w:t>
-      </w:r>
-      <w:proofErr w:type="gramStart"/>
-      <w:r>
-        <w:rPr>
-          <w:lang w:val="sv-SE"/>
-        </w:rPr>
-        <w:t>Lindmark</w:t>
+        <w:t>Max Lindmark</w:t>
       </w:r>
       <w:r>
         <w:rPr>
           <w:vertAlign w:val="superscript"/>
           <w:lang w:val="sv-SE"/>
         </w:rPr>
-        <w:t>a,b</w:t>
-      </w:r>
-      <w:proofErr w:type="gramEnd"/>
+        <w:t>a,b,1</w:t>
+      </w:r>
+      <w:r>
+        <w:rPr>
+          <w:lang w:val="sv-SE"/>
+        </w:rPr>
+        <w:t>, Malin  Karlsson</w:t>
+      </w:r>
       <w:r>
         <w:rPr>
           <w:vertAlign w:val="superscript"/>
           <w:lang w:val="sv-SE"/>
         </w:rPr>
-        <w:t>,1</w:t>
+        <w:t>a</w:t>
       </w:r>
       <w:r>
         <w:rPr>
           <w:lang w:val="sv-SE"/>
         </w:rPr>
-        <w:t xml:space="preserve">, Malin  </w:t>
-      </w:r>
-      <w:proofErr w:type="spellStart"/>
-      <w:r>
-        <w:rPr>
-          <w:lang w:val="sv-SE"/>
-        </w:rPr>
-        <w:t>Karlsson</w:t>
+        <w:t>, Anna Gårdmark</w:t>
       </w:r>
       <w:r>
         <w:rPr>
           <w:vertAlign w:val="superscript"/>
           <w:lang w:val="sv-SE"/>
         </w:rPr>
-        <w:t>a</w:t>
-      </w:r>
-      <w:proofErr w:type="spellEnd"/>
-      <w:r>
-        <w:rPr>
-          <w:lang w:val="sv-SE"/>
-        </w:rPr>
-        <w:t xml:space="preserve">, Anna </w:t>
-      </w:r>
-      <w:proofErr w:type="spellStart"/>
-      <w:r>
-        <w:rPr>
-          <w:lang w:val="sv-SE"/>
-        </w:rPr>
-        <w:t>Gårdmark</w:t>
-      </w:r>
-      <w:r>
-        <w:rPr>
-          <w:vertAlign w:val="superscript"/>
-          <w:lang w:val="sv-SE"/>
-        </w:rPr>
         <w:t>c</w:t>
       </w:r>
-      <w:proofErr w:type="spellEnd"/>
     </w:p>
     <w:p>
       <w:pPr>
@@ -186,23 +198,7 @@
         <w:t xml:space="preserve">a </w:t>
       </w:r>
       <w:r>
-        <w:t xml:space="preserve">Swedish University of Agricultural Sciences, Department of Aquatic Resources, Institute of Coastal Research, </w:t>
-      </w:r>
-      <w:proofErr w:type="spellStart"/>
-      <w:r>
-        <w:t>Skolgatan</w:t>
-      </w:r>
-      <w:proofErr w:type="spellEnd"/>
-      <w:r>
-        <w:t xml:space="preserve"> 6, 742 42 </w:t>
-      </w:r>
-      <w:proofErr w:type="spellStart"/>
-      <w:r>
-        <w:t>Öregrund</w:t>
-      </w:r>
-      <w:proofErr w:type="spellEnd"/>
-      <w:r>
-        <w:t>, Sweden</w:t>
+        <w:t>Swedish University of Agricultural Sciences, Department of Aquatic Resources, Institute of Coastal Research, Skolgatan 6, 742 42 Öregrund, Sweden</w:t>
       </w:r>
     </w:p>
     <w:p>
@@ -226,23 +222,7 @@
         <w:t xml:space="preserve">b </w:t>
       </w:r>
       <w:r>
-        <w:t xml:space="preserve">Swedish University of Agricultural Sciences, Department of Aquatic Resources, Institute of Marine Research, </w:t>
-      </w:r>
-      <w:proofErr w:type="spellStart"/>
-      <w:r>
-        <w:t>Turistgatan</w:t>
-      </w:r>
-      <w:proofErr w:type="spellEnd"/>
-      <w:r>
-        <w:t xml:space="preserve"> 5, 453 30 </w:t>
-      </w:r>
-      <w:proofErr w:type="spellStart"/>
-      <w:r>
-        <w:t>Lysekil</w:t>
-      </w:r>
-      <w:proofErr w:type="spellEnd"/>
-      <w:r>
-        <w:t>, Sweden</w:t>
+        <w:t>Swedish University of Agricultural Sciences, Department of Aquatic Resources, Institute of Marine Research, Turistgatan 5, 453 30 Lysekil, Sweden</w:t>
       </w:r>
     </w:p>
     <w:p>
@@ -266,23 +246,7 @@
         <w:t xml:space="preserve">c </w:t>
       </w:r>
       <w:r>
-        <w:t xml:space="preserve">Swedish University of Agricultural Sciences, Department of Aquatic Resources, </w:t>
-      </w:r>
-      <w:proofErr w:type="spellStart"/>
-      <w:r>
-        <w:t>Skolgatan</w:t>
-      </w:r>
-      <w:proofErr w:type="spellEnd"/>
-      <w:r>
-        <w:t xml:space="preserve"> 6, SE-742 42 </w:t>
-      </w:r>
-      <w:proofErr w:type="spellStart"/>
-      <w:r>
-        <w:t>Öregrund</w:t>
-      </w:r>
-      <w:proofErr w:type="spellEnd"/>
-      <w:r>
-        <w:t>, Sweden</w:t>
+        <w:t>Swedish University of Agricultural Sciences, Department of Aquatic Resources, Skolgatan 6, SE-742 42 Öregrund, Sweden</w:t>
       </w:r>
     </w:p>
     <w:p>
@@ -315,23 +279,7 @@
         <w:jc w:val="both"/>
       </w:pPr>
       <w:r>
-        <w:t xml:space="preserve">Max Lindmark, Swedish University of Agricultural Sciences, Department of Aquatic Resources, Institute of Marine Research, </w:t>
-      </w:r>
-      <w:proofErr w:type="spellStart"/>
-      <w:r>
-        <w:t>Turistgatan</w:t>
-      </w:r>
-      <w:proofErr w:type="spellEnd"/>
-      <w:r>
-        <w:t xml:space="preserve"> 5, 453 30 </w:t>
-      </w:r>
-      <w:proofErr w:type="spellStart"/>
-      <w:r>
-        <w:t>Lysekil</w:t>
-      </w:r>
-      <w:proofErr w:type="spellEnd"/>
-      <w:r>
-        <w:t>, Sweden, Tel.: +46(0)104784137, email: max.lindmark@slu.se</w:t>
+        <w:t>Max Lindmark, Swedish University of Agricultural Sciences, Department of Aquatic Resources, Institute of Marine Research, Turistgatan 5, 453 30 Lysekil, Sweden, Tel.: +46(0)104784137, email: max.lindmark@slu.se</w:t>
       </w:r>
     </w:p>
     <w:p>
@@ -350,6 +298,35 @@
       <w:pPr>
         <w:spacing w:line="480" w:lineRule="auto"/>
         <w:jc w:val="both"/>
+        <w:rPr>
+          <w:color w:val="333333"/>
+          <w:highlight w:val="white"/>
+        </w:rPr>
+      </w:pPr>
+      <w:r>
+        <w:rPr>
+          <w:b/>
+          <w:color w:val="333333"/>
+          <w:highlight w:val="white"/>
+        </w:rPr>
+        <w:t>Keywords</w:t>
+      </w:r>
+      <w:r>
+        <w:rPr>
+          <w:color w:val="333333"/>
+          <w:highlight w:val="white"/>
+        </w:rPr>
+        <w:t>: body growth, size-structure, size-spectrum, mortality, climate change</w:t>
+      </w:r>
+    </w:p>
+    <w:p>
+      <w:pPr>
+        <w:spacing w:line="480" w:lineRule="auto"/>
+        <w:jc w:val="both"/>
+        <w:rPr>
+          <w:color w:val="333333"/>
+          <w:highlight w:val="white"/>
+        </w:rPr>
       </w:pPr>
     </w:p>
     <w:p>
@@ -357,60 +334,45 @@
         <w:spacing w:line="480" w:lineRule="auto"/>
         <w:jc w:val="both"/>
         <w:rPr>
-          <w:b/>
-          <w:color w:val="333333"/>
-          <w:highlight w:val="white"/>
-        </w:rPr>
-      </w:pPr>
-    </w:p>
-    <w:p>
-      <w:pPr>
-        <w:spacing w:line="480" w:lineRule="auto"/>
-        <w:jc w:val="both"/>
-        <w:rPr>
-          <w:color w:val="333333"/>
-          <w:highlight w:val="white"/>
-        </w:rPr>
-      </w:pPr>
-      <w:r>
-        <w:rPr>
-          <w:b/>
-          <w:color w:val="333333"/>
-          <w:highlight w:val="white"/>
-        </w:rPr>
-        <w:t>Keywords</w:t>
-      </w:r>
-      <w:r>
-        <w:rPr>
-          <w:color w:val="333333"/>
-          <w:highlight w:val="white"/>
-        </w:rPr>
-        <w:t>: body growth, size-structure, size-spectrum, mortality, climate change</w:t>
-      </w:r>
-    </w:p>
-    <w:p>
-      <w:pPr>
-        <w:spacing w:line="480" w:lineRule="auto"/>
-        <w:jc w:val="both"/>
-        <w:rPr>
           <w:sz w:val="28"/>
           <w:szCs w:val="28"/>
         </w:rPr>
       </w:pPr>
+      <w:customXmlDelRangeStart w:id="7" w:author="Max Lindmark" w:date="2022-04-24T13:03:00Z"/>
       <w:sdt>
         <w:sdtPr>
           <w:tag w:val="goog_rdk_2"/>
           <w:id w:val="1449580287"/>
         </w:sdtPr>
         <w:sdtEndPr/>
-        <w:sdtContent/>
+        <w:sdtContent>
+          <w:customXmlDelRangeEnd w:id="7"/>
+          <w:customXmlDelRangeStart w:id="8" w:author="Max Lindmark" w:date="2022-04-24T13:03:00Z"/>
+        </w:sdtContent>
       </w:sdt>
+      <w:customXmlDelRangeEnd w:id="8"/>
+      <w:commentRangeStart w:id="9"/>
+      <w:commentRangeStart w:id="10"/>
       <w:r>
         <w:rPr>
           <w:sz w:val="28"/>
           <w:szCs w:val="28"/>
         </w:rPr>
         <w:t>Abstract</w:t>
+      </w:r>
+      <w:commentRangeEnd w:id="9"/>
+      <w:r>
+        <w:rPr>
+          <w:rStyle w:val="CommentReference"/>
+        </w:rPr>
+        <w:commentReference w:id="9"/>
+      </w:r>
+      <w:commentRangeEnd w:id="10"/>
+      <w:r>
+        <w:rPr>
+          <w:rStyle w:val="CommentReference"/>
+        </w:rPr>
+        <w:commentReference w:id="10"/>
       </w:r>
     </w:p>
     <w:p>
@@ -461,138 +423,602 @@
         <w:t>, leading to larger size-at-age</w:t>
       </w:r>
       <w:r>
-        <w:t xml:space="preserve">. Hence, the result of warming on population size-structure also depends on mortality rates and </w:t>
-      </w:r>
-      <w:r>
-        <w:t xml:space="preserve">how much </w:t>
-      </w:r>
-      <w:r>
-        <w:t xml:space="preserve">also </w:t>
-      </w:r>
+        <w:t>. Hence, the result of warming on</w:t>
+      </w:r>
+      <w:ins w:id="11" w:author="Max Lindmark" w:date="2022-04-24T08:17:00Z">
+        <w:r>
+          <w:t xml:space="preserve"> the</w:t>
+        </w:r>
+      </w:ins>
+      <w:r>
+        <w:t xml:space="preserve"> </w:t>
+      </w:r>
+      <w:del w:id="12" w:author="Max Lindmark" w:date="2022-04-24T08:17:00Z">
+        <w:r>
+          <w:delText xml:space="preserve">population </w:delText>
+        </w:r>
+      </w:del>
+      <w:r>
+        <w:t xml:space="preserve">size-structure </w:t>
+      </w:r>
+      <w:ins w:id="13" w:author="Max Lindmark" w:date="2022-04-24T08:17:00Z">
+        <w:r>
+          <w:t xml:space="preserve">of the population </w:t>
+        </w:r>
+      </w:ins>
+      <w:del w:id="14" w:author="Max Lindmark" w:date="2022-04-24T08:17:00Z">
+        <w:r>
+          <w:delText xml:space="preserve">also </w:delText>
+        </w:r>
+      </w:del>
+      <w:r>
+        <w:t xml:space="preserve">depends on </w:t>
+      </w:r>
+      <w:ins w:id="15" w:author="Max Lindmark" w:date="2022-04-24T08:18:00Z">
+        <w:r>
+          <w:t xml:space="preserve">the interplay between </w:t>
+        </w:r>
+      </w:ins>
+      <w:r>
+        <w:t xml:space="preserve">mortality </w:t>
+      </w:r>
+      <w:ins w:id="16" w:author="Max Lindmark" w:date="2022-04-24T08:18:00Z">
+        <w:r>
+          <w:t xml:space="preserve">rate </w:t>
+        </w:r>
+      </w:ins>
+      <w:del w:id="17" w:author="Max Lindmark" w:date="2022-04-24T08:18:00Z">
+        <w:r>
+          <w:delText xml:space="preserve">rates </w:delText>
+        </w:r>
+      </w:del>
+      <w:r>
+        <w:t xml:space="preserve">and </w:t>
+      </w:r>
+      <w:ins w:id="18" w:author="Max Lindmark" w:date="2022-04-24T08:22:00Z">
+        <w:r>
+          <w:t>to what exten</w:t>
+        </w:r>
+      </w:ins>
+      <w:ins w:id="19" w:author="Max Lindmark" w:date="2022-04-24T08:25:00Z">
+        <w:r>
+          <w:t>t</w:t>
+        </w:r>
+      </w:ins>
+      <w:ins w:id="20" w:author="Max Lindmark" w:date="2022-04-24T08:22:00Z">
+        <w:r>
+          <w:t xml:space="preserve"> </w:t>
+        </w:r>
+      </w:ins>
+      <w:del w:id="21" w:author="Max Lindmark" w:date="2022-04-24T08:22:00Z">
+        <w:r>
+          <w:delText xml:space="preserve">how much </w:delText>
+        </w:r>
+      </w:del>
+      <w:del w:id="22" w:author="Max Lindmark" w:date="2022-04-24T08:18:00Z">
+        <w:r>
+          <w:delText xml:space="preserve">also </w:delText>
+        </w:r>
+      </w:del>
       <w:r>
         <w:t>adult</w:t>
       </w:r>
       <w:r>
-        <w:t xml:space="preserve"> size changes</w:t>
-      </w:r>
-      <w:r>
-        <w:t>. We used data from an artificially heated (+8C) bay</w:t>
-      </w:r>
-      <w:r>
-        <w:t xml:space="preserve"> in comparison with an unheated area,</w:t>
-      </w:r>
-      <w:r>
-        <w:t xml:space="preserve"> to analyze how warming has affected body growth, mortality rates and population size-structure of Eurasian perch (</w:t>
-      </w:r>
-      <w:proofErr w:type="spellStart"/>
+        <w:t xml:space="preserve"> size </w:t>
+      </w:r>
+      <w:del w:id="23" w:author="Max Lindmark" w:date="2022-04-24T08:22:00Z">
+        <w:r>
+          <w:delText>changes</w:delText>
+        </w:r>
+      </w:del>
+      <w:ins w:id="24" w:author="Max Lindmark" w:date="2022-04-24T08:22:00Z">
+        <w:r>
+          <w:t>is affected by warming</w:t>
+        </w:r>
+      </w:ins>
+      <w:r>
+        <w:t xml:space="preserve">. </w:t>
+      </w:r>
+      <w:ins w:id="25" w:author="Max Lindmark" w:date="2022-04-24T08:23:00Z">
+        <w:r>
+          <w:t xml:space="preserve">In this study, </w:t>
+        </w:r>
+      </w:ins>
+      <w:del w:id="26" w:author="Max Lindmark" w:date="2022-04-24T08:23:00Z">
+        <w:r>
+          <w:delText xml:space="preserve">We </w:delText>
+        </w:r>
+      </w:del>
+      <w:ins w:id="27" w:author="Max Lindmark" w:date="2022-04-24T08:23:00Z">
+        <w:r>
+          <w:t xml:space="preserve">we </w:t>
+        </w:r>
+      </w:ins>
+      <w:r>
+        <w:t>use</w:t>
+      </w:r>
+      <w:ins w:id="28" w:author="Max Lindmark" w:date="2022-04-24T08:18:00Z">
+        <w:r>
+          <w:t xml:space="preserve"> </w:t>
+        </w:r>
+      </w:ins>
+      <w:ins w:id="29" w:author="Max Lindmark" w:date="2022-04-24T08:19:00Z">
+        <w:r>
+          <w:t xml:space="preserve">time series spanning more than two decades from a </w:t>
+        </w:r>
+      </w:ins>
+      <w:ins w:id="30" w:author="Max Lindmark" w:date="2022-04-24T08:18:00Z">
+        <w:r>
+          <w:t xml:space="preserve">unique </w:t>
+        </w:r>
+      </w:ins>
+      <w:ins w:id="31" w:author="Max Lindmark" w:date="2022-04-24T08:19:00Z">
+        <w:r>
+          <w:t xml:space="preserve">lake </w:t>
+        </w:r>
+      </w:ins>
+      <w:del w:id="32" w:author="Max Lindmark" w:date="2022-04-24T08:18:00Z">
+        <w:r>
+          <w:delText>d</w:delText>
+        </w:r>
+      </w:del>
+      <w:del w:id="33" w:author="Max Lindmark" w:date="2022-04-24T08:19:00Z">
+        <w:r>
+          <w:delText xml:space="preserve"> data from an artificially </w:delText>
+        </w:r>
+      </w:del>
+      <w:ins w:id="34" w:author="Max Lindmark" w:date="2022-04-24T08:19:00Z">
+        <w:r>
+          <w:t xml:space="preserve">that </w:t>
+        </w:r>
+      </w:ins>
+      <w:r>
+        <w:t xml:space="preserve">heated </w:t>
+      </w:r>
+      <w:ins w:id="35" w:author="Max Lindmark" w:date="2022-04-24T08:20:00Z">
+        <w:r>
+          <w:t xml:space="preserve">by </w:t>
+        </w:r>
+      </w:ins>
+      <w:ins w:id="36" w:author="Max Lindmark" w:date="2022-04-24T08:21:00Z">
+        <w:r>
+          <w:t>cooling</w:t>
+        </w:r>
+      </w:ins>
+      <w:ins w:id="37" w:author="Max Lindmark" w:date="2022-04-24T08:20:00Z">
+        <w:r>
+          <w:t xml:space="preserve"> water from a nearby nuclear power plant to become </w:t>
+        </w:r>
+      </w:ins>
+      <w:del w:id="38" w:author="Max Lindmark" w:date="2022-04-24T08:20:00Z">
+        <w:r>
+          <w:delText>(</w:delText>
+        </w:r>
+      </w:del>
+      <w:r>
+        <w:t>+8C</w:t>
+      </w:r>
+      <w:ins w:id="39" w:author="Max Lindmark" w:date="2022-04-24T08:20:00Z">
+        <w:r>
+          <w:t xml:space="preserve"> warmer than the reference area.</w:t>
+        </w:r>
+      </w:ins>
+      <w:del w:id="40" w:author="Max Lindmark" w:date="2022-04-24T08:20:00Z">
+        <w:r>
+          <w:delText>)</w:delText>
+        </w:r>
+      </w:del>
+      <w:r>
+        <w:t xml:space="preserve"> </w:t>
+      </w:r>
+      <w:del w:id="41" w:author="Max Lindmark" w:date="2022-04-24T08:20:00Z">
+        <w:r>
+          <w:delText>bay</w:delText>
+        </w:r>
+        <w:r>
+          <w:delText xml:space="preserve"> in comparison with an unheated area,</w:delText>
+        </w:r>
+        <w:r>
+          <w:delText xml:space="preserve"> to </w:delText>
+        </w:r>
+      </w:del>
+      <w:ins w:id="42" w:author="Max Lindmark" w:date="2022-04-24T08:20:00Z">
+        <w:r>
+          <w:t xml:space="preserve">We </w:t>
+        </w:r>
+      </w:ins>
+      <w:ins w:id="43" w:author="Max Lindmark" w:date="2022-04-24T08:26:00Z">
+        <w:r>
+          <w:t xml:space="preserve">use </w:t>
+        </w:r>
+      </w:ins>
+      <w:del w:id="44" w:author="Max Lindmark" w:date="2022-04-24T08:26:00Z">
+        <w:r>
+          <w:delText>analyze how warming has affected body growth</w:delText>
+        </w:r>
+      </w:del>
+      <w:ins w:id="45" w:author="Max Lindmark" w:date="2022-04-24T08:23:00Z">
+        <w:r>
+          <w:t>growth-increment biochronologies</w:t>
+        </w:r>
+      </w:ins>
+      <w:ins w:id="46" w:author="Max Lindmark" w:date="2022-04-24T08:26:00Z">
+        <w:r>
+          <w:t xml:space="preserve"> </w:t>
+        </w:r>
+      </w:ins>
+      <w:ins w:id="47" w:author="Max Lindmark" w:date="2022-04-24T08:58:00Z">
+        <w:r>
+          <w:t>(</w:t>
+        </w:r>
+        <w:r>
+          <w:rPr>
+            <w:color w:val="000000"/>
+          </w:rPr>
+          <w:t>12658 reconstructed length-at-age estimates</w:t>
+        </w:r>
+        <w:r>
+          <w:t xml:space="preserve">) </w:t>
+        </w:r>
+      </w:ins>
+      <w:ins w:id="48" w:author="Max Lindmark" w:date="2022-04-24T08:26:00Z">
+        <w:r>
+          <w:t xml:space="preserve">to quantify how warming has affected body growth and size-at-age, and catch data to </w:t>
+        </w:r>
+      </w:ins>
+      <w:ins w:id="49" w:author="Max Lindmark" w:date="2022-04-24T08:27:00Z">
+        <w:r>
+          <w:t>quantify</w:t>
+        </w:r>
+      </w:ins>
+      <w:del w:id="50" w:author="Max Lindmark" w:date="2022-04-24T08:26:00Z">
+        <w:r>
+          <w:delText xml:space="preserve">, </w:delText>
+        </w:r>
+      </w:del>
+      <w:ins w:id="51" w:author="Max Lindmark" w:date="2022-04-24T08:26:00Z">
+        <w:r>
+          <w:t xml:space="preserve"> </w:t>
+        </w:r>
+      </w:ins>
+      <w:r>
+        <w:t>mortality rates and population size-structure of Eurasian perch (</w:t>
+      </w:r>
       <w:r>
         <w:rPr>
           <w:i/>
         </w:rPr>
-        <w:t>Perca</w:t>
-      </w:r>
-      <w:proofErr w:type="spellEnd"/>
-      <w:r>
-        <w:rPr>
-          <w:i/>
-        </w:rPr>
+        <w:t>Perca fluviatilis</w:t>
+      </w:r>
+      <w:r>
+        <w:t xml:space="preserve">). </w:t>
+      </w:r>
+      <w:r>
+        <w:t xml:space="preserve">In the </w:t>
+      </w:r>
+      <w:r>
+        <w:t>heated</w:t>
+      </w:r>
+      <w:r>
         <w:t xml:space="preserve"> </w:t>
       </w:r>
-      <w:proofErr w:type="spellStart"/>
-      <w:r>
-        <w:rPr>
-          <w:i/>
-        </w:rPr>
-        <w:t>fluviatilis</w:t>
-      </w:r>
-      <w:proofErr w:type="spellEnd"/>
-      <w:r>
-        <w:t xml:space="preserve">). </w:t>
-      </w:r>
-      <w:r>
-        <w:t xml:space="preserve">In the </w:t>
-      </w:r>
-      <w:r>
-        <w:t>heated</w:t>
-      </w:r>
-      <w:r>
-        <w:t xml:space="preserve"> </w:t>
-      </w:r>
-      <w:r>
-        <w:t>bay, b</w:t>
-      </w:r>
-      <w:r>
-        <w:t xml:space="preserve">ody size was larger for all ages and growth faster for all sizes, </w:t>
-      </w:r>
-      <w:r>
-        <w:t>resulting in larger</w:t>
-      </w:r>
-      <w:r>
-        <w:t xml:space="preserve"> size-spectrum </w:t>
-      </w:r>
-      <w:r>
-        <w:t xml:space="preserve">exponent </w:t>
-      </w:r>
-      <w:r>
-        <w:t>(</w:t>
-      </w:r>
-      <w:r>
-        <w:t>greater</w:t>
-      </w:r>
-      <w:r>
-        <w:t xml:space="preserve"> </w:t>
-      </w:r>
-      <w:r>
-        <w:t>proportion of large fish)</w:t>
-      </w:r>
-      <w:r>
-        <w:t xml:space="preserve"> </w:t>
-      </w:r>
-      <w:r>
-        <w:t xml:space="preserve">– despite higher mortality. </w:t>
-      </w:r>
-      <w:r>
-        <w:t>Hence, to understand</w:t>
-      </w:r>
-      <w:r>
-        <w:t xml:space="preserve"> how</w:t>
-      </w:r>
-      <w:r>
-        <w:t xml:space="preserve"> warming </w:t>
-      </w:r>
-      <w:r>
-        <w:t>alters</w:t>
-      </w:r>
-      <w:r>
-        <w:t xml:space="preserve"> </w:t>
-      </w:r>
-      <w:r>
-        <w:t>species</w:t>
-      </w:r>
-      <w:r>
-        <w:t xml:space="preserve"> size-structure, </w:t>
-      </w:r>
-      <w:r>
-        <w:t>and thus</w:t>
-      </w:r>
-      <w:r>
-        <w:t xml:space="preserve"> ecological interactions and dynamics, it is critical to account for </w:t>
-      </w:r>
-      <w:r>
-        <w:t xml:space="preserve">warming-induced </w:t>
-      </w:r>
-      <w:r>
-        <w:t xml:space="preserve">changes </w:t>
-      </w:r>
-      <w:r>
-        <w:t xml:space="preserve">in </w:t>
-      </w:r>
-      <w:r>
-        <w:t>both mortality and growth rate</w:t>
-      </w:r>
-      <w:r>
-        <w:t xml:space="preserve">. </w:t>
-      </w:r>
+      <w:del w:id="52" w:author="Max Lindmark" w:date="2022-04-24T08:24:00Z">
+        <w:r>
+          <w:delText>bay</w:delText>
+        </w:r>
+      </w:del>
+      <w:ins w:id="53" w:author="Max Lindmark" w:date="2022-04-24T08:24:00Z">
+        <w:r>
+          <w:t>lake</w:t>
+        </w:r>
+      </w:ins>
+      <w:r>
+        <w:t xml:space="preserve">, </w:t>
+      </w:r>
+      <w:del w:id="54" w:author="Max Lindmark" w:date="2022-04-24T13:10:00Z">
+        <w:r>
+          <w:delText>b</w:delText>
+        </w:r>
+        <w:r>
+          <w:delText xml:space="preserve">ody size was larger for all ages and </w:delText>
+        </w:r>
+      </w:del>
+      <w:r>
+        <w:t xml:space="preserve">growth </w:t>
+      </w:r>
+      <w:ins w:id="55" w:author="Max Lindmark" w:date="2022-04-24T13:10:00Z">
+        <w:r>
+          <w:t xml:space="preserve">rates were higher </w:t>
+        </w:r>
+      </w:ins>
+      <w:ins w:id="56" w:author="Max Lindmark" w:date="2022-04-24T13:12:00Z">
+        <w:r>
+          <w:t xml:space="preserve">for all sizes, </w:t>
+        </w:r>
+      </w:ins>
+      <w:ins w:id="57" w:author="Max Lindmark" w:date="2022-04-24T13:13:00Z">
+        <w:r>
+          <w:t xml:space="preserve">and hence </w:t>
+        </w:r>
+      </w:ins>
+      <w:ins w:id="58" w:author="Max Lindmark" w:date="2022-04-24T13:12:00Z">
+        <w:r>
+          <w:t>size</w:t>
+        </w:r>
+      </w:ins>
+      <w:ins w:id="59" w:author="Max Lindmark" w:date="2022-04-24T13:13:00Z">
+        <w:r>
+          <w:t>-at-age</w:t>
+        </w:r>
+      </w:ins>
+      <w:ins w:id="60" w:author="Max Lindmark" w:date="2022-04-24T13:12:00Z">
+        <w:r>
+          <w:t xml:space="preserve"> </w:t>
+        </w:r>
+      </w:ins>
+      <w:ins w:id="61" w:author="Max Lindmark" w:date="2022-04-24T13:13:00Z">
+        <w:r>
+          <w:t xml:space="preserve">was </w:t>
+        </w:r>
+      </w:ins>
+      <w:ins w:id="62" w:author="Max Lindmark" w:date="2022-04-24T13:12:00Z">
+        <w:r>
+          <w:t>larger for all</w:t>
+        </w:r>
+      </w:ins>
+      <w:ins w:id="63" w:author="Max Lindmark" w:date="2022-04-24T13:13:00Z">
+        <w:r>
+          <w:t xml:space="preserve"> ages, compared to the </w:t>
+        </w:r>
+      </w:ins>
+      <w:ins w:id="64" w:author="Max Lindmark" w:date="2022-04-24T13:10:00Z">
+        <w:r>
+          <w:t>reference area</w:t>
+        </w:r>
+      </w:ins>
+      <w:del w:id="65" w:author="Max Lindmark" w:date="2022-04-24T13:13:00Z">
+        <w:r>
+          <w:delText>faster for all sizes</w:delText>
+        </w:r>
+      </w:del>
+      <w:del w:id="66" w:author="Max Lindmark" w:date="2022-04-24T08:28:00Z">
+        <w:r>
+          <w:delText xml:space="preserve">, </w:delText>
+        </w:r>
+        <w:r>
+          <w:delText>resulting in larger</w:delText>
+        </w:r>
+        <w:r>
+          <w:delText xml:space="preserve"> size-spectrum </w:delText>
+        </w:r>
+        <w:r>
+          <w:delText xml:space="preserve">exponent </w:delText>
+        </w:r>
+        <w:r>
+          <w:delText>(</w:delText>
+        </w:r>
+        <w:r>
+          <w:delText>greater</w:delText>
+        </w:r>
+        <w:r>
+          <w:delText xml:space="preserve"> </w:delText>
+        </w:r>
+        <w:r>
+          <w:delText>proportion of large fish)</w:delText>
+        </w:r>
+      </w:del>
+      <w:ins w:id="67" w:author="Max Lindmark" w:date="2022-04-24T08:27:00Z">
+        <w:r>
+          <w:t xml:space="preserve">. </w:t>
+        </w:r>
+      </w:ins>
+      <w:ins w:id="68" w:author="Max Lindmark" w:date="2022-04-24T13:03:00Z">
+        <w:r>
+          <w:t>However, m</w:t>
+        </w:r>
+      </w:ins>
+      <w:ins w:id="69" w:author="Max Lindmark" w:date="2022-04-24T08:27:00Z">
+        <w:r>
+          <w:t xml:space="preserve">ortality rates were also higher in the warm area, </w:t>
+        </w:r>
+      </w:ins>
+      <w:ins w:id="70" w:author="Max Lindmark" w:date="2022-04-24T13:03:00Z">
+        <w:r>
+          <w:t xml:space="preserve">such that the </w:t>
+        </w:r>
+      </w:ins>
+      <w:ins w:id="71" w:author="Max Lindmark" w:date="2022-04-24T13:04:00Z">
+        <w:r>
+          <w:t>difference in the size-spectrum exponent (describing the proportion of fish by size)</w:t>
+        </w:r>
+        <w:r>
+          <w:t xml:space="preserve"> was relatively minor and </w:t>
+        </w:r>
+      </w:ins>
+      <w:ins w:id="72" w:author="Max Lindmark" w:date="2022-04-24T13:05:00Z">
+        <w:r>
+          <w:t xml:space="preserve">statistically </w:t>
+        </w:r>
+      </w:ins>
+      <w:ins w:id="73" w:author="Max Lindmark" w:date="2022-04-24T13:04:00Z">
+        <w:r>
+          <w:t>uncertain</w:t>
+        </w:r>
+      </w:ins>
+      <w:del w:id="74" w:author="Max Lindmark" w:date="2022-04-24T13:04:00Z">
+        <w:r>
+          <w:delText xml:space="preserve"> </w:delText>
+        </w:r>
+      </w:del>
+      <w:del w:id="75" w:author="Max Lindmark" w:date="2022-04-24T08:28:00Z">
+        <w:r>
+          <w:delText>– despite higher mortalit</w:delText>
+        </w:r>
+      </w:del>
+      <w:del w:id="76" w:author="Max Lindmark" w:date="2022-04-24T08:25:00Z">
+        <w:r>
+          <w:delText>y</w:delText>
+        </w:r>
+      </w:del>
+      <w:r>
+        <w:t>.</w:t>
+      </w:r>
+      <w:ins w:id="77" w:author="Max Lindmark" w:date="2022-04-24T13:05:00Z">
+        <w:r>
+          <w:t xml:space="preserve"> </w:t>
+        </w:r>
+      </w:ins>
+      <w:ins w:id="78" w:author="Max Lindmark" w:date="2022-04-24T13:13:00Z">
+        <w:r>
+          <w:t>As such, o</w:t>
+        </w:r>
+      </w:ins>
+      <w:ins w:id="79" w:author="Max Lindmark" w:date="2022-04-24T13:05:00Z">
+        <w:r>
+          <w:t xml:space="preserve">ur analysis reveal that </w:t>
+        </w:r>
+        <w:r>
+          <w:t>mortality</w:t>
+        </w:r>
+      </w:ins>
+      <w:ins w:id="80" w:author="Max Lindmark" w:date="2022-04-24T13:06:00Z">
+        <w:r>
+          <w:t xml:space="preserve">, in addition to </w:t>
+        </w:r>
+      </w:ins>
+      <w:ins w:id="81" w:author="Max Lindmark" w:date="2022-04-24T13:13:00Z">
+        <w:r>
+          <w:t xml:space="preserve">plastic </w:t>
+        </w:r>
+      </w:ins>
+      <w:del w:id="82" w:author="Max Lindmark" w:date="2022-04-24T13:06:00Z">
+        <w:r>
+          <w:delText xml:space="preserve"> </w:delText>
+        </w:r>
+        <w:r>
+          <w:delText>Hence,</w:delText>
+        </w:r>
+      </w:del>
+      <w:del w:id="83" w:author="Max Lindmark" w:date="2022-04-24T08:36:00Z">
+        <w:r>
+          <w:delText xml:space="preserve"> </w:delText>
+        </w:r>
+      </w:del>
+      <w:del w:id="84" w:author="Max Lindmark" w:date="2022-04-24T08:35:00Z">
+        <w:r>
+          <w:delText>to understand</w:delText>
+        </w:r>
+        <w:r>
+          <w:delText xml:space="preserve"> how</w:delText>
+        </w:r>
+        <w:r>
+          <w:delText xml:space="preserve"> warming </w:delText>
+        </w:r>
+        <w:r>
+          <w:delText>alters</w:delText>
+        </w:r>
+        <w:r>
+          <w:delText xml:space="preserve"> </w:delText>
+        </w:r>
+        <w:r>
+          <w:delText>species</w:delText>
+        </w:r>
+        <w:r>
+          <w:delText xml:space="preserve"> size-structure, </w:delText>
+        </w:r>
+        <w:r>
+          <w:delText>and thus</w:delText>
+        </w:r>
+        <w:r>
+          <w:delText xml:space="preserve"> ecological interactions</w:delText>
+        </w:r>
+      </w:del>
+      <w:del w:id="85" w:author="Max Lindmark" w:date="2022-04-24T08:30:00Z">
+        <w:r>
+          <w:delText xml:space="preserve"> </w:delText>
+        </w:r>
+      </w:del>
+      <w:del w:id="86" w:author="Max Lindmark" w:date="2022-04-24T08:35:00Z">
+        <w:r>
+          <w:delText>and dynamics</w:delText>
+        </w:r>
+      </w:del>
+      <w:del w:id="87" w:author="Max Lindmark" w:date="2022-04-24T08:36:00Z">
+        <w:r>
+          <w:delText>,</w:delText>
+        </w:r>
+      </w:del>
+      <w:del w:id="88" w:author="Max Lindmark" w:date="2022-04-24T13:06:00Z">
+        <w:r>
+          <w:delText xml:space="preserve"> it is critical to </w:delText>
+        </w:r>
+      </w:del>
+      <w:del w:id="89" w:author="Max Lindmark" w:date="2022-04-24T08:29:00Z">
+        <w:r>
+          <w:delText xml:space="preserve">account </w:delText>
+        </w:r>
+      </w:del>
+      <w:ins w:id="90" w:author="Max Lindmark" w:date="2022-04-24T13:06:00Z">
+        <w:r>
+          <w:t xml:space="preserve">growth and size-responses, is a key factor determining the size structure of populations exposed to warming. </w:t>
+        </w:r>
+      </w:ins>
+      <w:del w:id="91" w:author="Max Lindmark" w:date="2022-04-24T08:31:00Z">
+        <w:r>
+          <w:delText xml:space="preserve">for </w:delText>
+        </w:r>
+        <w:r>
+          <w:delText xml:space="preserve">warming-induced </w:delText>
+        </w:r>
+        <w:r>
+          <w:delText xml:space="preserve">changes </w:delText>
+        </w:r>
+        <w:r>
+          <w:delText xml:space="preserve">in </w:delText>
+        </w:r>
+        <w:r>
+          <w:delText xml:space="preserve">both </w:delText>
+        </w:r>
+      </w:del>
+      <w:del w:id="92" w:author="Max Lindmark" w:date="2022-04-24T13:07:00Z">
+        <w:r>
+          <w:delText>mortality and growth rate</w:delText>
+        </w:r>
+        <w:r>
+          <w:delText xml:space="preserve">. </w:delText>
+        </w:r>
+      </w:del>
+      <w:ins w:id="93" w:author="Max Lindmark" w:date="2022-04-24T13:13:00Z">
+        <w:r>
+          <w:t>Understanding</w:t>
+        </w:r>
+      </w:ins>
+      <w:ins w:id="94" w:author="Max Lindmark" w:date="2022-04-24T08:35:00Z">
+        <w:r>
+          <w:t xml:space="preserve"> </w:t>
+        </w:r>
+      </w:ins>
+      <w:ins w:id="95" w:author="Max Lindmark" w:date="2022-04-24T13:08:00Z">
+        <w:r>
+          <w:t xml:space="preserve">the mechanisms </w:t>
+        </w:r>
+      </w:ins>
+      <w:ins w:id="96" w:author="Max Lindmark" w:date="2022-04-24T13:09:00Z">
+        <w:r>
+          <w:t xml:space="preserve">by which warming affects the </w:t>
+        </w:r>
+        <w:r>
+          <w:t xml:space="preserve">size-structure </w:t>
+        </w:r>
+        <w:r>
+          <w:t xml:space="preserve">of populations </w:t>
+        </w:r>
+      </w:ins>
+      <w:ins w:id="97" w:author="Max Lindmark" w:date="2022-04-24T08:35:00Z">
+        <w:r>
+          <w:t>is critical for prediction the impacts of climate change on ecological functions, interactions, and dynamics.</w:t>
+        </w:r>
+      </w:ins>
     </w:p>
     <w:p>
       <w:pPr>
@@ -634,7 +1060,194 @@
       <w:pPr>
         <w:spacing w:line="480" w:lineRule="auto"/>
         <w:jc w:val="both"/>
+        <w:rPr>
+          <w:ins w:id="98" w:author="Max Lindmark" w:date="2022-04-23T15:02:00Z"/>
+          <w:sz w:val="28"/>
+          <w:szCs w:val="28"/>
+        </w:rPr>
       </w:pPr>
+      <w:commentRangeStart w:id="99"/>
+      <w:ins w:id="100" w:author="Max Lindmark" w:date="2022-04-23T15:02:00Z">
+        <w:r>
+          <w:rPr>
+            <w:sz w:val="28"/>
+            <w:szCs w:val="28"/>
+          </w:rPr>
+          <w:lastRenderedPageBreak/>
+          <w:t>Significance</w:t>
+        </w:r>
+      </w:ins>
+      <w:commentRangeEnd w:id="99"/>
+      <w:ins w:id="101" w:author="Max Lindmark" w:date="2022-04-24T08:09:00Z">
+        <w:r>
+          <w:rPr>
+            <w:rStyle w:val="CommentReference"/>
+          </w:rPr>
+          <w:commentReference w:id="99"/>
+        </w:r>
+      </w:ins>
+      <w:ins w:id="102" w:author="Max Lindmark" w:date="2022-04-24T08:37:00Z">
+        <w:r>
+          <w:rPr>
+            <w:sz w:val="28"/>
+            <w:szCs w:val="28"/>
+          </w:rPr>
+          <w:t xml:space="preserve"> statement</w:t>
+        </w:r>
+      </w:ins>
+    </w:p>
+    <w:p>
+      <w:pPr>
+        <w:spacing w:line="480" w:lineRule="auto"/>
+        <w:jc w:val="both"/>
+      </w:pPr>
+      <w:ins w:id="103" w:author="Max Lindmark" w:date="2022-04-24T08:09:00Z">
+        <w:r>
+          <w:t>Ecosystem-scale warming experiments</w:t>
+        </w:r>
+      </w:ins>
+      <w:ins w:id="104" w:author="Max Lindmark" w:date="2022-04-24T08:10:00Z">
+        <w:r>
+          <w:t xml:space="preserve"> provide unique insight into potential impacts of climate </w:t>
+        </w:r>
+        <w:r>
+          <w:t>change but</w:t>
+        </w:r>
+        <w:r>
+          <w:t xml:space="preserve"> are very rare.</w:t>
+        </w:r>
+      </w:ins>
+      <w:ins w:id="105" w:author="Max Lindmark" w:date="2022-04-24T08:11:00Z">
+        <w:r>
+          <w:t xml:space="preserve"> Our work utilizes a natural experiment consisting of a lake heated by cooling water from a nuclear power plant for more than two decade</w:t>
+        </w:r>
+      </w:ins>
+      <w:ins w:id="106" w:author="Max Lindmark" w:date="2022-04-24T08:12:00Z">
+        <w:r>
+          <w:t>s</w:t>
+        </w:r>
+      </w:ins>
+      <w:ins w:id="107" w:author="Max Lindmark" w:date="2022-04-24T08:54:00Z">
+        <w:r>
+          <w:t xml:space="preserve"> and a reference area</w:t>
+        </w:r>
+      </w:ins>
+      <w:ins w:id="108" w:author="Max Lindmark" w:date="2022-04-24T08:11:00Z">
+        <w:r>
+          <w:t>.</w:t>
+        </w:r>
+      </w:ins>
+      <w:ins w:id="109" w:author="Max Lindmark" w:date="2022-04-24T13:17:00Z">
+        <w:r>
+          <w:t xml:space="preserve"> We analyze how changes in growth and mortality has affect the size and age distribution in a common freshwater fish u</w:t>
+        </w:r>
+      </w:ins>
+      <w:ins w:id="110" w:author="Max Lindmark" w:date="2022-04-24T08:54:00Z">
+        <w:r>
+          <w:t xml:space="preserve">sing </w:t>
+        </w:r>
+      </w:ins>
+      <w:ins w:id="111" w:author="Max Lindmark" w:date="2022-04-24T08:13:00Z">
+        <w:r>
+          <w:t>time series of</w:t>
+        </w:r>
+      </w:ins>
+      <w:ins w:id="112" w:author="Max Lindmark" w:date="2022-04-24T13:14:00Z">
+        <w:r>
+          <w:t xml:space="preserve"> catch data and </w:t>
+        </w:r>
+      </w:ins>
+      <w:ins w:id="113" w:author="Max Lindmark" w:date="2022-04-24T08:13:00Z">
+        <w:r>
+          <w:t>growth-increment biochronologies derived from earbones</w:t>
+        </w:r>
+      </w:ins>
+      <w:ins w:id="114" w:author="Max Lindmark" w:date="2022-04-24T08:16:00Z">
+        <w:r>
+          <w:t xml:space="preserve">. </w:t>
+        </w:r>
+      </w:ins>
+      <w:ins w:id="115" w:author="Max Lindmark" w:date="2022-04-24T13:17:00Z">
+        <w:r>
+          <w:t xml:space="preserve">Despite </w:t>
+        </w:r>
+      </w:ins>
+      <w:ins w:id="116" w:author="Max Lindmark" w:date="2022-04-24T13:18:00Z">
+        <w:r>
+          <w:t xml:space="preserve">fish in the heated area being 10% larger </w:t>
+        </w:r>
+        <w:r>
+          <w:t xml:space="preserve">at a given age, </w:t>
+        </w:r>
+      </w:ins>
+      <w:ins w:id="117" w:author="Max Lindmark" w:date="2022-04-24T13:15:00Z">
+        <w:r>
+          <w:t xml:space="preserve">elevated mortality rates </w:t>
+        </w:r>
+      </w:ins>
+      <w:ins w:id="118" w:author="Max Lindmark" w:date="2022-04-24T13:19:00Z">
+        <w:r>
+          <w:t>have</w:t>
+        </w:r>
+      </w:ins>
+      <w:ins w:id="119" w:author="Max Lindmark" w:date="2022-04-24T13:15:00Z">
+        <w:r>
+          <w:t xml:space="preserve"> </w:t>
+        </w:r>
+      </w:ins>
+      <w:ins w:id="120" w:author="Max Lindmark" w:date="2022-04-24T13:16:00Z">
+        <w:r>
+          <w:t>led</w:t>
+        </w:r>
+        <w:r>
+          <w:t xml:space="preserve"> to similar </w:t>
+        </w:r>
+      </w:ins>
+      <w:ins w:id="121" w:author="Max Lindmark" w:date="2022-04-24T13:19:00Z">
+        <w:r>
+          <w:t>size structures</w:t>
+        </w:r>
+      </w:ins>
+      <w:ins w:id="122" w:author="Max Lindmark" w:date="2022-04-24T08:52:00Z">
+        <w:r>
+          <w:t xml:space="preserve">. </w:t>
+        </w:r>
+      </w:ins>
+      <w:ins w:id="123" w:author="Max Lindmark" w:date="2022-04-24T08:55:00Z">
+        <w:r>
+          <w:t>A</w:t>
+        </w:r>
+      </w:ins>
+      <w:ins w:id="124" w:author="Max Lindmark" w:date="2022-04-24T08:52:00Z">
+        <w:r>
+          <w:t xml:space="preserve">ccounting for the interplay between mortality and growth is </w:t>
+        </w:r>
+      </w:ins>
+      <w:ins w:id="125" w:author="Max Lindmark" w:date="2022-04-24T08:56:00Z">
+        <w:r>
+          <w:t xml:space="preserve">key </w:t>
+        </w:r>
+      </w:ins>
+      <w:ins w:id="126" w:author="Max Lindmark" w:date="2022-04-24T08:53:00Z">
+        <w:r>
+          <w:t xml:space="preserve">for making predictions about climate </w:t>
+        </w:r>
+      </w:ins>
+      <w:ins w:id="127" w:author="Max Lindmark" w:date="2022-04-24T08:59:00Z">
+        <w:r>
+          <w:t xml:space="preserve">impacts on </w:t>
+        </w:r>
+      </w:ins>
+      <w:ins w:id="128" w:author="Max Lindmark" w:date="2022-04-24T08:56:00Z">
+        <w:r>
+          <w:t>the size-structure of populations</w:t>
+        </w:r>
+      </w:ins>
+      <w:ins w:id="129" w:author="Max Lindmark" w:date="2022-04-24T08:53:00Z">
+        <w:r>
+          <w:t>.</w:t>
+        </w:r>
+      </w:ins>
     </w:p>
     <w:p>
       <w:pPr>
@@ -670,6 +1283,9 @@
       <w:pPr>
         <w:spacing w:line="480" w:lineRule="auto"/>
         <w:jc w:val="both"/>
+        <w:rPr>
+          <w:ins w:id="130" w:author="Max Lindmark" w:date="2022-04-24T13:19:00Z"/>
+        </w:rPr>
       </w:pPr>
     </w:p>
     <w:p>
@@ -677,24 +1293,102 @@
         <w:spacing w:line="480" w:lineRule="auto"/>
         <w:jc w:val="both"/>
         <w:rPr>
-          <w:sz w:val="28"/>
-          <w:szCs w:val="28"/>
+          <w:ins w:id="131" w:author="Max Lindmark" w:date="2022-04-24T13:19:00Z"/>
         </w:rPr>
       </w:pPr>
-      <w:r>
-        <w:rPr>
-          <w:sz w:val="28"/>
-          <w:szCs w:val="28"/>
-        </w:rPr>
-        <w:lastRenderedPageBreak/>
-        <w:t>Introduction</w:t>
-      </w:r>
+    </w:p>
+    <w:p>
+      <w:pPr>
+        <w:spacing w:line="480" w:lineRule="auto"/>
+        <w:jc w:val="both"/>
+        <w:rPr>
+          <w:ins w:id="132" w:author="Max Lindmark" w:date="2022-04-24T13:19:00Z"/>
+        </w:rPr>
+      </w:pPr>
+    </w:p>
+    <w:p>
+      <w:pPr>
+        <w:spacing w:line="480" w:lineRule="auto"/>
+        <w:jc w:val="both"/>
+        <w:rPr>
+          <w:ins w:id="133" w:author="Max Lindmark" w:date="2022-04-24T13:19:00Z"/>
+        </w:rPr>
+      </w:pPr>
+    </w:p>
+    <w:p>
+      <w:pPr>
+        <w:spacing w:line="480" w:lineRule="auto"/>
+        <w:jc w:val="both"/>
+        <w:rPr>
+          <w:ins w:id="134" w:author="Max Lindmark" w:date="2022-04-24T13:19:00Z"/>
+        </w:rPr>
+      </w:pPr>
+    </w:p>
+    <w:p>
+      <w:pPr>
+        <w:spacing w:line="480" w:lineRule="auto"/>
+        <w:jc w:val="both"/>
+        <w:rPr>
+          <w:ins w:id="135" w:author="Max Lindmark" w:date="2022-04-24T13:19:00Z"/>
+        </w:rPr>
+      </w:pPr>
+    </w:p>
+    <w:p>
+      <w:pPr>
+        <w:spacing w:line="480" w:lineRule="auto"/>
+        <w:jc w:val="both"/>
+        <w:rPr>
+          <w:ins w:id="136" w:author="Max Lindmark" w:date="2022-04-24T13:19:00Z"/>
+        </w:rPr>
+      </w:pPr>
+    </w:p>
+    <w:p>
+      <w:pPr>
+        <w:spacing w:line="480" w:lineRule="auto"/>
+        <w:jc w:val="both"/>
+        <w:rPr>
+          <w:ins w:id="137" w:author="Max Lindmark" w:date="2022-04-24T13:19:00Z"/>
+        </w:rPr>
+      </w:pPr>
+    </w:p>
+    <w:p>
+      <w:pPr>
+        <w:spacing w:line="480" w:lineRule="auto"/>
+        <w:jc w:val="both"/>
+        <w:rPr>
+          <w:ins w:id="138" w:author="Max Lindmark" w:date="2022-04-24T13:19:00Z"/>
+        </w:rPr>
+      </w:pPr>
     </w:p>
     <w:p>
       <w:pPr>
         <w:spacing w:line="480" w:lineRule="auto"/>
         <w:jc w:val="both"/>
       </w:pPr>
+    </w:p>
+    <w:p>
+      <w:pPr>
+        <w:spacing w:line="480" w:lineRule="auto"/>
+        <w:jc w:val="both"/>
+        <w:rPr>
+          <w:sz w:val="28"/>
+          <w:szCs w:val="28"/>
+        </w:rPr>
+      </w:pPr>
+      <w:r>
+        <w:rPr>
+          <w:sz w:val="28"/>
+          <w:szCs w:val="28"/>
+        </w:rPr>
+        <w:lastRenderedPageBreak/>
+        <w:t>Introduction</w:t>
+      </w:r>
+    </w:p>
+    <w:p>
+      <w:pPr>
+        <w:spacing w:line="480" w:lineRule="auto"/>
+        <w:jc w:val="both"/>
+      </w:pPr>
       <w:r>
         <w:t>E</w:t>
       </w:r>
@@ -788,12 +1482,12 @@
       <w:r>
         <w:t xml:space="preserve"> the size-distribution of many species spans several orders of magnitude. </w:t>
       </w:r>
-      <w:ins w:id="0" w:author="Max Lindmark" w:date="2022-04-22T10:39:00Z">
+      <w:ins w:id="139" w:author="Max Lindmark" w:date="2022-04-22T10:39:00Z">
         <w:r>
           <w:t xml:space="preserve">For instance. </w:t>
         </w:r>
       </w:ins>
-      <w:del w:id="1" w:author="Max Lindmark" w:date="2022-04-22T10:39:00Z">
+      <w:del w:id="140" w:author="Max Lindmark" w:date="2022-04-22T10:39:00Z">
         <w:r>
           <w:delText>W</w:delText>
         </w:r>
@@ -804,18 +1498,15 @@
           <w:delText xml:space="preserve"> </w:delText>
         </w:r>
       </w:del>
-      <w:ins w:id="2" w:author="Max Lindmark" w:date="2022-04-22T10:39:00Z">
-        <w:r>
-          <w:t>w</w:t>
-        </w:r>
-        <w:r>
-          <w:t xml:space="preserve">arming </w:t>
+      <w:ins w:id="141" w:author="Max Lindmark" w:date="2022-04-22T10:39:00Z">
+        <w:r>
+          <w:t xml:space="preserve">warming </w:t>
         </w:r>
       </w:ins>
       <w:r>
         <w:t xml:space="preserve">can </w:t>
       </w:r>
-      <w:del w:id="3" w:author="Max Lindmark" w:date="2022-04-22T10:39:00Z">
+      <w:del w:id="142" w:author="Max Lindmark" w:date="2022-04-22T10:39:00Z">
         <w:r>
           <w:delText xml:space="preserve">even </w:delText>
         </w:r>
@@ -826,12 +1517,12 @@
       <w:r>
         <w:t xml:space="preserve"> mean size</w:t>
       </w:r>
-      <w:ins w:id="4" w:author="Max Lindmark" w:date="2022-04-22T10:39:00Z">
+      <w:ins w:id="143" w:author="Max Lindmark" w:date="2022-04-22T10:39:00Z">
         <w:r>
           <w:t xml:space="preserve"> </w:t>
         </w:r>
       </w:ins>
-      <w:del w:id="5" w:author="Max Lindmark" w:date="2022-04-22T10:39:00Z">
+      <w:del w:id="144" w:author="Max Lindmark" w:date="2022-04-22T10:39:00Z">
         <w:r>
           <w:delText>; for example,</w:delText>
         </w:r>
@@ -1071,7 +1762,7 @@
         <w:ind w:firstLine="284"/>
         <w:jc w:val="both"/>
         <w:rPr>
-          <w:ins w:id="6" w:author="Max Lindmark" w:date="2022-04-22T10:37:00Z"/>
+          <w:ins w:id="145" w:author="Max Lindmark" w:date="2022-04-22T10:37:00Z"/>
         </w:rPr>
       </w:pPr>
       <w:r>
@@ -1509,17 +2200,17 @@
         <w:ind w:firstLine="284"/>
         <w:jc w:val="both"/>
       </w:pPr>
-      <w:ins w:id="7" w:author="Max Lindmark" w:date="2022-04-22T10:40:00Z">
+      <w:ins w:id="146" w:author="Max Lindmark" w:date="2022-04-22T10:40:00Z">
         <w:r>
           <w:t>Size-at-age is, as mentioned, generally predicted to increase for small individuals, but decrease for large individuals, according to the TSR</w:t>
         </w:r>
       </w:ins>
-      <w:del w:id="8" w:author="Max Lindmark" w:date="2022-04-22T10:37:00Z">
+      <w:del w:id="147" w:author="Max Lindmark" w:date="2022-04-22T10:37:00Z">
         <w:r>
           <w:delText xml:space="preserve"> Yet, while w</w:delText>
         </w:r>
       </w:del>
-      <w:del w:id="9" w:author="Max Lindmark" w:date="2022-04-22T10:40:00Z">
+      <w:del w:id="148" w:author="Max Lindmark" w:date="2022-04-22T10:40:00Z">
         <w:r>
           <w:delText>arming effects on ectotherm body growth ha</w:delText>
         </w:r>
@@ -1548,22 +2239,22 @@
       <w:r>
         <w:fldChar w:fldCharType="end"/>
       </w:r>
-      <w:ins w:id="10" w:author="Max Lindmark" w:date="2022-04-22T10:41:00Z">
+      <w:ins w:id="149" w:author="Max Lindmark" w:date="2022-04-22T10:41:00Z">
         <w:r>
           <w:t xml:space="preserve">. </w:t>
         </w:r>
       </w:ins>
-      <w:ins w:id="11" w:author="Max Lindmark" w:date="2022-04-22T10:42:00Z">
+      <w:ins w:id="150" w:author="Max Lindmark" w:date="2022-04-22T10:42:00Z">
         <w:r>
           <w:t xml:space="preserve">Several factors likely contribute to this pattern, such as increased allocation to </w:t>
         </w:r>
       </w:ins>
-      <w:ins w:id="12" w:author="Max Lindmark" w:date="2022-04-22T10:43:00Z">
+      <w:ins w:id="151" w:author="Max Lindmark" w:date="2022-04-22T10:43:00Z">
         <w:r>
           <w:t>reproduction</w:t>
         </w:r>
       </w:ins>
-      <w:ins w:id="13" w:author="Max Lindmark" w:date="2022-04-22T10:42:00Z">
+      <w:ins w:id="152" w:author="Max Lindmark" w:date="2022-04-22T10:42:00Z">
         <w:r>
           <w:t xml:space="preserve"> </w:t>
         </w:r>
@@ -1586,7 +2277,7 @@
       <w:r>
         <w:fldChar w:fldCharType="end"/>
       </w:r>
-      <w:ins w:id="14" w:author="Max Lindmark" w:date="2022-04-22T10:43:00Z">
+      <w:ins w:id="153" w:author="Max Lindmark" w:date="2022-04-22T10:43:00Z">
         <w:r>
           <w:t xml:space="preserve"> and larger individuals in fish populations reaching optimum growth rates at lower temperatures</w:t>
         </w:r>
@@ -1609,12 +2300,12 @@
       <w:r>
         <w:fldChar w:fldCharType="end"/>
       </w:r>
-      <w:ins w:id="15" w:author="Max Lindmark" w:date="2022-04-22T10:43:00Z">
+      <w:ins w:id="154" w:author="Max Lindmark" w:date="2022-04-22T10:43:00Z">
         <w:r>
           <w:t>.</w:t>
         </w:r>
       </w:ins>
-      <w:ins w:id="16" w:author="Max Lindmark" w:date="2022-04-22T10:44:00Z">
+      <w:ins w:id="155" w:author="Max Lindmark" w:date="2022-04-22T10:44:00Z">
         <w:r>
           <w:t xml:space="preserve"> </w:t>
         </w:r>
@@ -1622,22 +2313,22 @@
           <w:t xml:space="preserve">Empirical support in fishes for this pattern </w:t>
         </w:r>
       </w:ins>
-      <w:ins w:id="17" w:author="Max Lindmark" w:date="2022-04-22T10:46:00Z">
+      <w:ins w:id="156" w:author="Max Lindmark" w:date="2022-04-22T10:46:00Z">
         <w:r>
           <w:t>seem to be</w:t>
         </w:r>
       </w:ins>
-      <w:ins w:id="18" w:author="Max Lindmark" w:date="2022-04-22T10:44:00Z">
+      <w:ins w:id="157" w:author="Max Lindmark" w:date="2022-04-22T10:44:00Z">
         <w:r>
           <w:t xml:space="preserve"> </w:t>
         </w:r>
       </w:ins>
-      <w:ins w:id="19" w:author="Max Lindmark" w:date="2022-04-22T10:46:00Z">
+      <w:ins w:id="158" w:author="Max Lindmark" w:date="2022-04-22T10:46:00Z">
         <w:r>
           <w:t xml:space="preserve">more consistent </w:t>
         </w:r>
       </w:ins>
-      <w:ins w:id="20" w:author="Max Lindmark" w:date="2022-04-22T10:44:00Z">
+      <w:ins w:id="159" w:author="Max Lindmark" w:date="2022-04-22T10:44:00Z">
         <w:r>
           <w:t>for increases in size-at-age of juveniles</w:t>
         </w:r>
@@ -1660,37 +2351,37 @@
       <w:r>
         <w:fldChar w:fldCharType="end"/>
       </w:r>
-      <w:ins w:id="21" w:author="Max Lindmark" w:date="2022-04-22T10:43:00Z">
+      <w:ins w:id="160" w:author="Max Lindmark" w:date="2022-04-22T10:43:00Z">
         <w:r>
           <w:t xml:space="preserve"> </w:t>
         </w:r>
       </w:ins>
-      <w:ins w:id="22" w:author="Max Lindmark" w:date="2022-04-22T10:47:00Z">
+      <w:ins w:id="161" w:author="Max Lindmark" w:date="2022-04-22T10:47:00Z">
         <w:r>
           <w:t>than declines in adult size at age in adults</w:t>
         </w:r>
       </w:ins>
-      <w:ins w:id="23" w:author="Max Lindmark" w:date="2022-04-22T10:48:00Z">
+      <w:ins w:id="162" w:author="Max Lindmark" w:date="2022-04-22T10:48:00Z">
         <w:r>
           <w:t xml:space="preserve">, where a larger </w:t>
         </w:r>
       </w:ins>
-      <w:ins w:id="24" w:author="Max Lindmark" w:date="2022-04-22T10:49:00Z">
+      <w:ins w:id="163" w:author="Max Lindmark" w:date="2022-04-22T10:49:00Z">
         <w:r>
           <w:t xml:space="preserve">diversity in responses </w:t>
         </w:r>
       </w:ins>
-      <w:ins w:id="25" w:author="Max Lindmark" w:date="2022-04-22T10:48:00Z">
+      <w:ins w:id="164" w:author="Max Lindmark" w:date="2022-04-22T10:48:00Z">
         <w:r>
           <w:t xml:space="preserve"> is observed</w:t>
         </w:r>
       </w:ins>
-      <w:ins w:id="26" w:author="Max Lindmark" w:date="2022-04-22T10:47:00Z">
+      <w:ins w:id="165" w:author="Max Lindmark" w:date="2022-04-22T10:47:00Z">
         <w:r>
           <w:t xml:space="preserve"> </w:t>
         </w:r>
       </w:ins>
-      <w:ins w:id="27" w:author="Max Lindmark" w:date="2022-04-22T10:49:00Z">
+      <w:ins w:id="166" w:author="Max Lindmark" w:date="2022-04-22T10:49:00Z">
         <w:r>
           <w:t>among species</w:t>
         </w:r>
@@ -1713,27 +2404,27 @@
       <w:r>
         <w:fldChar w:fldCharType="end"/>
       </w:r>
-      <w:ins w:id="28" w:author="Max Lindmark" w:date="2022-04-22T10:47:00Z">
+      <w:ins w:id="167" w:author="Max Lindmark" w:date="2022-04-22T10:47:00Z">
         <w:r>
           <w:t xml:space="preserve">. </w:t>
         </w:r>
       </w:ins>
-      <w:ins w:id="29" w:author="Max Lindmark" w:date="2022-04-22T10:50:00Z">
+      <w:ins w:id="168" w:author="Max Lindmark" w:date="2022-04-22T10:50:00Z">
         <w:r>
           <w:t xml:space="preserve">Potentially this is due to most studies being done on commercially exploited species </w:t>
         </w:r>
       </w:ins>
-      <w:ins w:id="30" w:author="Max Lindmark" w:date="2022-04-22T10:51:00Z">
+      <w:ins w:id="169" w:author="Max Lindmark" w:date="2022-04-22T10:51:00Z">
         <w:r>
           <w:t>(</w:t>
         </w:r>
       </w:ins>
-      <w:ins w:id="31" w:author="Max Lindmark" w:date="2022-04-22T10:50:00Z">
+      <w:ins w:id="170" w:author="Max Lindmark" w:date="2022-04-22T10:50:00Z">
         <w:r>
           <w:t xml:space="preserve">which generally </w:t>
         </w:r>
       </w:ins>
-      <w:ins w:id="32" w:author="Max Lindmark" w:date="2022-04-22T10:51:00Z">
+      <w:ins w:id="171" w:author="Max Lindmark" w:date="2022-04-22T10:51:00Z">
         <w:r>
           <w:t>have long time series)</w:t>
         </w:r>
@@ -1744,12 +2435,12 @@
           <w:t>plastic and genetic responses to size</w:t>
         </w:r>
       </w:ins>
-      <w:ins w:id="33" w:author="Max Lindmark" w:date="2022-04-22T10:52:00Z">
+      <w:ins w:id="172" w:author="Max Lindmark" w:date="2022-04-22T10:52:00Z">
         <w:r>
           <w:t>-selective mortality</w:t>
         </w:r>
       </w:ins>
-      <w:commentRangeStart w:id="34"/>
+      <w:commentRangeStart w:id="173"/>
       <w:r>
         <w:fldChar w:fldCharType="begin"/>
       </w:r>
@@ -1768,61 +2459,61 @@
       <w:r>
         <w:fldChar w:fldCharType="end"/>
       </w:r>
-      <w:ins w:id="35" w:author="Max Lindmark" w:date="2022-04-22T10:52:00Z">
+      <w:ins w:id="174" w:author="Max Lindmark" w:date="2022-04-22T10:52:00Z">
         <w:r>
           <w:t>.</w:t>
         </w:r>
       </w:ins>
-      <w:ins w:id="36" w:author="Max Lindmark" w:date="2022-04-22T10:51:00Z">
+      <w:ins w:id="175" w:author="Max Lindmark" w:date="2022-04-22T10:51:00Z">
         <w:r>
           <w:t xml:space="preserve"> </w:t>
         </w:r>
       </w:ins>
-      <w:commentRangeEnd w:id="34"/>
-      <w:ins w:id="37" w:author="Max Lindmark" w:date="2022-04-22T10:52:00Z">
+      <w:commentRangeEnd w:id="173"/>
+      <w:ins w:id="176" w:author="Max Lindmark" w:date="2022-04-22T10:52:00Z">
         <w:r>
           <w:rPr>
             <w:rStyle w:val="CommentReference"/>
           </w:rPr>
-          <w:commentReference w:id="34"/>
-        </w:r>
-      </w:ins>
-      <w:ins w:id="38" w:author="Max Lindmark" w:date="2022-04-22T10:55:00Z">
+          <w:commentReference w:id="173"/>
+        </w:r>
+      </w:ins>
+      <w:ins w:id="177" w:author="Max Lindmark" w:date="2022-04-22T10:55:00Z">
         <w:r>
           <w:t>Moreover, the effect</w:t>
         </w:r>
       </w:ins>
-      <w:ins w:id="39" w:author="Max Lindmark" w:date="2022-04-22T10:57:00Z">
+      <w:ins w:id="178" w:author="Max Lindmark" w:date="2022-04-22T10:57:00Z">
         <w:r>
           <w:t xml:space="preserve"> of temperature on</w:t>
         </w:r>
       </w:ins>
-      <w:ins w:id="40" w:author="Max Lindmark" w:date="2022-04-22T10:56:00Z">
+      <w:ins w:id="179" w:author="Max Lindmark" w:date="2022-04-22T10:56:00Z">
         <w:r>
           <w:t xml:space="preserve"> mortality </w:t>
         </w:r>
       </w:ins>
-      <w:ins w:id="41" w:author="Max Lindmark" w:date="2022-04-22T10:57:00Z">
+      <w:ins w:id="180" w:author="Max Lindmark" w:date="2022-04-22T10:57:00Z">
         <w:r>
           <w:t>rates of</w:t>
         </w:r>
       </w:ins>
-      <w:ins w:id="42" w:author="Max Lindmark" w:date="2022-04-22T10:56:00Z">
+      <w:ins w:id="181" w:author="Max Lindmark" w:date="2022-04-22T10:56:00Z">
         <w:r>
           <w:t xml:space="preserve"> </w:t>
         </w:r>
       </w:ins>
-      <w:del w:id="43" w:author="Max Lindmark" w:date="2022-04-22T10:41:00Z">
+      <w:del w:id="182" w:author="Max Lindmark" w:date="2022-04-22T10:41:00Z">
         <w:r>
           <w:delText>,</w:delText>
         </w:r>
       </w:del>
-      <w:del w:id="44" w:author="Max Lindmark" w:date="2022-04-22T10:42:00Z">
+      <w:del w:id="183" w:author="Max Lindmark" w:date="2022-04-22T10:42:00Z">
         <w:r>
           <w:delText xml:space="preserve"> </w:delText>
         </w:r>
       </w:del>
-      <w:del w:id="45" w:author="Max Lindmark" w:date="2022-04-22T10:56:00Z">
+      <w:del w:id="184" w:author="Max Lindmark" w:date="2022-04-22T10:56:00Z">
         <w:r>
           <w:delText xml:space="preserve">those on mortality in </w:delText>
         </w:r>
@@ -1830,32 +2521,32 @@
       <w:r>
         <w:t xml:space="preserve">wild populations </w:t>
       </w:r>
-      <w:ins w:id="46" w:author="Max Lindmark" w:date="2022-04-22T10:56:00Z">
+      <w:ins w:id="185" w:author="Max Lindmark" w:date="2022-04-22T10:56:00Z">
         <w:r>
           <w:t>are more studied using among-species analyses</w:t>
         </w:r>
       </w:ins>
-      <w:ins w:id="47" w:author="Max Lindmark" w:date="2022-04-22T10:57:00Z">
+      <w:ins w:id="186" w:author="Max Lindmark" w:date="2022-04-22T10:57:00Z">
         <w:r>
           <w:t xml:space="preserve">. These relationships based on thermal </w:t>
         </w:r>
       </w:ins>
-      <w:ins w:id="48" w:author="Max Lindmark" w:date="2022-04-22T10:58:00Z">
+      <w:ins w:id="187" w:author="Max Lindmark" w:date="2022-04-22T10:58:00Z">
         <w:r>
           <w:t xml:space="preserve">gradients in space </w:t>
         </w:r>
       </w:ins>
-      <w:ins w:id="49" w:author="Max Lindmark" w:date="2022-04-22T10:57:00Z">
+      <w:ins w:id="188" w:author="Max Lindmark" w:date="2022-04-22T10:57:00Z">
         <w:r>
           <w:t xml:space="preserve">may not necessarily </w:t>
         </w:r>
       </w:ins>
-      <w:ins w:id="50" w:author="Max Lindmark" w:date="2022-04-22T10:58:00Z">
+      <w:ins w:id="189" w:author="Max Lindmark" w:date="2022-04-22T10:58:00Z">
         <w:r>
           <w:t xml:space="preserve">be the same as the </w:t>
         </w:r>
       </w:ins>
-      <w:ins w:id="51" w:author="Max Lindmark" w:date="2022-04-22T10:59:00Z">
+      <w:ins w:id="190" w:author="Max Lindmark" w:date="2022-04-22T10:59:00Z">
         <w:r>
           <w:t xml:space="preserve">effects of </w:t>
         </w:r>
@@ -1863,99 +2554,99 @@
           <w:rPr>
             <w:i/>
             <w:iCs/>
-            <w:rPrChange w:id="52" w:author="Max Lindmark" w:date="2022-04-22T10:59:00Z">
+            <w:rPrChange w:id="191" w:author="Max Lindmark" w:date="2022-04-22T10:59:00Z">
               <w:rPr/>
             </w:rPrChange>
           </w:rPr>
           <w:t>warming</w:t>
         </w:r>
       </w:ins>
-      <w:ins w:id="53" w:author="Max Lindmark" w:date="2022-04-22T10:58:00Z">
+      <w:ins w:id="192" w:author="Max Lindmark" w:date="2022-04-22T10:58:00Z">
         <w:r>
           <w:t xml:space="preserve"> </w:t>
         </w:r>
       </w:ins>
-      <w:ins w:id="54" w:author="Max Lindmark" w:date="2022-04-22T10:59:00Z">
+      <w:ins w:id="193" w:author="Max Lindmark" w:date="2022-04-22T10:59:00Z">
         <w:r>
           <w:t>on</w:t>
         </w:r>
       </w:ins>
-      <w:ins w:id="55" w:author="Max Lindmark" w:date="2022-04-22T10:58:00Z">
+      <w:ins w:id="194" w:author="Max Lindmark" w:date="2022-04-22T10:58:00Z">
         <w:r>
           <w:t xml:space="preserve"> </w:t>
         </w:r>
       </w:ins>
-      <w:ins w:id="56" w:author="Max Lindmark" w:date="2022-04-22T10:59:00Z">
+      <w:ins w:id="195" w:author="Max Lindmark" w:date="2022-04-22T10:59:00Z">
         <w:r>
           <w:t>mortality on s</w:t>
         </w:r>
       </w:ins>
-      <w:ins w:id="57" w:author="Max Lindmark" w:date="2022-04-22T10:58:00Z">
+      <w:ins w:id="196" w:author="Max Lindmark" w:date="2022-04-22T10:58:00Z">
         <w:r>
           <w:t>ingle populations</w:t>
         </w:r>
       </w:ins>
-      <w:ins w:id="58" w:author="Max Lindmark" w:date="2022-04-22T10:59:00Z">
+      <w:ins w:id="197" w:author="Max Lindmark" w:date="2022-04-22T10:59:00Z">
         <w:r>
           <w:t xml:space="preserve">. Hence, </w:t>
         </w:r>
       </w:ins>
-      <w:ins w:id="59" w:author="Max Lindmark" w:date="2022-04-22T11:01:00Z">
+      <w:ins w:id="198" w:author="Max Lindmark" w:date="2022-04-22T11:01:00Z">
         <w:r>
           <w:t>the effects of warming</w:t>
         </w:r>
       </w:ins>
-      <w:ins w:id="60" w:author="Max Lindmark" w:date="2022-04-22T11:00:00Z">
+      <w:ins w:id="199" w:author="Max Lindmark" w:date="2022-04-22T11:00:00Z">
         <w:r>
           <w:t xml:space="preserve"> </w:t>
         </w:r>
       </w:ins>
-      <w:ins w:id="61" w:author="Max Lindmark" w:date="2022-04-22T11:01:00Z">
+      <w:ins w:id="200" w:author="Max Lindmark" w:date="2022-04-22T11:01:00Z">
         <w:r>
           <w:t xml:space="preserve">on </w:t>
         </w:r>
       </w:ins>
-      <w:ins w:id="62" w:author="Max Lindmark" w:date="2022-04-22T11:00:00Z">
+      <w:ins w:id="201" w:author="Max Lindmark" w:date="2022-04-22T11:00:00Z">
         <w:r>
           <w:t>growth and size</w:t>
         </w:r>
       </w:ins>
-      <w:ins w:id="63" w:author="Max Lindmark" w:date="2022-04-22T11:01:00Z">
+      <w:ins w:id="202" w:author="Max Lindmark" w:date="2022-04-22T11:01:00Z">
         <w:r>
           <w:t>-</w:t>
         </w:r>
       </w:ins>
-      <w:ins w:id="64" w:author="Max Lindmark" w:date="2022-04-22T11:00:00Z">
+      <w:ins w:id="203" w:author="Max Lindmark" w:date="2022-04-22T11:00:00Z">
         <w:r>
           <w:t>at</w:t>
         </w:r>
       </w:ins>
-      <w:ins w:id="65" w:author="Max Lindmark" w:date="2022-04-22T11:01:00Z">
+      <w:ins w:id="204" w:author="Max Lindmark" w:date="2022-04-22T11:01:00Z">
         <w:r>
           <w:t>-</w:t>
         </w:r>
       </w:ins>
-      <w:ins w:id="66" w:author="Max Lindmark" w:date="2022-04-22T11:00:00Z">
+      <w:ins w:id="205" w:author="Max Lindmark" w:date="2022-04-22T11:00:00Z">
         <w:r>
           <w:t xml:space="preserve">age and mortality </w:t>
         </w:r>
       </w:ins>
-      <w:ins w:id="67" w:author="Max Lindmark" w:date="2022-04-22T11:01:00Z">
+      <w:ins w:id="206" w:author="Max Lindmark" w:date="2022-04-22T11:01:00Z">
         <w:r>
           <w:t>within natural populations constitutes a</w:t>
         </w:r>
       </w:ins>
-      <w:ins w:id="68" w:author="Max Lindmark" w:date="2022-04-22T11:00:00Z">
+      <w:ins w:id="207" w:author="Max Lindmark" w:date="2022-04-22T11:00:00Z">
         <w:r>
           <w:t xml:space="preserve"> key knowledge gap</w:t>
         </w:r>
       </w:ins>
-      <w:ins w:id="69" w:author="Max Lindmark" w:date="2022-04-22T11:01:00Z">
+      <w:ins w:id="208" w:author="Max Lindmark" w:date="2022-04-22T11:01:00Z">
         <w:r>
           <w:t xml:space="preserve"> for predicting</w:t>
         </w:r>
       </w:ins>
-      <w:del w:id="70" w:author="Max Lindmark" w:date="2022-04-22T11:01:00Z">
+      <w:del w:id="209" w:author="Max Lindmark" w:date="2022-04-22T11:01:00Z">
         <w:r>
           <w:delText>have not</w:delText>
         </w:r>
@@ -1969,7 +2660,7 @@
       <w:r>
         <w:t xml:space="preserve"> the</w:t>
       </w:r>
-      <w:del w:id="71" w:author="Max Lindmark" w:date="2022-04-22T11:01:00Z">
+      <w:del w:id="210" w:author="Max Lindmark" w:date="2022-04-22T11:01:00Z">
         <w:r>
           <w:delText>ir</w:delText>
         </w:r>
@@ -1977,7 +2668,7 @@
       <w:r>
         <w:t xml:space="preserve"> </w:t>
       </w:r>
-      <w:del w:id="72" w:author="Max Lindmark" w:date="2022-04-22T11:01:00Z">
+      <w:del w:id="211" w:author="Max Lindmark" w:date="2022-04-22T11:01:00Z">
         <w:r>
           <w:delText xml:space="preserve">joint </w:delText>
         </w:r>
@@ -1985,12 +2676,12 @@
       <w:r>
         <w:t xml:space="preserve">consequences </w:t>
       </w:r>
-      <w:ins w:id="73" w:author="Max Lindmark" w:date="2022-04-22T11:02:00Z">
+      <w:ins w:id="212" w:author="Max Lindmark" w:date="2022-04-22T11:02:00Z">
         <w:r>
           <w:t xml:space="preserve">of climate change on </w:t>
         </w:r>
       </w:ins>
-      <w:del w:id="74" w:author="Max Lindmark" w:date="2022-04-22T11:02:00Z">
+      <w:del w:id="213" w:author="Max Lindmark" w:date="2022-04-22T11:02:00Z">
         <w:r>
           <w:delText xml:space="preserve">for </w:delText>
         </w:r>
@@ -1998,12 +2689,12 @@
       <w:r>
         <w:t>population size-spectra</w:t>
       </w:r>
-      <w:ins w:id="75" w:author="Max Lindmark" w:date="2022-04-22T11:02:00Z">
+      <w:ins w:id="214" w:author="Max Lindmark" w:date="2022-04-22T11:02:00Z">
         <w:r>
           <w:t>.</w:t>
         </w:r>
       </w:ins>
-      <w:del w:id="76" w:author="Max Lindmark" w:date="2022-04-22T11:02:00Z">
+      <w:del w:id="215" w:author="Max Lindmark" w:date="2022-04-22T11:02:00Z">
         <w:r>
           <w:delText xml:space="preserve"> in warming environments.</w:delText>
         </w:r>
@@ -2015,12 +2706,12 @@
         <w:ind w:firstLine="284"/>
         <w:jc w:val="both"/>
       </w:pPr>
-      <w:ins w:id="77" w:author="Max Lindmark" w:date="2022-04-22T10:43:00Z">
+      <w:ins w:id="216" w:author="Max Lindmark" w:date="2022-04-22T10:43:00Z">
         <w:r>
           <w:t xml:space="preserve">Here </w:t>
         </w:r>
       </w:ins>
-      <w:del w:id="78" w:author="Max Lindmark" w:date="2022-04-22T10:43:00Z">
+      <w:del w:id="217" w:author="Max Lindmark" w:date="2022-04-22T10:43:00Z">
         <w:r>
           <w:delText>W</w:delText>
         </w:r>
@@ -2028,12 +2719,9 @@
           <w:delText xml:space="preserve">e </w:delText>
         </w:r>
       </w:del>
-      <w:ins w:id="79" w:author="Max Lindmark" w:date="2022-04-22T10:43:00Z">
-        <w:r>
-          <w:t>w</w:t>
-        </w:r>
-        <w:r>
-          <w:t xml:space="preserve">e </w:t>
+      <w:ins w:id="218" w:author="Max Lindmark" w:date="2022-04-22T10:43:00Z">
+        <w:r>
+          <w:t xml:space="preserve">we </w:t>
         </w:r>
       </w:ins>
       <w:r>
@@ -2114,28 +2802,12 @@
       <w:r>
         <w:t>exploited population of Eurasian perch (</w:t>
       </w:r>
-      <w:proofErr w:type="spellStart"/>
       <w:r>
         <w:rPr>
           <w:i/>
         </w:rPr>
-        <w:t>Perca</w:t>
-      </w:r>
-      <w:proofErr w:type="spellEnd"/>
-      <w:r>
-        <w:rPr>
-          <w:i/>
-        </w:rPr>
-        <w:t xml:space="preserve"> </w:t>
-      </w:r>
-      <w:proofErr w:type="spellStart"/>
-      <w:r>
-        <w:rPr>
-          <w:i/>
-        </w:rPr>
-        <w:t>fluviatilis</w:t>
-      </w:r>
-      <w:proofErr w:type="spellEnd"/>
+        <w:t>Perca fluviatilis</w:t>
+      </w:r>
       <w:r>
         <w:t xml:space="preserve">, </w:t>
       </w:r>
@@ -2155,8 +2827,28 @@
         <w:t xml:space="preserve">. We compare fish from this enclosed bay </w:t>
       </w:r>
       <w:r>
-        <w:t xml:space="preserve">exposed to temperatures 5-10 </w:t>
-      </w:r>
+        <w:t xml:space="preserve">exposed to temperatures </w:t>
+      </w:r>
+      <w:ins w:id="219" w:author="Max Lindmark" w:date="2022-04-24T13:20:00Z">
+        <w:r>
+          <w:t xml:space="preserve">approximately </w:t>
+        </w:r>
+      </w:ins>
+      <w:del w:id="220" w:author="Max Lindmark" w:date="2022-04-24T13:20:00Z">
+        <w:r>
+          <w:delText>5-10</w:delText>
+        </w:r>
+      </w:del>
+      <w:ins w:id="221" w:author="Max Lindmark" w:date="2022-04-24T13:20:00Z">
+        <w:r>
+          <w:t>8</w:t>
+        </w:r>
+      </w:ins>
+      <w:del w:id="222" w:author="Max Lindmark" w:date="2022-04-24T13:20:00Z">
+        <w:r>
+          <w:delText xml:space="preserve"> </w:delText>
+        </w:r>
+      </w:del>
       <m:oMath>
         <m:r>
           <w:rPr>
@@ -2175,11 +2867,8 @@
         <w:t xml:space="preserve">heated </w:t>
       </w:r>
       <w:r>
-        <w:t xml:space="preserve">area’) with fish </w:t>
-      </w:r>
-      <w:r>
         <w:lastRenderedPageBreak/>
-        <w:t xml:space="preserve">from a </w:t>
+        <w:t xml:space="preserve">area’) with fish from a </w:t>
       </w:r>
       <w:r>
         <w:t xml:space="preserve">reference </w:t>
@@ -3032,17 +3721,17 @@
       <w:r>
         <w:t>.</w:t>
       </w:r>
-      <w:ins w:id="80" w:author="Max Lindmark" w:date="2022-04-22T11:02:00Z">
+      <w:ins w:id="223" w:author="Max Lindmark" w:date="2022-04-22T11:02:00Z">
         <w:r>
           <w:t xml:space="preserve"> </w:t>
         </w:r>
       </w:ins>
-      <w:ins w:id="81" w:author="Max Lindmark" w:date="2022-04-23T10:29:00Z">
+      <w:ins w:id="224" w:author="Max Lindmark" w:date="2022-04-23T10:29:00Z">
         <w:r>
           <w:t xml:space="preserve">These differences in growth parameters lead to fish being approximately 10% larger in the heated </w:t>
         </w:r>
       </w:ins>
-      <w:ins w:id="82" w:author="Max Lindmark" w:date="2022-04-23T10:30:00Z">
+      <w:ins w:id="225" w:author="Max Lindmark" w:date="2022-04-23T10:30:00Z">
         <w:r>
           <w:t>area relative to the reference area (Fig. 3).</w:t>
         </w:r>
@@ -3084,12 +3773,12 @@
       <w:r>
         <w:t xml:space="preserve"> (Fig. </w:t>
       </w:r>
-      <w:del w:id="83" w:author="Max Lindmark" w:date="2022-04-23T10:30:00Z">
+      <w:del w:id="226" w:author="Max Lindmark" w:date="2022-04-23T10:30:00Z">
         <w:r>
           <w:delText>3</w:delText>
         </w:r>
       </w:del>
-      <w:ins w:id="84" w:author="Max Lindmark" w:date="2022-04-23T10:30:00Z">
+      <w:ins w:id="227" w:author="Max Lindmark" w:date="2022-04-23T10:30:00Z">
         <w:r>
           <w:t>4</w:t>
         </w:r>
@@ -3173,12 +3862,12 @@
       <w:r>
         <w:t xml:space="preserve">even stronger support for differences in growth parameters between the areas (Fig. </w:t>
       </w:r>
-      <w:del w:id="85" w:author="Max Lindmark" w:date="2022-04-23T10:30:00Z">
+      <w:del w:id="228" w:author="Max Lindmark" w:date="2022-04-23T10:30:00Z">
         <w:r>
           <w:delText>3</w:delText>
         </w:r>
       </w:del>
-      <w:ins w:id="86" w:author="Max Lindmark" w:date="2022-04-23T10:30:00Z">
+      <w:ins w:id="229" w:author="Max Lindmark" w:date="2022-04-23T10:30:00Z">
         <w:r>
           <w:t>4</w:t>
         </w:r>
@@ -3402,7 +4091,6 @@
       <w:r>
         <w:t xml:space="preserve"> and </w:t>
       </w:r>
-      <w:proofErr w:type="gramStart"/>
       <w:r>
         <w:rPr>
           <w:rFonts w:ascii="Cambria Math" w:hAnsi="Cambria Math"/>
@@ -3417,26 +4105,19 @@
         <w:t xml:space="preserve"> </w:t>
       </w:r>
       <w:r>
-        <w:t>both</w:t>
-      </w:r>
-      <w:proofErr w:type="gramEnd"/>
-      <w:r>
-        <w:t xml:space="preserve"> only had 0.3% of the density below 0</w:t>
+        <w:t>both only had 0.3% of the density below 0</w:t>
       </w:r>
       <w:r>
         <w:t xml:space="preserve"> (Fig. </w:t>
       </w:r>
-      <w:del w:id="87" w:author="Max Lindmark" w:date="2022-04-23T10:30:00Z">
+      <w:del w:id="230" w:author="Max Lindmark" w:date="2022-04-23T10:30:00Z">
         <w:r>
           <w:delText>3C</w:delText>
         </w:r>
       </w:del>
-      <w:ins w:id="88" w:author="Max Lindmark" w:date="2022-04-23T10:30:00Z">
-        <w:r>
-          <w:t>4</w:t>
-        </w:r>
-        <w:r>
-          <w:t>C</w:t>
+      <w:ins w:id="231" w:author="Max Lindmark" w:date="2022-04-23T10:30:00Z">
+        <w:r>
+          <w:t>4C</w:t>
         </w:r>
       </w:ins>
       <w:r>
@@ -3481,12 +4162,12 @@
       <w:r>
         <w:t xml:space="preserve">area (Fig. </w:t>
       </w:r>
-      <w:del w:id="89" w:author="Max Lindmark" w:date="2022-04-23T10:30:00Z">
+      <w:del w:id="232" w:author="Max Lindmark" w:date="2022-04-23T10:30:00Z">
         <w:r>
           <w:delText>4</w:delText>
         </w:r>
       </w:del>
-      <w:ins w:id="90" w:author="Max Lindmark" w:date="2022-04-23T10:30:00Z">
+      <w:ins w:id="233" w:author="Max Lindmark" w:date="2022-04-23T10:30:00Z">
         <w:r>
           <w:t>5</w:t>
         </w:r>
@@ -3495,7 +4176,20 @@
         <w:t xml:space="preserve">). </w:t>
       </w:r>
       <w:r>
-        <w:t xml:space="preserve">The overlap with zero is 0.1% for the distribution of differences of posterior samples of </w:t>
+        <w:t>The overlap with zero is 0.</w:t>
+      </w:r>
+      <w:del w:id="234" w:author="Max Lindmark" w:date="2022-04-24T11:29:00Z">
+        <w:r>
+          <w:delText>1</w:delText>
+        </w:r>
+      </w:del>
+      <w:ins w:id="235" w:author="Max Lindmark" w:date="2022-04-24T11:29:00Z">
+        <w:r>
+          <w:t>05</w:t>
+        </w:r>
+      </w:ins>
+      <w:r>
+        <w:t xml:space="preserve">% for the distribution of differences of posterior samples of </w:t>
       </w:r>
       <m:oMath>
         <m:sSub>
@@ -3557,17 +4251,14 @@
       <w:r>
         <w:t xml:space="preserve"> (Fig. </w:t>
       </w:r>
-      <w:del w:id="91" w:author="Max Lindmark" w:date="2022-04-23T10:30:00Z">
+      <w:del w:id="236" w:author="Max Lindmark" w:date="2022-04-23T10:30:00Z">
         <w:r>
           <w:delText>4C</w:delText>
         </w:r>
       </w:del>
-      <w:ins w:id="92" w:author="Max Lindmark" w:date="2022-04-23T10:30:00Z">
-        <w:r>
-          <w:t>5</w:t>
-        </w:r>
-        <w:r>
-          <w:t>C</w:t>
+      <w:ins w:id="237" w:author="Max Lindmark" w:date="2022-04-23T10:30:00Z">
+        <w:r>
+          <w:t>5C</w:t>
         </w:r>
       </w:ins>
       <w:r>
@@ -3617,7 +4308,65 @@
           <w:rPr>
             <w:rFonts w:ascii="Cambria Math" w:eastAsia="Cambria Math" w:hAnsi="Cambria Math" w:cs="Cambria Math"/>
           </w:rPr>
-          <m:t>0.76[0.63,0.88]</m:t>
+          <m:t>0.7</m:t>
+        </m:r>
+        <m:r>
+          <w:del w:id="238" w:author="Max Lindmark" w:date="2022-04-24T11:29:00Z">
+            <w:rPr>
+              <w:rFonts w:ascii="Cambria Math" w:eastAsia="Cambria Math" w:hAnsi="Cambria Math" w:cs="Cambria Math"/>
+            </w:rPr>
+            <m:t>6</m:t>
+          </w:del>
+        </m:r>
+        <m:r>
+          <w:rPr>
+            <w:rFonts w:ascii="Cambria Math" w:eastAsia="Cambria Math" w:hAnsi="Cambria Math" w:cs="Cambria Math"/>
+          </w:rPr>
+          <m:t>[0.6</m:t>
+        </m:r>
+        <m:r>
+          <w:del w:id="239" w:author="Max Lindmark" w:date="2022-04-24T11:29:00Z">
+            <w:rPr>
+              <w:rFonts w:ascii="Cambria Math" w:eastAsia="Cambria Math" w:hAnsi="Cambria Math" w:cs="Cambria Math"/>
+            </w:rPr>
+            <m:t>3</m:t>
+          </w:del>
+        </m:r>
+        <m:r>
+          <w:ins w:id="240" w:author="Max Lindmark" w:date="2022-04-24T11:29:00Z">
+            <w:rPr>
+              <w:rFonts w:ascii="Cambria Math" w:eastAsia="Cambria Math" w:hAnsi="Cambria Math" w:cs="Cambria Math"/>
+            </w:rPr>
+            <m:t>7</m:t>
+          </w:ins>
+        </m:r>
+        <m:r>
+          <w:rPr>
+            <w:rFonts w:ascii="Cambria Math" w:eastAsia="Cambria Math" w:hAnsi="Cambria Math" w:cs="Cambria Math"/>
+          </w:rPr>
+          <m:t>,0.8</m:t>
+        </m:r>
+        <m:r>
+          <w:del w:id="241" w:author="Max Lindmark" w:date="2022-04-24T11:29:00Z">
+            <w:rPr>
+              <w:rFonts w:ascii="Cambria Math" w:eastAsia="Cambria Math" w:hAnsi="Cambria Math" w:cs="Cambria Math"/>
+            </w:rPr>
+            <m:t>8</m:t>
+          </w:del>
+        </m:r>
+        <m:r>
+          <w:ins w:id="242" w:author="Max Lindmark" w:date="2022-04-24T11:29:00Z">
+            <w:rPr>
+              <w:rFonts w:ascii="Cambria Math" w:eastAsia="Cambria Math" w:hAnsi="Cambria Math" w:cs="Cambria Math"/>
+            </w:rPr>
+            <m:t>2</m:t>
+          </w:ins>
+        </m:r>
+        <m:r>
+          <w:rPr>
+            <w:rFonts w:ascii="Cambria Math" w:eastAsia="Cambria Math" w:hAnsi="Cambria Math" w:cs="Cambria Math"/>
+          </w:rPr>
+          <m:t>]</m:t>
         </m:r>
       </m:oMath>
       <w:r>
@@ -3658,7 +4407,51 @@
           <w:rPr>
             <w:rFonts w:ascii="Cambria Math" w:eastAsia="Cambria Math" w:hAnsi="Cambria Math" w:cs="Cambria Math"/>
           </w:rPr>
-          <m:t>0.63[0.58,0.69]</m:t>
+          <m:t>0.63[0.5</m:t>
+        </m:r>
+        <m:r>
+          <w:del w:id="243" w:author="Max Lindmark" w:date="2022-04-24T11:30:00Z">
+            <w:rPr>
+              <w:rFonts w:ascii="Cambria Math" w:eastAsia="Cambria Math" w:hAnsi="Cambria Math" w:cs="Cambria Math"/>
+            </w:rPr>
+            <m:t>8</m:t>
+          </w:del>
+        </m:r>
+        <m:r>
+          <w:ins w:id="244" w:author="Max Lindmark" w:date="2022-04-24T11:30:00Z">
+            <w:rPr>
+              <w:rFonts w:ascii="Cambria Math" w:eastAsia="Cambria Math" w:hAnsi="Cambria Math" w:cs="Cambria Math"/>
+            </w:rPr>
+            <m:t>7</m:t>
+          </w:ins>
+        </m:r>
+        <m:r>
+          <w:rPr>
+            <w:rFonts w:ascii="Cambria Math" w:eastAsia="Cambria Math" w:hAnsi="Cambria Math" w:cs="Cambria Math"/>
+          </w:rPr>
+          <m:t>,0.6</m:t>
+        </m:r>
+        <m:r>
+          <w:del w:id="245" w:author="Max Lindmark" w:date="2022-04-24T11:30:00Z">
+            <w:rPr>
+              <w:rFonts w:ascii="Cambria Math" w:eastAsia="Cambria Math" w:hAnsi="Cambria Math" w:cs="Cambria Math"/>
+            </w:rPr>
+            <m:t>9</m:t>
+          </w:del>
+        </m:r>
+        <m:r>
+          <w:ins w:id="246" w:author="Max Lindmark" w:date="2022-04-24T11:30:00Z">
+            <w:rPr>
+              <w:rFonts w:ascii="Cambria Math" w:eastAsia="Cambria Math" w:hAnsi="Cambria Math" w:cs="Cambria Math"/>
+            </w:rPr>
+            <m:t>8</m:t>
+          </w:ins>
+        </m:r>
+        <m:r>
+          <w:rPr>
+            <w:rFonts w:ascii="Cambria Math" w:eastAsia="Cambria Math" w:hAnsi="Cambria Math" w:cs="Cambria Math"/>
+          </w:rPr>
+          <m:t>]</m:t>
         </m:r>
       </m:oMath>
       <w:r>
@@ -3726,7 +4519,33 @@
         <w:t xml:space="preserve"> in the two areas </w:t>
       </w:r>
       <w:r>
-        <w:t xml:space="preserve">revealed that the faster growth rates for </w:t>
+        <w:t>revealed that</w:t>
+      </w:r>
+      <w:ins w:id="247" w:author="Max Lindmark" w:date="2022-04-24T13:43:00Z">
+        <w:r>
+          <w:t xml:space="preserve">, despite </w:t>
+        </w:r>
+      </w:ins>
+      <w:del w:id="248" w:author="Max Lindmark" w:date="2022-04-24T13:43:00Z">
+        <w:r>
+          <w:delText xml:space="preserve"> </w:delText>
+        </w:r>
+      </w:del>
+      <w:r>
+        <w:t xml:space="preserve">the faster growth rates </w:t>
+      </w:r>
+      <w:ins w:id="249" w:author="Max Lindmark" w:date="2022-04-24T13:20:00Z">
+        <w:r>
+          <w:t>and larger sizes in the heated area</w:t>
+        </w:r>
+      </w:ins>
+      <w:ins w:id="250" w:author="Max Lindmark" w:date="2022-04-24T13:43:00Z">
+        <w:r>
+          <w:t xml:space="preserve"> </w:t>
+        </w:r>
+      </w:ins>
+      <w:r>
+        <w:t xml:space="preserve">for </w:t>
       </w:r>
       <w:r>
         <w:t xml:space="preserve">fish of </w:t>
@@ -3735,16 +4554,34 @@
         <w:t>all sizes</w:t>
       </w:r>
       <w:r>
-        <w:t xml:space="preserve">, which </w:t>
-      </w:r>
-      <w:r>
-        <w:t>lead to a larger size-at-age</w:t>
-      </w:r>
-      <w:r>
-        <w:t>,</w:t>
-      </w:r>
-      <w:r>
-        <w:t xml:space="preserve"> outweigh the higher mortality rates in the </w:t>
+        <w:t xml:space="preserve">, </w:t>
+      </w:r>
+      <w:del w:id="251" w:author="Max Lindmark" w:date="2022-04-24T13:44:00Z">
+        <w:r>
+          <w:delText xml:space="preserve">which </w:delText>
+        </w:r>
+        <w:r>
+          <w:delText>lead to a larger size-at-age</w:delText>
+        </w:r>
+        <w:r>
+          <w:delText>,</w:delText>
+        </w:r>
+        <w:r>
+          <w:delText xml:space="preserve"> </w:delText>
+        </w:r>
+      </w:del>
+      <w:ins w:id="252" w:author="Max Lindmark" w:date="2022-04-24T13:44:00Z">
+        <w:r>
+          <w:t xml:space="preserve">the higher </w:t>
+        </w:r>
+      </w:ins>
+      <w:del w:id="253" w:author="Max Lindmark" w:date="2022-04-24T13:44:00Z">
+        <w:r>
+          <w:delText xml:space="preserve">outweigh the higher </w:delText>
+        </w:r>
+      </w:del>
+      <w:r>
+        <w:t xml:space="preserve">mortality rates in the </w:t>
       </w:r>
       <w:r>
         <w:t>heated</w:t>
@@ -3755,15 +4592,47 @@
       <w:r>
         <w:t>area</w:t>
       </w:r>
-      <w:r>
-        <w:t xml:space="preserve">, such that the size-spectrum </w:t>
+      <w:ins w:id="254" w:author="Max Lindmark" w:date="2022-04-24T13:44:00Z">
+        <w:r>
+          <w:t xml:space="preserve"> </w:t>
+        </w:r>
+      </w:ins>
+      <w:ins w:id="255" w:author="Max Lindmark" w:date="2022-04-24T13:45:00Z">
+        <w:r>
+          <w:t>lead to largely similar size-structures</w:t>
+        </w:r>
+      </w:ins>
+      <w:ins w:id="256" w:author="Max Lindmark" w:date="2022-04-24T13:44:00Z">
+        <w:r>
+          <w:t xml:space="preserve">. Specifically, </w:t>
+        </w:r>
+      </w:ins>
+      <w:del w:id="257" w:author="Max Lindmark" w:date="2022-04-24T13:44:00Z">
+        <w:r>
+          <w:delText xml:space="preserve">, such that </w:delText>
+        </w:r>
+      </w:del>
+      <w:ins w:id="258" w:author="Max Lindmark" w:date="2022-04-24T13:44:00Z">
+        <w:r>
+          <w:t xml:space="preserve">while the largest fish were found in the heated area, </w:t>
+        </w:r>
+      </w:ins>
+      <w:r>
+        <w:t xml:space="preserve">the size-spectrum </w:t>
       </w:r>
       <w:r>
         <w:t xml:space="preserve">exponent </w:t>
       </w:r>
-      <w:r>
-        <w:t xml:space="preserve">is </w:t>
-      </w:r>
+      <w:del w:id="259" w:author="Max Lindmark" w:date="2022-04-24T13:44:00Z">
+        <w:r>
+          <w:delText xml:space="preserve">is </w:delText>
+        </w:r>
+      </w:del>
+      <w:ins w:id="260" w:author="Max Lindmark" w:date="2022-04-24T13:44:00Z">
+        <w:r>
+          <w:t xml:space="preserve">was only slightly </w:t>
+        </w:r>
+      </w:ins>
       <w:r>
         <w:t xml:space="preserve">larger </w:t>
       </w:r>
@@ -3776,49 +4645,88 @@
       <w:r>
         <w:t xml:space="preserve">(Fig. </w:t>
       </w:r>
-      <w:del w:id="93" w:author="Max Lindmark" w:date="2022-04-23T10:30:00Z">
+      <w:del w:id="261" w:author="Max Lindmark" w:date="2022-04-23T10:30:00Z">
         <w:r>
           <w:delText>5A</w:delText>
         </w:r>
       </w:del>
-      <w:ins w:id="94" w:author="Max Lindmark" w:date="2022-04-23T10:30:00Z">
-        <w:r>
-          <w:t>6</w:t>
-        </w:r>
-        <w:r>
-          <w:t>A</w:t>
-        </w:r>
-      </w:ins>
-      <w:r>
-        <w:t xml:space="preserve">). </w:t>
-      </w:r>
-      <w:r>
-        <w:t xml:space="preserve">However, in contrast to the results on size-at-age, growth and mortality, the differentiation is not as strong statistically, as the 95% confidence intervals overlap. </w:t>
-      </w:r>
-      <w:r>
-        <w:t xml:space="preserve">That said, </w:t>
-      </w:r>
-      <w:r>
-        <w:t>b</w:t>
-      </w:r>
-      <w:r>
-        <w:t>ecause of</w:t>
-      </w:r>
-      <w:r>
-        <w:t xml:space="preserve"> this faster growth</w:t>
-      </w:r>
-      <w:r>
-        <w:t xml:space="preserve">, the </w:t>
-      </w:r>
-      <w:r>
-        <w:t>heated</w:t>
-      </w:r>
+      <w:ins w:id="262" w:author="Max Lindmark" w:date="2022-04-23T10:30:00Z">
+        <w:r>
+          <w:t>6A</w:t>
+        </w:r>
+      </w:ins>
+      <w:r>
+        <w:t>)</w:t>
+      </w:r>
+      <w:ins w:id="263" w:author="Max Lindmark" w:date="2022-04-24T13:45:00Z">
+        <w:r>
+          <w:t xml:space="preserve">, and </w:t>
+        </w:r>
+      </w:ins>
+      <w:del w:id="264" w:author="Max Lindmark" w:date="2022-04-24T13:44:00Z">
+        <w:r>
+          <w:delText>.</w:delText>
+        </w:r>
+      </w:del>
+      <w:del w:id="265" w:author="Max Lindmark" w:date="2022-04-24T13:45:00Z">
+        <w:r>
+          <w:delText xml:space="preserve"> </w:delText>
+        </w:r>
+        <w:r>
+          <w:delText>However, in contrast to the results on size-at-age, growth and mortality, the differentiation is not as strong statistically, as</w:delText>
+        </w:r>
+      </w:del>
+      <w:r>
+        <w:t xml:space="preserve"> the</w:t>
+      </w:r>
+      <w:ins w:id="266" w:author="Max Lindmark" w:date="2022-04-24T13:45:00Z">
+        <w:r>
+          <w:t>ir</w:t>
+        </w:r>
+      </w:ins>
+      <w:r>
+        <w:t xml:space="preserve"> 95% confidence intervals </w:t>
+      </w:r>
+      <w:ins w:id="267" w:author="Max Lindmark" w:date="2022-04-24T13:45:00Z">
+        <w:r>
+          <w:t xml:space="preserve">largely </w:t>
+        </w:r>
+      </w:ins>
+      <w:r>
+        <w:t>overlap</w:t>
+      </w:r>
+      <w:del w:id="268" w:author="Max Lindmark" w:date="2022-04-24T13:45:00Z">
+        <w:r>
+          <w:delText>.</w:delText>
+        </w:r>
+      </w:del>
       <w:r>
         <w:t xml:space="preserve"> </w:t>
       </w:r>
-      <w:r>
-        <w:t xml:space="preserve">area both </w:t>
-      </w:r>
+      <w:del w:id="269" w:author="Max Lindmark" w:date="2022-04-24T13:45:00Z">
+        <w:r>
+          <w:delText xml:space="preserve">That said, </w:delText>
+        </w:r>
+        <w:r>
+          <w:delText>b</w:delText>
+        </w:r>
+        <w:r>
+          <w:delText>ecause of</w:delText>
+        </w:r>
+        <w:r>
+          <w:delText xml:space="preserve"> this faster growth</w:delText>
+        </w:r>
+        <w:r>
+          <w:delText xml:space="preserve">, the </w:delText>
+        </w:r>
+        <w:r>
+          <w:delText xml:space="preserve">heated </w:delText>
+        </w:r>
+        <w:r>
+          <w:delText xml:space="preserve">area both </w:delText>
+        </w:r>
+      </w:del>
+      <w:customXmlDelRangeStart w:id="270" w:author="Max Lindmark" w:date="2022-04-24T11:32:00Z"/>
       <w:sdt>
         <w:sdtPr>
           <w:tag w:val="goog_rdk_21"/>
@@ -3826,44 +4734,51 @@
         </w:sdtPr>
         <w:sdtEndPr/>
         <w:sdtContent>
-          <w:r>
-            <w:t>has</w:t>
-          </w:r>
+          <w:customXmlDelRangeEnd w:id="270"/>
+          <w:del w:id="271" w:author="Max Lindmark" w:date="2022-04-24T13:45:00Z">
+            <w:r>
+              <w:delText>has</w:delText>
+            </w:r>
+          </w:del>
+          <w:customXmlDelRangeStart w:id="272" w:author="Max Lindmark" w:date="2022-04-24T11:32:00Z"/>
         </w:sdtContent>
       </w:sdt>
+      <w:customXmlDelRangeEnd w:id="272"/>
+      <w:customXmlDelRangeStart w:id="273" w:author="Max Lindmark" w:date="2022-04-24T11:32:00Z"/>
       <w:sdt>
         <w:sdtPr>
           <w:tag w:val="goog_rdk_22"/>
           <w:id w:val="-1759354473"/>
-          <w:showingPlcHdr/>
         </w:sdtPr>
         <w:sdtEndPr/>
         <w:sdtContent>
-          <w:r>
-            <w:t xml:space="preserve">     </w:t>
-          </w:r>
+          <w:customXmlDelRangeEnd w:id="273"/>
+          <w:customXmlDelRangeStart w:id="274" w:author="Max Lindmark" w:date="2022-04-24T11:32:00Z"/>
         </w:sdtContent>
       </w:sdt>
-      <w:r>
-        <w:t xml:space="preserve"> the largest individuals an</w:t>
-      </w:r>
-      <w:r>
-        <w:t>d an</w:t>
-      </w:r>
-      <w:r>
-        <w:t xml:space="preserve"> overall larger proportion of large individuals (Fig. </w:t>
-      </w:r>
-      <w:del w:id="95" w:author="Max Lindmark" w:date="2022-04-23T10:31:00Z">
+      <w:customXmlDelRangeEnd w:id="274"/>
+      <w:del w:id="275" w:author="Max Lindmark" w:date="2022-04-24T13:45:00Z">
+        <w:r>
+          <w:delText xml:space="preserve"> the largest individuals an</w:delText>
+        </w:r>
+        <w:r>
+          <w:delText>d an</w:delText>
+        </w:r>
+        <w:r>
+          <w:delText xml:space="preserve"> overall larger proportion of large individuals </w:delText>
+        </w:r>
+      </w:del>
+      <w:r>
+        <w:t xml:space="preserve">(Fig. </w:t>
+      </w:r>
+      <w:del w:id="276" w:author="Max Lindmark" w:date="2022-04-23T10:31:00Z">
         <w:r>
           <w:delText>5C</w:delText>
         </w:r>
       </w:del>
-      <w:ins w:id="96" w:author="Max Lindmark" w:date="2022-04-23T10:31:00Z">
-        <w:r>
-          <w:t>6</w:t>
-        </w:r>
-        <w:r>
-          <w:t>C</w:t>
+      <w:ins w:id="277" w:author="Max Lindmark" w:date="2022-04-23T10:31:00Z">
+        <w:r>
+          <w:t>6C</w:t>
         </w:r>
       </w:ins>
       <w:r>
@@ -3948,11 +4863,7 @@
         <w:t xml:space="preserve"> to</w:t>
       </w:r>
       <w:r>
-        <w:t xml:space="preserve"> </w:t>
-      </w:r>
-      <w:r>
-        <w:lastRenderedPageBreak/>
-        <w:t xml:space="preserve">5-10 </w:t>
+        <w:t xml:space="preserve"> 5-10 </w:t>
       </w:r>
       <m:oMath>
         <m:r>
@@ -3975,6 +4886,7 @@
         <w:t xml:space="preserve">experimental </w:t>
       </w:r>
       <w:r>
+        <w:lastRenderedPageBreak/>
         <w:t xml:space="preserve">studies on fish to date are </w:t>
       </w:r>
       <w:r>
@@ -3986,7 +4898,7 @@
       <w:r>
         <w:t>commercially exploited fish species</w:t>
       </w:r>
-      <w:ins w:id="97" w:author="Max Lindmark" w:date="2022-04-23T10:33:00Z">
+      <w:ins w:id="278" w:author="Max Lindmark" w:date="2022-04-23T10:33:00Z">
         <w:r>
           <w:fldChar w:fldCharType="begin"/>
         </w:r>
@@ -3994,7 +4906,7 @@
       <w:r>
         <w:instrText xml:space="preserve"> ADDIN ZOTERO_ITEM CSL_CITATION {"citationID":"KEqGJjxn","properties":{"formattedCitation":"(27, 30, 33)","plainCitation":"(27, 30, 33)","noteIndex":0},"citationItems":[{"id":136,"uris":["http://zotero.org/users/6116610/items/D49QBQJU"],"itemData":{"id":136,"type":"article-journal","container-title":"Proceedings of the National Academy of Sciences, USA","issue":"18","page":"7461–7465","title":"Depth-mediated reversal of the effects of climate change on long-term growth rates of exploited marine fish","volume":"104","author":[{"family":"Thresher","given":"R E"},{"family":"Koslow","given":"J A"},{"family":"Morison","given":"A K"},{"family":"Smith","given":"D C"}],"issued":{"date-parts":[["2007"]]},"citation-key":"thresherDepthmediatedReversalEffects2007"}},{"id":301,"uris":["http://zotero.org/users/6116610/items/576ZCBBY"],"itemData":{"id":301,"type":"article-journal","abstract":"Decreasing body size has been proposed as a universal response to increasing temperatures. The physiology behind the response is well established for ectotherms inhabiting aquatic environments: as higher temperatures decrease the aerobic capacity, individuals with smaller body sizes have a reduced risk of oxygen deprivation. However, empirical evidence of this response at the scale of communities and ecosystems is lacking for marine fish species. Here, we show that over a 40-year period six of eight commercial fish species in the North Sea examined underwent concomitant reductions in asymptotic body size with the synchronous component of the total variability coinciding with a 1-2 degrees C increase in water temperature. Smaller body sizes decreased the yield-per-recruit of these stocks by an average of 23%. Although it is not possible to ascribe these phenotypic changes unequivocally to temperature, four aspects support this interpretation: (i) the synchronous trend was detected across species varying in their life history and life style; (ii) the decrease coincided with the period of increasing temperature; (iii) the direction of the phenotypic change is consistent with physiological knowledge; and (iv) no cross-species synchrony was detected in other species-specific factors potentially impacting growth. Our findings support a recent model-derived prediction that fish size will shrink in response to climate-induced changes in temperature and oxygen. The smaller body sizes being projected for the future are already detectable in the North Sea.","container-title":"Global Change Biology","DOI":"10.1111/gcb.12514","issue":"4","note":"PMID: 24375891","page":"1023–1031","title":"Warming temperatures and smaller body sizes: synchronous changes in growth of North Sea fishes","volume":"20","author":[{"family":"Baudron","given":"A R"},{"family":"Needle","given":"C L"},{"family":"Rijnsdorp","given":"A D"},{"family":"Marshall","given":"C T"}],"issued":{"date-parts":[["2014"]]},"citation-key":"baudronWarmingTemperaturesSmaller2014"}},{"id":627,"uris":["http://zotero.org/users/6116610/items/FQKN7VRM"],"itemData":{"id":627,"type":"article-journal","abstract":"Ectotherms often attain smaller body sizes when they develop at higher temperatures. This phenomenon, known as the temperature–size rule, has important consequences for global fisheries, whereby ocean warming is predicted to result in smaller fish and reduced biomass. However, the generality of this phenomenon and the mechanisms that drive it in natural populations remain unresolved. In this study, we document the maximal size of 74 fish species along a steep temperature gradient in the Mediterranean Sea and find strong support for the temperature–size rule. Importantly, we additionally find that size reduction in active fish species is dramatically larger than for more sedentary species. As the temperature dependence of oxygen consumption depends on activity levels, these findings are consistent with the hypothesis that oxygen is a limiting factor shaping the temperature–size rule in fishes. These results suggest that ocean warming will result in a sharp, but uneven, reduction in fish size that will cause major shifts in size-dependent interactions. Moreover, warming will have major implications for fisheries as the main species targeted for harvesting will show the most substantial declines in biomass.","container-title":"Global Change Biology","DOI":"10.1111/gcb.13688","ISSN":"13541013","issue":"9","language":"en","page":"3667-3674","source":"CrossRef","title":"Large but uneven reduction in fish size across species in relation to changing sea temperatures","volume":"23","author":[{"family":"Rijn","given":"Itai","non-dropping-particle":"van"},{"family":"Buba","given":"Yehezkel"},{"family":"DeLong","given":"John"},{"family":"Kiflawi","given":"Moshe"},{"family":"Belmaker","given":"Jonathan"}],"issued":{"date-parts":[["2017",9]]},"citation-key":"vanrijnLargeUnevenReduction2017"}}],"schema":"https://github.com/citation-style-language/schema/raw/master/csl-citation.json"} </w:instrText>
       </w:r>
-      <w:ins w:id="98" w:author="Max Lindmark" w:date="2022-04-23T10:33:00Z">
+      <w:ins w:id="279" w:author="Max Lindmark" w:date="2022-04-23T10:33:00Z">
         <w:r>
           <w:fldChar w:fldCharType="separate"/>
         </w:r>
@@ -4005,7 +4917,7 @@
         </w:rPr>
         <w:t>(27, 30, 33)</w:t>
       </w:r>
-      <w:ins w:id="99" w:author="Max Lindmark" w:date="2022-04-23T10:33:00Z">
+      <w:ins w:id="280" w:author="Max Lindmark" w:date="2022-04-23T10:33:00Z">
         <w:r>
           <w:fldChar w:fldCharType="end"/>
         </w:r>
@@ -4013,7 +4925,7 @@
           <w:t xml:space="preserve"> </w:t>
         </w:r>
       </w:ins>
-      <w:del w:id="100" w:author="Max Lindmark" w:date="2022-04-23T10:33:00Z">
+      <w:del w:id="281" w:author="Max Lindmark" w:date="2022-04-23T10:33:00Z">
         <w:r>
           <w:delText xml:space="preserve"> </w:delText>
         </w:r>
@@ -4039,12 +4951,12 @@
       <w:r>
         <w:t>fast growing individuals)</w:t>
       </w:r>
-      <w:ins w:id="101" w:author="Max Lindmark" w:date="2022-04-23T10:33:00Z">
+      <w:ins w:id="282" w:author="Max Lindmark" w:date="2022-04-23T10:33:00Z">
         <w:r>
           <w:t>.</w:t>
         </w:r>
       </w:ins>
-      <w:del w:id="102" w:author="Max Lindmark" w:date="2022-04-23T10:33:00Z">
+      <w:del w:id="283" w:author="Max Lindmark" w:date="2022-04-23T10:33:00Z">
         <w:r>
           <w:fldChar w:fldCharType="begin"/>
         </w:r>
@@ -4282,12 +5194,12 @@
       <w:r>
         <w:t xml:space="preserve">despite the elevated mortality rates. </w:t>
       </w:r>
-      <w:ins w:id="103" w:author="Max Lindmark" w:date="2022-04-23T10:35:00Z">
+      <w:ins w:id="284" w:author="Max Lindmark" w:date="2022-04-23T10:35:00Z">
         <w:r>
           <w:t xml:space="preserve">This result was unexpected for two reasons: </w:t>
         </w:r>
       </w:ins>
-      <w:del w:id="104" w:author="Max Lindmark" w:date="2022-04-23T10:35:00Z">
+      <w:del w:id="285" w:author="Max Lindmark" w:date="2022-04-23T10:35:00Z">
         <w:r>
           <w:delText>S</w:delText>
         </w:r>
@@ -4319,24 +5231,24 @@
       <w:r>
         <w:t xml:space="preserve">, </w:t>
       </w:r>
-      <w:commentRangeStart w:id="105"/>
-      <w:ins w:id="106" w:author="Max Lindmark" w:date="2022-04-23T10:35:00Z">
+      <w:commentRangeStart w:id="286"/>
+      <w:ins w:id="287" w:author="Max Lindmark" w:date="2022-04-23T10:35:00Z">
         <w:r>
           <w:t xml:space="preserve">and </w:t>
         </w:r>
       </w:ins>
-      <w:ins w:id="107" w:author="Max Lindmark" w:date="2022-04-23T10:36:00Z">
+      <w:ins w:id="288" w:author="Max Lindmark" w:date="2022-04-23T10:36:00Z">
         <w:r>
           <w:t>fish tend to allocate more energy into reproduction as it gets warmer</w:t>
         </w:r>
       </w:ins>
-      <w:commentRangeEnd w:id="105"/>
-      <w:ins w:id="108" w:author="Max Lindmark" w:date="2022-04-23T10:37:00Z">
+      <w:commentRangeEnd w:id="286"/>
+      <w:ins w:id="289" w:author="Max Lindmark" w:date="2022-04-23T10:37:00Z">
         <w:r>
           <w:rPr>
             <w:rStyle w:val="CommentReference"/>
           </w:rPr>
-          <w:commentReference w:id="105"/>
+          <w:commentReference w:id="286"/>
         </w:r>
       </w:ins>
       <w:r>
@@ -4350,42 +5262,44 @@
       </w:r>
       <w:r>
         <w:rPr>
-          <w:noProof/>
+          <w:lang w:val="en-GB"/>
         </w:rPr>
         <w:t>(26)</w:t>
       </w:r>
       <w:r>
         <w:fldChar w:fldCharType="end"/>
       </w:r>
-      <w:ins w:id="109" w:author="Max Lindmark" w:date="2022-04-23T10:37:00Z">
+      <w:ins w:id="290" w:author="Max Lindmark" w:date="2022-04-23T10:37:00Z">
         <w:r>
           <w:t xml:space="preserve">. </w:t>
         </w:r>
-        <w:proofErr w:type="gramStart"/>
-        <w:r>
-          <w:t>Both of these</w:t>
-        </w:r>
-        <w:proofErr w:type="gramEnd"/>
+      </w:ins>
+      <w:ins w:id="291" w:author="Max Lindmark" w:date="2022-04-24T12:57:00Z">
+        <w:r>
+          <w:t>Both</w:t>
+        </w:r>
+      </w:ins>
+      <w:ins w:id="292" w:author="Max Lindmark" w:date="2022-04-23T10:37:00Z">
         <w:r>
           <w:t xml:space="preserve"> pattern</w:t>
         </w:r>
       </w:ins>
-      <w:ins w:id="110" w:author="Max Lindmark" w:date="2022-04-23T10:38:00Z">
+      <w:ins w:id="293" w:author="Max Lindmark" w:date="2022-04-23T10:38:00Z">
         <w:r>
           <w:t xml:space="preserve">s have been used to explain how growth can increase for small and young fish, while large and old fish typically do not benefit from warming. Our study species </w:t>
         </w:r>
       </w:ins>
-      <w:ins w:id="111" w:author="Max Lindmark" w:date="2022-04-23T10:37:00Z">
+      <w:ins w:id="294" w:author="Max Lindmark" w:date="2022-04-23T10:37:00Z">
         <w:r>
           <w:t xml:space="preserve">no </w:t>
         </w:r>
       </w:ins>
-      <w:ins w:id="112" w:author="Max Lindmark" w:date="2022-04-23T10:38:00Z">
+      <w:ins w:id="295" w:author="Max Lindmark" w:date="2022-04-23T10:38:00Z">
         <w:r>
           <w:t>exception</w:t>
         </w:r>
       </w:ins>
-      <w:ins w:id="113" w:author="Max Lindmark" w:date="2022-04-23T10:37:00Z">
+      <w:ins w:id="296" w:author="Max Lindmark" w:date="2022-04-23T10:37:00Z">
         <w:r>
           <w:t xml:space="preserve"> to these rules</w:t>
         </w:r>
@@ -4401,19 +5315,19 @@
       </w:r>
       <w:r>
         <w:rPr>
-          <w:noProof/>
+          <w:lang w:val="en-GB"/>
         </w:rPr>
         <w:t>(29, 36, 37)</w:t>
       </w:r>
       <w:r>
         <w:fldChar w:fldCharType="end"/>
       </w:r>
-      <w:ins w:id="114" w:author="Max Lindmark" w:date="2022-04-23T10:38:00Z">
+      <w:ins w:id="297" w:author="Max Lindmark" w:date="2022-04-23T10:38:00Z">
         <w:r>
           <w:t xml:space="preserve">. </w:t>
         </w:r>
       </w:ins>
-      <w:del w:id="115" w:author="Max Lindmark" w:date="2022-04-23T10:39:00Z">
+      <w:del w:id="298" w:author="Max Lindmark" w:date="2022-04-23T10:39:00Z">
         <w:r>
           <w:delText xml:space="preserve">the finding that </w:delText>
         </w:r>
@@ -4475,17 +5389,17 @@
       <w:r>
         <w:t xml:space="preserve">. </w:t>
       </w:r>
-      <w:ins w:id="116" w:author="Max Lindmark" w:date="2022-04-23T10:39:00Z">
+      <w:ins w:id="299" w:author="Max Lindmark" w:date="2022-04-23T10:39:00Z">
         <w:r>
           <w:t xml:space="preserve">Moreover, </w:t>
         </w:r>
       </w:ins>
-      <w:del w:id="117" w:author="Max Lindmark" w:date="2022-04-23T10:39:00Z">
+      <w:del w:id="300" w:author="Max Lindmark" w:date="2022-04-23T10:39:00Z">
         <w:r>
           <w:delText xml:space="preserve">Our </w:delText>
         </w:r>
       </w:del>
-      <w:ins w:id="118" w:author="Max Lindmark" w:date="2022-04-23T10:39:00Z">
+      <w:ins w:id="301" w:author="Max Lindmark" w:date="2022-04-23T10:39:00Z">
         <w:r>
           <w:t>o</w:t>
         </w:r>
@@ -4526,7 +5440,7 @@
       <w:r>
         <w:t xml:space="preserve"> </w:t>
       </w:r>
-      <w:del w:id="119" w:author="Max Lindmark" w:date="2022-04-23T10:40:00Z">
+      <w:del w:id="302" w:author="Max Lindmark" w:date="2022-04-23T10:40:00Z">
         <w:r>
           <w:delText xml:space="preserve">Moreover, </w:delText>
         </w:r>
@@ -4534,7 +5448,7 @@
           <w:delText>i</w:delText>
         </w:r>
       </w:del>
-      <w:ins w:id="120" w:author="Max Lindmark" w:date="2022-04-23T10:40:00Z">
+      <w:ins w:id="303" w:author="Max Lindmark" w:date="2022-04-23T10:40:00Z">
         <w:r>
           <w:t>I</w:t>
         </w:r>
@@ -4548,7 +5462,7 @@
       <w:r>
         <w:t xml:space="preserve"> </w:t>
       </w:r>
-      <w:del w:id="121" w:author="Max Lindmark" w:date="2022-04-23T10:40:00Z">
+      <w:del w:id="304" w:author="Max Lindmark" w:date="2022-04-23T10:40:00Z">
         <w:r>
           <w:delText xml:space="preserve">gaining </w:delText>
         </w:r>
@@ -4559,13 +5473,12 @@
       <w:r>
         <w:t xml:space="preserve">the </w:t>
       </w:r>
-      <w:ins w:id="122" w:author="Max Lindmark" w:date="2022-04-23T10:40:00Z">
-        <w:r>
-          <w:lastRenderedPageBreak/>
+      <w:ins w:id="305" w:author="Max Lindmark" w:date="2022-04-23T10:40:00Z">
+        <w:r>
           <w:t xml:space="preserve">commonly observed </w:t>
         </w:r>
       </w:ins>
-      <w:del w:id="123" w:author="Max Lindmark" w:date="2022-04-23T10:40:00Z">
+      <w:del w:id="306" w:author="Max Lindmark" w:date="2022-04-23T10:40:00Z">
         <w:r>
           <w:delText>large</w:delText>
         </w:r>
@@ -4576,7 +5489,7 @@
           <w:delText xml:space="preserve"> </w:delText>
         </w:r>
       </w:del>
-      <w:ins w:id="124" w:author="Max Lindmark" w:date="2022-04-23T10:40:00Z">
+      <w:ins w:id="307" w:author="Max Lindmark" w:date="2022-04-23T10:40:00Z">
         <w:r>
           <w:t xml:space="preserve">increase in </w:t>
         </w:r>
@@ -4587,7 +5500,7 @@
       <w:r>
         <w:t xml:space="preserve">for juveniles in warm environments </w:t>
       </w:r>
-      <w:del w:id="125" w:author="Max Lindmark" w:date="2022-04-23T10:40:00Z">
+      <w:del w:id="308" w:author="Max Lindmark" w:date="2022-04-23T10:40:00Z">
         <w:r>
           <w:delText xml:space="preserve">that is commonly observed </w:delText>
         </w:r>
@@ -4609,6 +5522,7 @@
         <w:jc w:val="both"/>
       </w:pPr>
       <w:r>
+        <w:lastRenderedPageBreak/>
         <w:t xml:space="preserve">Our finding </w:t>
       </w:r>
       <w:r>
@@ -4785,12 +5699,12 @@
       <w:r>
         <w:t xml:space="preserve">; </w:t>
       </w:r>
-      <w:del w:id="126" w:author="Max Lindmark" w:date="2022-04-23T10:40:00Z">
+      <w:del w:id="309" w:author="Max Lindmark" w:date="2022-04-23T10:40:00Z">
         <w:r>
           <w:delText>thus</w:delText>
         </w:r>
       </w:del>
-      <w:ins w:id="127" w:author="Max Lindmark" w:date="2022-04-23T10:40:00Z">
+      <w:ins w:id="310" w:author="Max Lindmark" w:date="2022-04-23T10:40:00Z">
         <w:r>
           <w:t>thus,</w:t>
         </w:r>
@@ -4918,96 +5832,155 @@
       <w:r>
         <w:t>In conclusion,</w:t>
       </w:r>
-      <w:ins w:id="128" w:author="Max Lindmark" w:date="2022-04-23T10:41:00Z">
+      <w:ins w:id="311" w:author="Max Lindmark" w:date="2022-04-23T10:41:00Z">
         <w:r>
           <w:t xml:space="preserve"> </w:t>
         </w:r>
       </w:ins>
-      <w:ins w:id="129" w:author="Max Lindmark" w:date="2022-04-23T10:43:00Z">
+      <w:ins w:id="312" w:author="Max Lindmark" w:date="2022-04-23T10:43:00Z">
         <w:r>
           <w:t xml:space="preserve">individual-level </w:t>
         </w:r>
       </w:ins>
-      <w:ins w:id="130" w:author="Max Lindmark" w:date="2022-04-23T10:44:00Z">
+      <w:ins w:id="313" w:author="Max Lindmark" w:date="2022-04-23T10:44:00Z">
         <w:r>
           <w:t>patterns such as the TSR may be of limited use for predict</w:t>
         </w:r>
       </w:ins>
-      <w:ins w:id="131" w:author="Max Lindmark" w:date="2022-04-23T10:46:00Z">
+      <w:ins w:id="314" w:author="Max Lindmark" w:date="2022-04-23T10:46:00Z">
         <w:r>
           <w:t>ing</w:t>
         </w:r>
       </w:ins>
-      <w:ins w:id="132" w:author="Max Lindmark" w:date="2022-04-23T10:44:00Z">
+      <w:ins w:id="315" w:author="Max Lindmark" w:date="2022-04-23T10:44:00Z">
         <w:r>
           <w:t xml:space="preserve"> changes on the population-level size structure</w:t>
         </w:r>
       </w:ins>
-      <w:ins w:id="133" w:author="Max Lindmark" w:date="2022-04-23T10:45:00Z">
+      <w:ins w:id="316" w:author="Max Lindmark" w:date="2022-04-23T10:45:00Z">
         <w:r>
           <w:t xml:space="preserve">. This is because </w:t>
         </w:r>
       </w:ins>
-      <w:ins w:id="134" w:author="Max Lindmark" w:date="2022-04-23T10:46:00Z">
+      <w:ins w:id="317" w:author="Max Lindmark" w:date="2022-04-23T10:46:00Z">
         <w:r>
           <w:t xml:space="preserve">while </w:t>
         </w:r>
       </w:ins>
-      <w:ins w:id="135" w:author="Max Lindmark" w:date="2022-04-23T10:45:00Z">
+      <w:ins w:id="318" w:author="Max Lindmark" w:date="2022-04-23T10:45:00Z">
         <w:r>
           <w:t xml:space="preserve">warming </w:t>
         </w:r>
       </w:ins>
-      <w:ins w:id="136" w:author="Max Lindmark" w:date="2022-04-23T10:47:00Z">
+      <w:ins w:id="319" w:author="Max Lindmark" w:date="2022-04-23T10:47:00Z">
         <w:r>
           <w:t xml:space="preserve">increases growth for small fish, the effect on </w:t>
         </w:r>
       </w:ins>
-      <w:ins w:id="137" w:author="Max Lindmark" w:date="2022-04-23T10:45:00Z">
+      <w:ins w:id="320" w:author="Max Lindmark" w:date="2022-04-23T10:45:00Z">
         <w:r>
           <w:t>large</w:t>
         </w:r>
       </w:ins>
-      <w:ins w:id="138" w:author="Max Lindmark" w:date="2022-04-23T10:47:00Z">
+      <w:ins w:id="321" w:author="Max Lindmark" w:date="2022-04-23T10:47:00Z">
         <w:r>
           <w:t xml:space="preserve"> fish is less consistent,</w:t>
         </w:r>
       </w:ins>
-      <w:ins w:id="139" w:author="Max Lindmark" w:date="2022-04-23T10:48:00Z">
+      <w:ins w:id="322" w:author="Max Lindmark" w:date="2022-04-23T10:48:00Z">
         <w:r>
           <w:t xml:space="preserve"> and because </w:t>
         </w:r>
       </w:ins>
-      <w:ins w:id="140" w:author="Max Lindmark" w:date="2022-04-23T10:46:00Z">
+      <w:ins w:id="323" w:author="Max Lindmark" w:date="2022-04-23T10:46:00Z">
         <w:r>
           <w:t xml:space="preserve">the TSR </w:t>
         </w:r>
       </w:ins>
-      <w:ins w:id="141" w:author="Max Lindmark" w:date="2022-04-23T10:45:00Z">
+      <w:ins w:id="324" w:author="Max Lindmark" w:date="2022-04-23T10:45:00Z">
         <w:r>
           <w:t xml:space="preserve">does not account for </w:t>
         </w:r>
       </w:ins>
-      <w:ins w:id="142" w:author="Max Lindmark" w:date="2022-04-23T10:46:00Z">
+      <w:ins w:id="325" w:author="Max Lindmark" w:date="2022-04-23T10:46:00Z">
         <w:r>
           <w:t xml:space="preserve">changes in mortality and density dependence. </w:t>
         </w:r>
       </w:ins>
-      <w:del w:id="143" w:author="Max Lindmark" w:date="2022-04-23T10:46:00Z">
+      <w:ins w:id="326" w:author="Max Lindmark" w:date="2022-04-24T13:53:00Z">
+        <w:r>
+          <w:t>Mortality may, however</w:t>
+        </w:r>
+      </w:ins>
+      <w:ins w:id="327" w:author="Max Lindmark" w:date="2022-04-24T13:54:00Z">
+        <w:r>
+          <w:t>, be an important driver of the observed shrikning of ectotherms</w:t>
+        </w:r>
+      </w:ins>
+      <w:r>
+        <w:fldChar w:fldCharType="begin"/>
+      </w:r>
+      <w:r>
+        <w:instrText xml:space="preserve"> ADDIN ZOTERO_ITEM CSL_CITATION {"citationID":"Vok7LRPL","properties":{"formattedCitation":"(46)","plainCitation":"(46)","noteIndex":0},"citationItems":[{"id":2932,"uris":["http://zotero.org/users/6116610/items/NAIZIUR2"],"itemData":{"id":2932,"type":"article-journal","abstract":"Recent studies suggest that animals are decreasing in size as a general response to global warming, for reasons that remain unclear. Here, by analysing ectotherm death time curves that take into consideration the intensity and duration of a thermal challenge, we show that heat tolerance varies predictably with size. Smaller animals can maintain higher body temperatures than larger ones during short periods, but cannot maintain higher body temperatures over long periods as their endurance declines more rapidly with time. Body size effects and adaptive variation in heat tolerance may have been obscured in the past by these unaccounted for temporal effects. With increasing size, thermal death occurs at relatively lower metabolic rates with respect to rest at a non-stressful temperature, which might partly explain the reported reductions in organism size with climate warming and shed light on the mechanisms that underlie scaling.","container-title":"Nature Climate Change","DOI":"10.1038/s41558-020-00938-y","ISSN":"1758-6798","issue":"1","journalAbbreviation":"Nat. Clim. Chang.","language":"en","note":"Bandiera_abtest: a\nCg_type: Nature Research Journals\nnumber: 1\nPrimary_atype: Research\npublisher: Nature Publishing Group\nSubject_term: Climate-change ecology;Ecophysiology\nSubject_term_id: climate-change-ecology;ecophysiology","page":"58-63","source":"www.nature.com","title":"Heat tolerance in ectotherms scales predictably with body size","volume":"11","author":[{"family":"Peralta-Maraver","given":"Ignacio"},{"family":"Rezende","given":"Enrico L."}],"issued":{"date-parts":[["2021",1]]},"citation-key":"peralta-maraverHeatToleranceEctotherms2021"}}],"schema":"https://github.com/citation-style-language/schema/raw/master/csl-citation.json"} </w:instrText>
+      </w:r>
+      <w:r>
+        <w:fldChar w:fldCharType="separate"/>
+      </w:r>
+      <w:r>
+        <w:rPr>
+          <w:noProof/>
+        </w:rPr>
+        <w:t>(46)</w:t>
+      </w:r>
+      <w:r>
+        <w:fldChar w:fldCharType="end"/>
+      </w:r>
+      <w:ins w:id="328" w:author="Max Lindmark" w:date="2022-04-24T13:54:00Z">
+        <w:r>
+          <w:t>.</w:t>
+        </w:r>
+        <w:r>
+          <w:t xml:space="preserve"> </w:t>
+        </w:r>
+      </w:ins>
+      <w:del w:id="329" w:author="Max Lindmark" w:date="2022-04-23T10:46:00Z">
         <w:r>
           <w:delText xml:space="preserve">understanding </w:delText>
         </w:r>
       </w:del>
-      <w:ins w:id="144" w:author="Max Lindmark" w:date="2022-04-23T10:46:00Z">
+      <w:ins w:id="330" w:author="Max Lindmark" w:date="2022-04-23T10:46:00Z">
         <w:r>
           <w:t>U</w:t>
         </w:r>
         <w:r>
-          <w:t xml:space="preserve">nderstanding </w:t>
-        </w:r>
-      </w:ins>
-      <w:r>
-        <w:t xml:space="preserve">how the size- and age-distribution change rather than the mean size is critical for predicting </w:t>
+          <w:t>nderstanding</w:t>
+        </w:r>
+      </w:ins>
+      <w:ins w:id="331" w:author="Max Lindmark" w:date="2022-04-24T12:57:00Z">
+        <w:r>
+          <w:t xml:space="preserve"> the mechanisms by which the </w:t>
+        </w:r>
+      </w:ins>
+      <w:del w:id="332" w:author="Max Lindmark" w:date="2022-04-24T12:57:00Z">
+        <w:r>
+          <w:delText xml:space="preserve">how the </w:delText>
+        </w:r>
+      </w:del>
+      <w:r>
+        <w:t xml:space="preserve">size- and age-distribution change </w:t>
+      </w:r>
+      <w:ins w:id="333" w:author="Max Lindmark" w:date="2022-04-24T13:52:00Z">
+        <w:r>
+          <w:t xml:space="preserve">with warming </w:t>
+        </w:r>
+      </w:ins>
+      <w:del w:id="334" w:author="Max Lindmark" w:date="2022-04-24T12:57:00Z">
+        <w:r>
+          <w:delText xml:space="preserve">rather than the mean size </w:delText>
+        </w:r>
+      </w:del>
+      <w:r>
+        <w:t xml:space="preserve">is critical for predicting </w:t>
       </w:r>
       <w:r>
         <w:t>how warming</w:t>
@@ -5025,7 +5998,7 @@
         <w:fldChar w:fldCharType="begin"/>
       </w:r>
       <w:r>
-        <w:instrText xml:space="preserve"> ADDIN ZOTERO_ITEM CSL_CITATION {"citationID":"Og9F5ywb","properties":{"formattedCitation":"(7, 39, 46)","plainCitation":"(7, 39, 46)","noteIndex":0},"citationItems":[{"id":723,"uris":["http://zotero.org/users/6116610/items/ALZU3WFL"],"itemData":{"id":723,"type":"article-journal","abstract":"In 355 coastal coral reef fish species, body size changed with warming, but the direction of a species’ body size response to warming through time was generally consistent with its response to temperature changes through space, rather than generally negative.","container-title":"Nature Ecology &amp; Evolution","DOI":"10.1038/s41559-020-1171-0","ISSN":"2397-334X","journalAbbreviation":"Nat Ecol Evol","language":"en","note":"publisher: Nature Publishing Group","page":"809-814","source":"www.nature.com","title":"Fish body sizes change with temperature but not all species shrink with warming","volume":"4","author":[{"family":"Audzijonyte","given":"Asta"},{"family":"Richards","given":"Shane A."},{"family":"Stuart-Smith","given":"Rick D."},{"family":"Pecl","given":"Gretta"},{"family":"Edgar","given":"Graham J."},{"family":"Barrett","given":"Neville S."},{"family":"Payne","given":"Nicholas"},{"family":"Blanchard","given":"Julia L."}],"issued":{"date-parts":[["2020",4,6]]},"citation-key":"audzijonyteFishBodySizes2020"}},{"id":2917,"uris":["http://zotero.org/users/6116610/items/XKNDR323"],"itemData":{"id":2917,"type":"article-journal","abstract":"Body size is a fundamental functional trait that can be used to forecast individuals' responses to environmental change and their contribution to ecosystem functioning. However, information on the mean and variation of size distributions often confound one another when relating body size to aggregate functioning. Given that size-based metrics are used as indicators of ecosystem status, it is important to identify the specific aspects of size distributions that mediate ecosystem functioning. Our goal was to simultaneously account for the mean, variance, and shape of size distributions when relating body size to aggregate ecosystem functioning. We take advantage of habitat-specific differences in size distributions to estimate nutrient recycling by a non-native crayfish using mean-field and variance-incorporating approaches. Crayfishes often substantially influence ecosystem functioning through their omnivorous role in aquatic food webs. As predicted from Jensen's inequality, considering only the mean body size of crayfish overestimated aggregate effects on ecosystem functioning. This bias declined with mean body size such that mean-field and variance-incorporating estimates of ecosystem functioning were similar for samples at mean body sizes &gt;7.5 g. At low mean body size, mean-field bias in ecosystem functioning mismatch predictions from Jensen's inequality, likely because of the increasing skewness of the size distribution. Our findings support the prediction that variance around the mean can alter the relationship between body size and ecosystem functioning, especially at low mean body size. However, methods to account for mean-field bias performed poorly in samples with highly skewed distributions, indicating that changes in the shape of the distribution, in addition to the variance, may confound mean-based estimates of ecosystem functioning. Given that many biological functions scale allometrically, explicitly defining and experimentally or statistically isolating the effects of the mean, variance, and shape of size distributions is necessary to begin generalizing relationships between animal body size and ecosystem functioning.","container-title":"Ecology and Evolution","DOI":"10.1002/ece3.1852","ISSN":"2045-7758","issue":"1","language":"en","note":"_eprint: https://onlinelibrary.wiley.com/doi/pdf/10.1002/ece3.1852","page":"159-169","source":"Wiley Online Library","title":"Disentangling the influences of mean body size and size structure on ecosystem functioning: an example of nutrient recycling by a non-native crayfish","title-short":"Disentangling the influences of mean body size and size structure on ecosystem functioning","volume":"6","author":[{"family":"Fritschie","given":"Keith J."},{"family":"Olden","given":"Julian D."}],"issued":{"date-parts":[["2016"]]},"citation-key":"fritschieDisentanglingInfluencesMean2016"}},{"id":2532,"uris":["http://zotero.org/users/6116610/items/GX42BZK6"],"itemData":{"id":2532,"type":"article-journal","abstract":"Understanding food web responses to global warming, and their consequences for conservation and management, requires knowledge on how responses vary both among and within species. Warming can reduce both species richness and biomass production. However, warming responses observed at different levels of biological organization may seem contradictory. For example, higher temperatures commonly lead to faster individual body growth but can decrease biomass production of fishes. Here we show that the key to resolve this contradiction is intraspecific variation, because (i) community dynamics emerge from interactions among individuals, and (ii) ecological interactions, physiological processes and warming effects often vary over life history. By combining insights from temperature-dependent dynamic models of simple food webs, observations over large temperature gradients and findings from short-term mesocosm and multi-decadal whole-ecosystem warming experiments, we resolve mechanisms by which warming waters can affect food webs via individual-level responses and review their empirical support. We identify a need for warming experiments on food webs manipulating population size structures to test these mechanisms. We stress that within-species variation in both body size, temperature responses and ecological interactions are key for accurate predictions and appropriate conservation efforts for fish production and food web function under a warming climate.This article is part of the theme issue ‘Integrative research perspectives on marine conservation'.","container-title":"Philosophical Transactions of the Royal Society B: Biological Sciences","DOI":"10.1098/rstb.2019.0449","issue":"1814","journalAbbreviation":"Philosophical Transactions of the Royal Society B: Biological Sciences","note":"publisher: Royal Society","page":"20190449","source":"royalsocietypublishing.org (Atypon)","title":"Individual variation and interactions explain food web responses to global warming","volume":"375","author":[{"family":"Gårdmark","given":"Anna"},{"family":"Huss","given":"Magnus"}],"issued":{"date-parts":[["2020",12,21]]},"citation-key":"gardmarkIndividualVariationInteractions2020"}}],"schema":"https://github.com/citation-style-language/schema/raw/master/csl-citation.json"} </w:instrText>
+        <w:instrText xml:space="preserve"> ADDIN ZOTERO_ITEM CSL_CITATION {"citationID":"Og9F5ywb","properties":{"formattedCitation":"(7, 39, 47)","plainCitation":"(7, 39, 47)","noteIndex":0},"citationItems":[{"id":723,"uris":["http://zotero.org/users/6116610/items/ALZU3WFL"],"itemData":{"id":723,"type":"article-journal","abstract":"In 355 coastal coral reef fish species, body size changed with warming, but the direction of a species’ body size response to warming through time was generally consistent with its response to temperature changes through space, rather than generally negative.","container-title":"Nature Ecology &amp; Evolution","DOI":"10.1038/s41559-020-1171-0","ISSN":"2397-334X","journalAbbreviation":"Nat Ecol Evol","language":"en","note":"publisher: Nature Publishing Group","page":"809-814","source":"www.nature.com","title":"Fish body sizes change with temperature but not all species shrink with warming","volume":"4","author":[{"family":"Audzijonyte","given":"Asta"},{"family":"Richards","given":"Shane A."},{"family":"Stuart-Smith","given":"Rick D."},{"family":"Pecl","given":"Gretta"},{"family":"Edgar","given":"Graham J."},{"family":"Barrett","given":"Neville S."},{"family":"Payne","given":"Nicholas"},{"family":"Blanchard","given":"Julia L."}],"issued":{"date-parts":[["2020",4,6]]},"citation-key":"audzijonyteFishBodySizes2020"}},{"id":2917,"uris":["http://zotero.org/users/6116610/items/XKNDR323"],"itemData":{"id":2917,"type":"article-journal","abstract":"Body size is a fundamental functional trait that can be used to forecast individuals' responses to environmental change and their contribution to ecosystem functioning. However, information on the mean and variation of size distributions often confound one another when relating body size to aggregate functioning. Given that size-based metrics are used as indicators of ecosystem status, it is important to identify the specific aspects of size distributions that mediate ecosystem functioning. Our goal was to simultaneously account for the mean, variance, and shape of size distributions when relating body size to aggregate ecosystem functioning. We take advantage of habitat-specific differences in size distributions to estimate nutrient recycling by a non-native crayfish using mean-field and variance-incorporating approaches. Crayfishes often substantially influence ecosystem functioning through their omnivorous role in aquatic food webs. As predicted from Jensen's inequality, considering only the mean body size of crayfish overestimated aggregate effects on ecosystem functioning. This bias declined with mean body size such that mean-field and variance-incorporating estimates of ecosystem functioning were similar for samples at mean body sizes &gt;7.5 g. At low mean body size, mean-field bias in ecosystem functioning mismatch predictions from Jensen's inequality, likely because of the increasing skewness of the size distribution. Our findings support the prediction that variance around the mean can alter the relationship between body size and ecosystem functioning, especially at low mean body size. However, methods to account for mean-field bias performed poorly in samples with highly skewed distributions, indicating that changes in the shape of the distribution, in addition to the variance, may confound mean-based estimates of ecosystem functioning. Given that many biological functions scale allometrically, explicitly defining and experimentally or statistically isolating the effects of the mean, variance, and shape of size distributions is necessary to begin generalizing relationships between animal body size and ecosystem functioning.","container-title":"Ecology and Evolution","DOI":"10.1002/ece3.1852","ISSN":"2045-7758","issue":"1","language":"en","note":"_eprint: https://onlinelibrary.wiley.com/doi/pdf/10.1002/ece3.1852","page":"159-169","source":"Wiley Online Library","title":"Disentangling the influences of mean body size and size structure on ecosystem functioning: an example of nutrient recycling by a non-native crayfish","title-short":"Disentangling the influences of mean body size and size structure on ecosystem functioning","volume":"6","author":[{"family":"Fritschie","given":"Keith J."},{"family":"Olden","given":"Julian D."}],"issued":{"date-parts":[["2016"]]},"citation-key":"fritschieDisentanglingInfluencesMean2016"}},{"id":2532,"uris":["http://zotero.org/users/6116610/items/GX42BZK6"],"itemData":{"id":2532,"type":"article-journal","abstract":"Understanding food web responses to global warming, and their consequences for conservation and management, requires knowledge on how responses vary both among and within species. Warming can reduce both species richness and biomass production. However, warming responses observed at different levels of biological organization may seem contradictory. For example, higher temperatures commonly lead to faster individual body growth but can decrease biomass production of fishes. Here we show that the key to resolve this contradiction is intraspecific variation, because (i) community dynamics emerge from interactions among individuals, and (ii) ecological interactions, physiological processes and warming effects often vary over life history. By combining insights from temperature-dependent dynamic models of simple food webs, observations over large temperature gradients and findings from short-term mesocosm and multi-decadal whole-ecosystem warming experiments, we resolve mechanisms by which warming waters can affect food webs via individual-level responses and review their empirical support. We identify a need for warming experiments on food webs manipulating population size structures to test these mechanisms. We stress that within-species variation in both body size, temperature responses and ecological interactions are key for accurate predictions and appropriate conservation efforts for fish production and food web function under a warming climate.This article is part of the theme issue ‘Integrative research perspectives on marine conservation'.","container-title":"Philosophical Transactions of the Royal Society B: Biological Sciences","DOI":"10.1098/rstb.2019.0449","issue":"1814","journalAbbreviation":"Philosophical Transactions of the Royal Society B: Biological Sciences","note":"publisher: Royal Society","page":"20190449","source":"royalsocietypublishing.org (Atypon)","title":"Individual variation and interactions explain food web responses to global warming","volume":"375","author":[{"family":"Gårdmark","given":"Anna"},{"family":"Huss","given":"Magnus"}],"issued":{"date-parts":[["2020",12,21]]},"citation-key":"gardmarkIndividualVariationInteractions2020"}}],"schema":"https://github.com/citation-style-language/schema/raw/master/csl-citation.json"} </w:instrText>
       </w:r>
       <w:r>
         <w:fldChar w:fldCharType="separate"/>
@@ -5034,7 +6007,7 @@
         <w:rPr>
           <w:lang w:val="en-GB"/>
         </w:rPr>
-        <w:t>(7, 39, 46)</w:t>
+        <w:t>(7, 39, 47)</w:t>
       </w:r>
       <w:r>
         <w:fldChar w:fldCharType="end"/>
@@ -5082,6 +6055,7 @@
           <w:sz w:val="28"/>
           <w:szCs w:val="28"/>
         </w:rPr>
+        <w:lastRenderedPageBreak/>
         <w:t>Materials and Methods</w:t>
       </w:r>
     </w:p>
@@ -5187,7 +6161,7 @@
         <w:fldChar w:fldCharType="begin"/>
       </w:r>
       <w:r>
-        <w:instrText xml:space="preserve"> ADDIN ZOTERO_ITEM CSL_CITATION {"citationID":"zrewKaDq","properties":{"formattedCitation":"(29, 47)","plainCitation":"(29, 47)","noteIndex":0},"citationItems":[{"id":2790,"uris":["http://zotero.org/users/6116610/items/SK37S9KX"],"itemData":{"id":2790,"type":"report","abstract":"Denna rapport sammanfattar långsiktiga och pågående trender ikustvattenmiljön utanför Forsmarks kärnkraftverk från mitten av 1970-taletfram till och med år 2012. Resultaten baseras på de fältundersökningar somutförs inom kärnkraftverkets kontrollprogram för att följa effekter avkylvattenanvändning på fisk, fågel och bottenfauna.Vid Forsmarks kärnkraftverk pumpas stora mängder brackvatten genomkraftverket för att kyla kondensorerna. Efter användning pumpas detanvända kylvattnet ut i närrecipienten, som får en temperaturhöjning medcirka 7-9°C. Kylvattenhanteringen har en direkt miljöpåverkan genom attdet havsvatten som används innehåller levande organismer som dras med ini systemet, eller filtreras bort vid intaget och dör. Det uppvärmda kylvattensom når närrecipienten har därtill effekter på djurens fysiologi, födotillgångoch beteendemönster, vilket i sin tur kan påverka deras tillväxt ochreproduktion. Dessa förändringar är väl dokumenterade under de år somkontrollprogrammet har pågått, framförallt när det gäller fisk. I rapportenpresenteras trender i utvecklingen över tid hos fisk, bottenfauna och fågel.Data jämförs där det är möjligt med motsvarande trender i referensområdensamt i andra delar av Bottenhavet och Östersjön.En stor del av de förändringar som observerats i Forsmarks skärgårdunder senare år kan sannolikt sammankopplas med kylvattenutflödet, isynnerhet efter år 2004 när det galler som tidigare hindrade fiskar från attvandra in och ut ur Biotestsjön togs bort. Detta syns som en ökad invandringav lekfisk i Biotestsjön och en tillkomst av arter som inte funnits där pålänge. Samtidigt ses förändrade tillväxtmönster hos abborre i Biotestsjönsamt utanför, i Forsmarks skärgård. I viss mån ses även förändradeutbredningsmönster hos sjöfågel som skulle kunna kopplas till förändradfödotillgång. För bottenfauna kan man inte avgöra om det finns mönster, pågrund av avsaknad av data under senare år.Resultaten antyder att en större del av fiskbestånden i Forsmarks skärgårdän tidigare är beroende av att Biotestsjön är en fungerande miljö förreproduktion och tillväxt. Detta är positivt så länge förhållandena iBiotestsjön och övriga områden som påverkas av kylvattenutsläpp ärgynnsamma, men negativt för omgivande skärgård om rekryteringen i dessaområden inte skulle fungera, eller om fiskens hälsa skulle påverkas. Dessaaspekter blir särskilt aktuella i och med den planerade effekthöjningen vidForsmarks kärnkraftverk, som sannolikt skulle kunna accentuera deobserverade effekterna, samt den planerade byggnaden av ett slutförvar, om denna påverkar tillgången på alternativa rekryteringsmiljöer för fisk inärområdet.Dödligheten i silstationen är fortsatt hög, om än med stormellanårsvariation i antal och artsammansättning. Mätningar vid silstationenvisar dock på en ökad dödlighet av ål, som inte kan förklaras av generellauppgångar i beståndet. Ökningen är troligen en effekt av att mer ål äntidigare vistas i Forsmarks skärgård, vilket skulle kunna bero på enanlockning av ål till området för kylvattenutsläpp.En annan förändring som inträffat under senare år är att en nyintroducerad art, musslan Mytilopsis leucopheata, har observerats i områdetsedan 2011. Arten har orsakat problem i kylvattenvägarna i andrakärnkraftverk i Östersjön, och områden med förhöjd vattentemperatur hartidigare identifierats som potentiella plattformar för fortsatt etablering avarten i andra områden.","event-place":"Öregrund","genre":"Rapport","language":"sv","note":"ISBN: 9789157691842\nissue: 2013:19\nnumber-of-pages: 69","number":"2013:19","publisher-place":"Öregrund","source":"pub.epsilon.slu.se","title":"Biologisk recipientkontroll vid Forsmarks kärnkraftverk (in Swedish)","URL":"https://pub.epsilon.slu.se/11349/","author":[{"family":"Adill","given":"Anders"},{"family":"Mo","given":"Kerstin"},{"family":"Sevastik","given":"Alf"},{"family":"Olsson","given":"Jens"},{"family":"Bergström","given":"Lena"}],"accessed":{"date-parts":[["2021",8,10]]},"issued":{"date-parts":[["2013"]]},"citation-key":"adillBiologiskRecipientkontrollVid2013"}},{"id":783,"uris":["http://zotero.org/users/6116610/items/FZ6DLIUR"],"itemData":{"id":783,"type":"article-journal","abstract":"A challenge facing ecologists trying to predict responses to climate change is the few recent analogous conditions to use for comparison. For example, negative relationships between ectotherm body size and temperature are common both across natural thermal gradients and in small‐scale experiments. However, it is unknown if short‐term body size responses are representative of long‐term responses. Moreover, to understand population responses to warming, we must recognize that individual responses to temperature may vary over ontogeny. To enable predictions of how climate warming may affect natural populations, we therefore ask how body size and growth may shift in response to increased temperature over life history, and whether short‐ and long‐term growth responses differ. We addressed these questions using a unique setup with multidecadal artificial heating of an enclosed coastal bay in the Baltic Sea and an adjacent reference area (both with unexploited populations), using before‐after control‐impact paired time‐series analyses. We assembled individual growth trajectories of ~13,000 unique individuals of Eurasian perch and found that body growth increased substantially after warming, but the extent depended on body size: Only among small‐bodied perch did growth increase with temperature. Moreover, the strength of this response gradually increased over the 24 year warming period. Our study offers a unique example of how warming can affect fish populations over multiple generations, resulting in gradual changes in body growth, varying as organisms develop. Although increased juvenile growth rates are in line with predictions of the temperature–size rule, the fact that a larger body size at age was maintained over life history contrasts to that same rule. Because the artificially heated area is a contemporary system mimicking a warmer sea, our findings can aid predictions of fish responses to further warming, taking into account that growth responses may vary both over an individual's life history and over time.","container-title":"Global Change Biology","DOI":"10.1111/gcb.14637","ISSN":"1354-1013, 1365-2486","issue":"7","journalAbbreviation":"Glob Change Biol","language":"en","page":"2285-2295","source":"DOI.org (Crossref)","title":"Experimental evidence of gradual size‐dependent shifts in body size and growth of fish in response to warming","volume":"25","author":[{"family":"Huss","given":"Magnus"},{"family":"Lindmark","given":"Max"},{"family":"Jacobson","given":"Philip"},{"family":"Dorst","given":"Renee M.","non-dropping-particle":"van"},{"family":"Gårdmark","given":"Anna"}],"issued":{"date-parts":[["2019"]]},"citation-key":"hussExperimentalEvidenceGradual2019"}}],"schema":"https://github.com/citation-style-language/schema/raw/master/csl-citation.json"} </w:instrText>
+        <w:instrText xml:space="preserve"> ADDIN ZOTERO_ITEM CSL_CITATION {"citationID":"zrewKaDq","properties":{"formattedCitation":"(29, 48)","plainCitation":"(29, 48)","noteIndex":0},"citationItems":[{"id":2790,"uris":["http://zotero.org/users/6116610/items/SK37S9KX"],"itemData":{"id":2790,"type":"report","abstract":"Denna rapport sammanfattar långsiktiga och pågående trender ikustvattenmiljön utanför Forsmarks kärnkraftverk från mitten av 1970-taletfram till och med år 2012. Resultaten baseras på de fältundersökningar somutförs inom kärnkraftverkets kontrollprogram för att följa effekter avkylvattenanvändning på fisk, fågel och bottenfauna.Vid Forsmarks kärnkraftverk pumpas stora mängder brackvatten genomkraftverket för att kyla kondensorerna. Efter användning pumpas detanvända kylvattnet ut i närrecipienten, som får en temperaturhöjning medcirka 7-9°C. Kylvattenhanteringen har en direkt miljöpåverkan genom attdet havsvatten som används innehåller levande organismer som dras med ini systemet, eller filtreras bort vid intaget och dör. Det uppvärmda kylvattensom når närrecipienten har därtill effekter på djurens fysiologi, födotillgångoch beteendemönster, vilket i sin tur kan påverka deras tillväxt ochreproduktion. Dessa förändringar är väl dokumenterade under de år somkontrollprogrammet har pågått, framförallt när det gäller fisk. I rapportenpresenteras trender i utvecklingen över tid hos fisk, bottenfauna och fågel.Data jämförs där det är möjligt med motsvarande trender i referensområdensamt i andra delar av Bottenhavet och Östersjön.En stor del av de förändringar som observerats i Forsmarks skärgårdunder senare år kan sannolikt sammankopplas med kylvattenutflödet, isynnerhet efter år 2004 när det galler som tidigare hindrade fiskar från attvandra in och ut ur Biotestsjön togs bort. Detta syns som en ökad invandringav lekfisk i Biotestsjön och en tillkomst av arter som inte funnits där pålänge. Samtidigt ses förändrade tillväxtmönster hos abborre i Biotestsjönsamt utanför, i Forsmarks skärgård. I viss mån ses även förändradeutbredningsmönster hos sjöfågel som skulle kunna kopplas till förändradfödotillgång. För bottenfauna kan man inte avgöra om det finns mönster, pågrund av avsaknad av data under senare år.Resultaten antyder att en större del av fiskbestånden i Forsmarks skärgårdän tidigare är beroende av att Biotestsjön är en fungerande miljö förreproduktion och tillväxt. Detta är positivt så länge förhållandena iBiotestsjön och övriga områden som påverkas av kylvattenutsläpp ärgynnsamma, men negativt för omgivande skärgård om rekryteringen i dessaområden inte skulle fungera, eller om fiskens hälsa skulle påverkas. Dessaaspekter blir särskilt aktuella i och med den planerade effekthöjningen vidForsmarks kärnkraftverk, som sannolikt skulle kunna accentuera deobserverade effekterna, samt den planerade byggnaden av ett slutförvar, om denna påverkar tillgången på alternativa rekryteringsmiljöer för fisk inärområdet.Dödligheten i silstationen är fortsatt hög, om än med stormellanårsvariation i antal och artsammansättning. Mätningar vid silstationenvisar dock på en ökad dödlighet av ål, som inte kan förklaras av generellauppgångar i beståndet. Ökningen är troligen en effekt av att mer ål äntidigare vistas i Forsmarks skärgård, vilket skulle kunna bero på enanlockning av ål till området för kylvattenutsläpp.En annan förändring som inträffat under senare år är att en nyintroducerad art, musslan Mytilopsis leucopheata, har observerats i områdetsedan 2011. Arten har orsakat problem i kylvattenvägarna i andrakärnkraftverk i Östersjön, och områden med förhöjd vattentemperatur hartidigare identifierats som potentiella plattformar för fortsatt etablering avarten i andra områden.","event-place":"Öregrund","genre":"Rapport","language":"sv","note":"ISBN: 9789157691842\nissue: 2013:19\nnumber-of-pages: 69","number":"2013:19","publisher-place":"Öregrund","source":"pub.epsilon.slu.se","title":"Biologisk recipientkontroll vid Forsmarks kärnkraftverk (in Swedish)","URL":"https://pub.epsilon.slu.se/11349/","author":[{"family":"Adill","given":"Anders"},{"family":"Mo","given":"Kerstin"},{"family":"Sevastik","given":"Alf"},{"family":"Olsson","given":"Jens"},{"family":"Bergström","given":"Lena"}],"accessed":{"date-parts":[["2021",8,10]]},"issued":{"date-parts":[["2013"]]},"citation-key":"adillBiologiskRecipientkontrollVid2013"}},{"id":783,"uris":["http://zotero.org/users/6116610/items/FZ6DLIUR"],"itemData":{"id":783,"type":"article-journal","abstract":"A challenge facing ecologists trying to predict responses to climate change is the few recent analogous conditions to use for comparison. For example, negative relationships between ectotherm body size and temperature are common both across natural thermal gradients and in small‐scale experiments. However, it is unknown if short‐term body size responses are representative of long‐term responses. Moreover, to understand population responses to warming, we must recognize that individual responses to temperature may vary over ontogeny. To enable predictions of how climate warming may affect natural populations, we therefore ask how body size and growth may shift in response to increased temperature over life history, and whether short‐ and long‐term growth responses differ. We addressed these questions using a unique setup with multidecadal artificial heating of an enclosed coastal bay in the Baltic Sea and an adjacent reference area (both with unexploited populations), using before‐after control‐impact paired time‐series analyses. We assembled individual growth trajectories of ~13,000 unique individuals of Eurasian perch and found that body growth increased substantially after warming, but the extent depended on body size: Only among small‐bodied perch did growth increase with temperature. Moreover, the strength of this response gradually increased over the 24 year warming period. Our study offers a unique example of how warming can affect fish populations over multiple generations, resulting in gradual changes in body growth, varying as organisms develop. Although increased juvenile growth rates are in line with predictions of the temperature–size rule, the fact that a larger body size at age was maintained over life history contrasts to that same rule. Because the artificially heated area is a contemporary system mimicking a warmer sea, our findings can aid predictions of fish responses to further warming, taking into account that growth responses may vary both over an individual's life history and over time.","container-title":"Global Change Biology","DOI":"10.1111/gcb.14637","ISSN":"1354-1013, 1365-2486","issue":"7","journalAbbreviation":"Glob Change Biol","language":"en","page":"2285-2295","source":"DOI.org (Crossref)","title":"Experimental evidence of gradual size‐dependent shifts in body size and growth of fish in response to warming","volume":"25","author":[{"family":"Huss","given":"Magnus"},{"family":"Lindmark","given":"Max"},{"family":"Jacobson","given":"Philip"},{"family":"Dorst","given":"Renee M.","non-dropping-particle":"van"},{"family":"Gårdmark","given":"Anna"}],"issued":{"date-parts":[["2019"]]},"citation-key":"hussExperimentalEvidenceGradual2019"}}],"schema":"https://github.com/citation-style-language/schema/raw/master/csl-citation.json"} </w:instrText>
       </w:r>
       <w:r>
         <w:fldChar w:fldCharType="separate"/>
@@ -5196,7 +6170,7 @@
         <w:rPr>
           <w:lang w:val="en-GB"/>
         </w:rPr>
-        <w:t>(29, 47)</w:t>
+        <w:t>(29, 48)</w:t>
       </w:r>
       <w:r>
         <w:fldChar w:fldCharType="end"/>
@@ -5220,7 +6194,7 @@
         <w:fldChar w:fldCharType="begin"/>
       </w:r>
       <w:r>
-        <w:instrText xml:space="preserve"> ADDIN ZOTERO_ITEM CSL_CITATION {"citationID":"DWILbFiR","properties":{"formattedCitation":"(48)","plainCitation":"(48)","noteIndex":0},"citationItems":[{"id":2883,"uris":["http://zotero.org/users/6116610/items/N3364EJJ"],"itemData":{"id":2883,"type":"article-journal","abstract":"Genes that play key roles in host immunity such as the major histocompatibility complex (MHC) in vertebrates are expected to be major targets of selection. It is well known that environmental conditions can have an effect on host-parasite interactions and may thus influence the selection on MHC. We analyzed MHC class IIß variability over 35 years in a population of perch (Perca fluviatilis) from the Baltic Sea that was split into two populations separated from each other. One population was subjected to heating from cooling water of a nuclear power plant and was isolated from the surrounding environment in an artificial lake, while the other population was not subjected to any change in water temperature (control). The isolated population experienced a change of the allelic composition and a decrease in allelic richness of MHC genes compared to the control population. The two most common MHC alleles showed cyclic patterns indicating ongoing parasite-host coevolution in both populations, but the alleles that showed a cyclic behavior differed between the two populations. No such patterns were observed at alleles from nine microsatellite loci, and no genetic differentiation was found between populations. We found no indications for a genetic bottleneck in the isolated population during the 35 years. Additionally, differences in parasitism of the current perch populations suggest that a change of the parasite communities has occurred over the isolation period, although the evidence in form of in-depth knowledge of the change of the parasite community over time is lacking. Our results are consistent with the hypothesis of a selective sweep imposed by a change in the parasite community.","container-title":"Ecology and Evolution","DOI":"10.1002/ece3.1426","ISSN":"2045-7758","issue":"7","journalAbbreviation":"Ecol Evol","language":"eng","note":"PMID: 25897384\nPMCID: PMC4395174","page":"1440-1455","source":"PubMed","title":"Isolation over 35 years in a heated biotest basin causes selection on MHC class IIß genes in the European perch (Perca fluviatilis L.)","volume":"5","author":[{"family":"Björklund","given":"Mats"},{"family":"Aho","given":"Teija"},{"family":"Behrmann-Godel","given":"Jasminca"}],"issued":{"date-parts":[["2015",4]]},"citation-key":"bjorklundIsolation35Years2015"}}],"schema":"https://github.com/citation-style-language/schema/raw/master/csl-citation.json"} </w:instrText>
+        <w:instrText xml:space="preserve"> ADDIN ZOTERO_ITEM CSL_CITATION {"citationID":"DWILbFiR","properties":{"formattedCitation":"(49)","plainCitation":"(49)","noteIndex":0},"citationItems":[{"id":2883,"uris":["http://zotero.org/users/6116610/items/N3364EJJ"],"itemData":{"id":2883,"type":"article-journal","abstract":"Genes that play key roles in host immunity such as the major histocompatibility complex (MHC) in vertebrates are expected to be major targets of selection. It is well known that environmental conditions can have an effect on host-parasite interactions and may thus influence the selection on MHC. We analyzed MHC class IIß variability over 35 years in a population of perch (Perca fluviatilis) from the Baltic Sea that was split into two populations separated from each other. One population was subjected to heating from cooling water of a nuclear power plant and was isolated from the surrounding environment in an artificial lake, while the other population was not subjected to any change in water temperature (control). The isolated population experienced a change of the allelic composition and a decrease in allelic richness of MHC genes compared to the control population. The two most common MHC alleles showed cyclic patterns indicating ongoing parasite-host coevolution in both populations, but the alleles that showed a cyclic behavior differed between the two populations. No such patterns were observed at alleles from nine microsatellite loci, and no genetic differentiation was found between populations. We found no indications for a genetic bottleneck in the isolated population during the 35 years. Additionally, differences in parasitism of the current perch populations suggest that a change of the parasite communities has occurred over the isolation period, although the evidence in form of in-depth knowledge of the change of the parasite community over time is lacking. Our results are consistent with the hypothesis of a selective sweep imposed by a change in the parasite community.","container-title":"Ecology and Evolution","DOI":"10.1002/ece3.1426","ISSN":"2045-7758","issue":"7","journalAbbreviation":"Ecol Evol","language":"eng","note":"PMID: 25897384\nPMCID: PMC4395174","page":"1440-1455","source":"PubMed","title":"Isolation over 35 years in a heated biotest basin causes selection on MHC class IIß genes in the European perch (Perca fluviatilis L.)","volume":"5","author":[{"family":"Björklund","given":"Mats"},{"family":"Aho","given":"Teija"},{"family":"Behrmann-Godel","given":"Jasminca"}],"issued":{"date-parts":[["2015",4]]},"citation-key":"bjorklundIsolation35Years2015"}}],"schema":"https://github.com/citation-style-language/schema/raw/master/csl-citation.json"} </w:instrText>
       </w:r>
       <w:r>
         <w:fldChar w:fldCharType="separate"/>
@@ -5229,7 +6203,7 @@
         <w:rPr>
           <w:lang w:val="en-GB"/>
         </w:rPr>
-        <w:t>(48)</w:t>
+        <w:t>(49)</w:t>
       </w:r>
       <w:r>
         <w:fldChar w:fldCharType="end"/>
@@ -5351,17 +6325,90 @@
         <w:jc w:val="both"/>
       </w:pPr>
       <w:r>
+        <w:t>L</w:t>
+      </w:r>
+      <w:r>
+        <w:t xml:space="preserve">ength-at-age </w:t>
+      </w:r>
+      <w:r>
+        <w:t xml:space="preserve">was </w:t>
+      </w:r>
+      <w:r>
+        <w:t>reconstructed for a semi-random length-stratified subset of individuals each year. This was done using</w:t>
+      </w:r>
+      <w:ins w:id="335" w:author="Max Lindmark" w:date="2022-04-24T08:46:00Z">
+        <w:r>
+          <w:t xml:space="preserve"> </w:t>
+        </w:r>
+      </w:ins>
+      <w:ins w:id="336" w:author="Max Lindmark" w:date="2022-04-24T08:47:00Z">
+        <w:r>
+          <w:t>growth-increment biochronologies derived from</w:t>
+        </w:r>
+      </w:ins>
+      <w:r>
+        <w:t xml:space="preserve"> annuli rings </w:t>
+      </w:r>
+      <w:r>
         <w:lastRenderedPageBreak/>
-        <w:t>L</w:t>
-      </w:r>
-      <w:r>
-        <w:t xml:space="preserve">ength-at-age </w:t>
-      </w:r>
-      <w:r>
-        <w:t xml:space="preserve">was </w:t>
-      </w:r>
-      <w:r>
-        <w:t xml:space="preserve">reconstructed for a semi-random length-stratified subset of individuals each year. This was done using annuli rings on the operculum bones (with control counts done on otoliths), and an established power-law relationship between the distance of annual rings and fish length: </w:t>
+        <w:t>on the operculum bones (with control counts done on otoliths)</w:t>
+      </w:r>
+      <w:ins w:id="337" w:author="Max Lindmark" w:date="2022-04-24T08:47:00Z">
+        <w:r>
+          <w:t xml:space="preserve">. </w:t>
+        </w:r>
+      </w:ins>
+      <w:ins w:id="338" w:author="Max Lindmark" w:date="2022-04-24T08:49:00Z">
+        <w:r>
+          <w:t xml:space="preserve">Such analyses have become increasingly used to </w:t>
+        </w:r>
+        <w:r>
+          <w:t>analyze</w:t>
+        </w:r>
+        <w:r>
+          <w:t xml:space="preserve"> changes in growth and size-at-age of fishes</w:t>
+        </w:r>
+      </w:ins>
+      <w:r>
+        <w:fldChar w:fldCharType="begin"/>
+      </w:r>
+      <w:r>
+        <w:instrText xml:space="preserve"> ADDIN ZOTERO_ITEM CSL_CITATION {"citationID":"LG6LTdnq","properties":{"formattedCitation":"(50, 51)","plainCitation":"(50, 51)","noteIndex":0},"citationItems":[{"id":2899,"uris":["http://zotero.org/users/6116610/items/CG3E4VQE"],"itemData":{"id":2899,"type":"article-journal","abstract":"Growth is a fundamental biological process, driven by a multitude of intrinsic (within-individual) and extrinsic (environmental) factors, that underpins individual fitness and population demographics. Focusing on the comprehensive information stored in aquatic and terrestrial organism hard parts, we develop a series of increasingly complex hierarchical models to explore spatial and temporal sources of growth variation, ranging in resolution from within individuals to across a species. We apply this modeling framework to an extensive data set of otolith increment measurements from tiger flathead (Platycephalus richardsoni), a demersal commercially exploited fish that inhabits the warming waters of southeast Australia. We recreated growth histories (biochronology) up to four decades in length from seven fishing areas spanning this species' range. The dominant pattern in annual growth was an age-dependent, allometric decline that varied among individuals, sexes, fishing areas, years, and cohorts. We found evidence for among-area differences in growth-rate selectivity, whereby younger fish at capture were generally faster growers. Temporal growth variation was partitioned into two main sources: extrinsic year to year annual fluctuations in environmental conditions and persistent cohort-specific growth differences, reflecting density dependence and/or juvenile experience. Despite low levels of among-individual growth synchrony within areas, we detected a regionally coherent signal of increasing average growth rate through time, a trend related to oceanic warming. At the southerly (poleward) range limit, growth was only weakly related to temperature, but farther north in warmer waters this relationship strengthened until closer to the species' equatorward range limit, growth declined with increasing temperatures. We partitioned these species-wide and area-specific phenotypic responses into within- and among-individual components using a reaction norm approach. Individual tiger flathead likely possess sufficient growth plasticity to successfully adapt to warming waters across much of their range, but increased future warming in the north will continue to depress growth, affecting individual fitness and even population persistence. Our modeling framework is directly applicable to other long-term, individual-based, data sets such as those derived from tree rings, corals, and tag–recapture studies, and provides an unprecedented level of resolution into the drivers of growth variation and the ecological and evolutionary implications of environmental and climatic change.","container-title":"Ecological Monographs","DOI":"10.1890/13-2355.1","ISSN":"1557-7015","issue":"1","language":"en","note":"_eprint: https://onlinelibrary.wiley.com/doi/pdf/10.1890/13-2355.1","page":"93-115","source":"Wiley Online Library","title":"A statistical framework to explore ontogenetic growth variation among individuals and populations: a marine fish example","title-short":"A statistical framework to explore ontogenetic growth variation among individuals and populations","volume":"85","author":[{"family":"Morrongiello","given":"John R."},{"family":"Thresher","given":"Ronald E."}],"issued":{"date-parts":[["2015"]]},"citation-key":"morrongielloStatisticalFrameworkExplore2015"}},{"id":3452,"uris":["http://zotero.org/users/6116610/items/95KM7L8Q"],"itemData":{"id":3452,"type":"article-journal","container-title":"Canadian Journal of Fisheries and Aquatic Sciences","DOI":"10.1139/cjfas-2021-0046","ISSN":"0706-652X","issue":"1","journalAbbreviation":"Can. J. Fish. Aquat. Sci.","note":"publisher: NRC Research Press","page":"159-167","source":"cdnsciencepub.com (Atypon)","title":"Fitting growth models to otolith increments to reveal time-varying growth","volume":"79","author":[{"family":"Essington","given":"Timothy E."},{"family":"Matta","given":"Mary Elizabeth"},{"family":"Black","given":"Bryan A."},{"family":"Helser","given":"Thomas E."},{"family":"Spencer","given":"Paul D."}],"issued":{"date-parts":[["2022",1]]},"citation-key":"essingtonFittingGrowthModels2022a"}}],"schema":"https://github.com/citation-style-language/schema/raw/master/csl-citation.json"} </w:instrText>
+      </w:r>
+      <w:r>
+        <w:fldChar w:fldCharType="separate"/>
+      </w:r>
+      <w:r>
+        <w:rPr>
+          <w:lang w:val="en-GB"/>
+        </w:rPr>
+        <w:t>(50, 51)</w:t>
+      </w:r>
+      <w:r>
+        <w:fldChar w:fldCharType="end"/>
+      </w:r>
+      <w:ins w:id="339" w:author="Max Lindmark" w:date="2022-04-24T08:49:00Z">
+        <w:r>
+          <w:t xml:space="preserve">. </w:t>
+        </w:r>
+      </w:ins>
+      <w:ins w:id="340" w:author="Max Lindmark" w:date="2022-04-24T08:47:00Z">
+        <w:r>
+          <w:t xml:space="preserve">Specifically, </w:t>
+        </w:r>
+      </w:ins>
+      <w:del w:id="341" w:author="Max Lindmark" w:date="2022-04-24T08:47:00Z">
+        <w:r>
+          <w:delText>,</w:delText>
+        </w:r>
+      </w:del>
+      <w:del w:id="342" w:author="Max Lindmark" w:date="2022-04-24T08:48:00Z">
+        <w:r>
+          <w:delText xml:space="preserve"> and</w:delText>
+        </w:r>
+      </w:del>
+      <w:r>
+        <w:t xml:space="preserve"> an established power-law relationship between the distance of annual rings and fish length: </w:t>
       </w:r>
       <m:oMath>
         <m:r>
@@ -5478,7 +6525,7 @@
         <w:fldChar w:fldCharType="begin"/>
       </w:r>
       <w:r>
-        <w:instrText xml:space="preserve"> ADDIN ZOTERO_ITEM CSL_CITATION {"citationID":"89Gx6Dc0","properties":{"formattedCitation":"(49)","plainCitation":"(49)","noteIndex":0},"citationItems":[{"id":2870,"uris":["http://zotero.org/users/6116610/items/PFUFSY5D"],"itemData":{"id":2870,"type":"report","collection-title":"Kustrapport","event-place":"Öregrund","language":"Swe","number":"3","publisher":"Kustlaboratoriet, Fiskeriverket","publisher-place":"Öregrund","source":"www.diva-portal.org","title":"Metoder för övervakning av kustfiskbestånd (in Swedish)","URL":"http://urn.kb.se/resolve?urn=urn:nbn:se:havochvatten:diva-317","author":[{"family":"Thoresson","given":"Gunnar"}],"accessed":{"date-parts":[["2021",9,28]]},"issued":{"date-parts":[["1996"]]},"citation-key":"thoressonMetoderOvervakningAv1996"}}],"schema":"https://github.com/citation-style-language/schema/raw/master/csl-citation.json"} </w:instrText>
+        <w:instrText xml:space="preserve"> ADDIN ZOTERO_ITEM CSL_CITATION {"citationID":"89Gx6Dc0","properties":{"formattedCitation":"(52)","plainCitation":"(52)","noteIndex":0},"citationItems":[{"id":2870,"uris":["http://zotero.org/users/6116610/items/PFUFSY5D"],"itemData":{"id":2870,"type":"report","collection-title":"Kustrapport","event-place":"Öregrund","language":"Swe","number":"3","publisher":"Kustlaboratoriet, Fiskeriverket","publisher-place":"Öregrund","source":"www.diva-portal.org","title":"Metoder för övervakning av kustfiskbestånd (in Swedish)","URL":"http://urn.kb.se/resolve?urn=urn:nbn:se:havochvatten:diva-317","author":[{"family":"Thoresson","given":"Gunnar"}],"accessed":{"date-parts":[["2021",9,28]]},"issued":{"date-parts":[["1996"]]},"citation-key":"thoressonMetoderOvervakningAv1996"}}],"schema":"https://github.com/citation-style-language/schema/raw/master/csl-citation.json"} </w:instrText>
       </w:r>
       <w:r>
         <w:fldChar w:fldCharType="separate"/>
@@ -5487,7 +6534,7 @@
         <w:rPr>
           <w:lang w:val="en-GB"/>
         </w:rPr>
-        <w:t>(49)</w:t>
+        <w:t>(52)</w:t>
       </w:r>
       <w:r>
         <w:fldChar w:fldCharType="end"/>
@@ -5785,7 +6832,7 @@
         <w:fldChar w:fldCharType="begin"/>
       </w:r>
       <w:r>
-        <w:instrText xml:space="preserve"> ADDIN ZOTERO_ITEM CSL_CITATION {"citationID":"pTQMGar0","properties":{"formattedCitation":"(49)","plainCitation":"(49)","noteIndex":0},"citationItems":[{"id":2870,"uris":["http://zotero.org/users/6116610/items/PFUFSY5D"],"itemData":{"id":2870,"type":"report","collection-title":"Kustrapport","event-place":"Öregrund","language":"Swe","number":"3","publisher":"Kustlaboratoriet, Fiskeriverket","publisher-place":"Öregrund","source":"www.diva-portal.org","title":"Metoder för övervakning av kustfiskbestånd (in Swedish)","URL":"http://urn.kb.se/resolve?urn=urn:nbn:se:havochvatten:diva-317","author":[{"family":"Thoresson","given":"Gunnar"}],"accessed":{"date-parts":[["2021",9,28]]},"issued":{"date-parts":[["1996"]]},"citation-key":"thoressonMetoderOvervakningAv1996"}}],"schema":"https://github.com/citation-style-language/schema/raw/master/csl-citation.json"} </w:instrText>
+        <w:instrText xml:space="preserve"> ADDIN ZOTERO_ITEM CSL_CITATION {"citationID":"pTQMGar0","properties":{"formattedCitation":"(52)","plainCitation":"(52)","noteIndex":0},"citationItems":[{"id":2870,"uris":["http://zotero.org/users/6116610/items/PFUFSY5D"],"itemData":{"id":2870,"type":"report","collection-title":"Kustrapport","event-place":"Öregrund","language":"Swe","number":"3","publisher":"Kustlaboratoriet, Fiskeriverket","publisher-place":"Öregrund","source":"www.diva-portal.org","title":"Metoder för övervakning av kustfiskbestånd (in Swedish)","URL":"http://urn.kb.se/resolve?urn=urn:nbn:se:havochvatten:diva-317","author":[{"family":"Thoresson","given":"Gunnar"}],"accessed":{"date-parts":[["2021",9,28]]},"issued":{"date-parts":[["1996"]]},"citation-key":"thoressonMetoderOvervakningAv1996"}}],"schema":"https://github.com/citation-style-language/schema/raw/master/csl-citation.json"} </w:instrText>
       </w:r>
       <w:r>
         <w:fldChar w:fldCharType="separate"/>
@@ -5794,7 +6841,7 @@
         <w:rPr>
           <w:lang w:val="en-GB"/>
         </w:rPr>
-        <w:t>(49)</w:t>
+        <w:t>(52)</w:t>
       </w:r>
       <w:r>
         <w:fldChar w:fldCharType="end"/>
@@ -5893,6 +6940,9 @@
       </w:r>
       <m:oMath>
         <m:r>
+          <m:rPr>
+            <m:sty m:val="p"/>
+          </m:rPr>
           <w:rPr>
             <w:rFonts w:ascii="Cambria Math" w:eastAsia="Cambria Math" w:hAnsi="Cambria Math" w:cs="Cambria Math"/>
           </w:rPr>
@@ -5900,28 +6950,25 @@
         </m:r>
       </m:oMath>
       <w:r>
-        <w:t xml:space="preserve"> scale, describing length as a function of age to evalua</w:t>
-      </w:r>
-      <w:proofErr w:type="spellStart"/>
-      <w:r>
-        <w:t>te</w:t>
-      </w:r>
-      <w:proofErr w:type="spellEnd"/>
-      <w:r>
-        <w:t xml:space="preserve"> differences in size-at-age and asymptotic size: </w:t>
+        <w:t xml:space="preserve"> scale, describing length as a function of age to evaluate differences in size-at-age and asymptotic size: </w:t>
       </w:r>
       <m:oMath>
         <m:r>
+          <m:rPr>
+            <m:sty m:val="p"/>
+          </m:rPr>
           <w:rPr>
             <w:rFonts w:ascii="Cambria Math" w:eastAsia="Cambria Math" w:hAnsi="Cambria Math" w:cs="Cambria Math"/>
           </w:rPr>
           <m:t>log</m:t>
         </m:r>
         <m:r>
-          <w:rPr>
-            <w:rFonts w:ascii="Cambria Math" w:hAnsi="Cambria Math"/>
-          </w:rPr>
-          <m:t xml:space="preserve"> </m:t>
+          <w:del w:id="343" w:author="Max Lindmark" w:date="2022-04-24T08:45:00Z">
+            <w:rPr>
+              <w:rFonts w:ascii="Cambria Math" w:hAnsi="Cambria Math"/>
+            </w:rPr>
+            <m:t xml:space="preserve"> </m:t>
+          </w:del>
         </m:r>
         <m:r>
           <w:rPr>
@@ -5970,13 +7017,24 @@
           <w:rPr>
             <w:rFonts w:ascii="Cambria Math" w:eastAsia="Cambria Math" w:hAnsi="Cambria Math" w:cs="Cambria Math"/>
           </w:rPr>
-          <m:t>=log</m:t>
+          <m:t>=</m:t>
         </m:r>
         <m:r>
+          <m:rPr>
+            <m:sty m:val="p"/>
+          </m:rPr>
           <w:rPr>
-            <w:rFonts w:ascii="Cambria Math" w:hAnsi="Cambria Math"/>
+            <w:rFonts w:ascii="Cambria Math" w:eastAsia="Cambria Math" w:hAnsi="Cambria Math" w:cs="Cambria Math"/>
           </w:rPr>
-          <m:t xml:space="preserve"> </m:t>
+          <m:t>log</m:t>
+        </m:r>
+        <m:r>
+          <w:del w:id="344" w:author="Max Lindmark" w:date="2022-04-24T08:45:00Z">
+            <w:rPr>
+              <w:rFonts w:ascii="Cambria Math" w:hAnsi="Cambria Math"/>
+            </w:rPr>
+            <m:t xml:space="preserve"> </m:t>
+          </w:del>
         </m:r>
         <m:r>
           <w:rPr>
@@ -8725,7 +9783,7 @@
         <w:fldChar w:fldCharType="begin"/>
       </w:r>
       <w:r>
-        <w:instrText xml:space="preserve"> ADDIN ZOTERO_ITEM CSL_CITATION {"citationID":"ZCVAsG39","properties":{"formattedCitation":"(51)","plainCitation":"(51)","noteIndex":0},"citationItems":[{"id":2857,"uris":["http://zotero.org/users/6116610/items/SDWI7XHE"],"itemData":{"id":2857,"type":"article-journal","abstract":"Bayesian data analysis is increasingly used in ecology, but prior specification remains focused on choosing non-informative priors (e.g., flat or vague priors). One barrier to choosing more informative priors is that priors must be specified on model parameters (e.g., intercepts, slopes, and sigmas), but prior knowledge often exists on the level of the response variable. This is particularly true for common models in ecology, like generalized linear mixed models that have a link function and potentially dozens of parameters, each of which needs a prior distribution. We suggest that this difficulty can be overcome by simulating from the prior predictive distribution and visualizing the results on the scale of the response variable. In doing so, some common choices for non-informative priors on parameters can easily be seen to produce biologically impossible values of response variables. Such implications of prior choices are difficult to foresee without visualization. We demonstrate a workflow for prior selection using simulation and visualization with two ecological examples (predator–prey body sizes and spider responses to food competition). This approach is not new, but its adoption by ecologists will help to better incorporate prior information in ecological models, thereby maximizing one of the benefits of Bayesian data analysis.","container-title":"Ecosphere","DOI":"10.1002/ecs2.3739","ISSN":"2150-8925","issue":"9","language":"en","note":"_eprint: https://onlinelibrary.wiley.com/doi/pdf/10.1002/ecs2.3739","page":"e03739","source":"Wiley Online Library","title":"Choosing priors in Bayesian ecological models by simulating from the prior predictive distribution","volume":"12","author":[{"family":"Wesner","given":"Jeff S."},{"family":"Pomeranz","given":"Justin P. F."}],"issued":{"date-parts":[["2021"]]},"citation-key":"wesnerChoosingPriorsBayesian2021"}}],"schema":"https://github.com/citation-style-language/schema/raw/master/csl-citation.json"} </w:instrText>
+        <w:instrText xml:space="preserve"> ADDIN ZOTERO_ITEM CSL_CITATION {"citationID":"ZCVAsG39","properties":{"formattedCitation":"(53)","plainCitation":"(53)","noteIndex":0},"citationItems":[{"id":2857,"uris":["http://zotero.org/users/6116610/items/SDWI7XHE"],"itemData":{"id":2857,"type":"article-journal","abstract":"Bayesian data analysis is increasingly used in ecology, but prior specification remains focused on choosing non-informative priors (e.g., flat or vague priors). One barrier to choosing more informative priors is that priors must be specified on model parameters (e.g., intercepts, slopes, and sigmas), but prior knowledge often exists on the level of the response variable. This is particularly true for common models in ecology, like generalized linear mixed models that have a link function and potentially dozens of parameters, each of which needs a prior distribution. We suggest that this difficulty can be overcome by simulating from the prior predictive distribution and visualizing the results on the scale of the response variable. In doing so, some common choices for non-informative priors on parameters can easily be seen to produce biologically impossible values of response variables. Such implications of prior choices are difficult to foresee without visualization. We demonstrate a workflow for prior selection using simulation and visualization with two ecological examples (predator–prey body sizes and spider responses to food competition). This approach is not new, but its adoption by ecologists will help to better incorporate prior information in ecological models, thereby maximizing one of the benefits of Bayesian data analysis.","container-title":"Ecosphere","DOI":"10.1002/ecs2.3739","ISSN":"2150-8925","issue":"9","language":"en","note":"_eprint: https://onlinelibrary.wiley.com/doi/pdf/10.1002/ecs2.3739","page":"e03739","source":"Wiley Online Library","title":"Choosing priors in Bayesian ecological models by simulating from the prior predictive distribution","volume":"12","author":[{"family":"Wesner","given":"Jeff S."},{"family":"Pomeranz","given":"Justin P. F."}],"issued":{"date-parts":[["2021"]]},"citation-key":"wesnerChoosingPriorsBayesian2021"}}],"schema":"https://github.com/citation-style-language/schema/raw/master/csl-citation.json"} </w:instrText>
       </w:r>
       <w:r>
         <w:fldChar w:fldCharType="separate"/>
@@ -8734,7 +9792,7 @@
         <w:rPr>
           <w:lang w:val="en-GB"/>
         </w:rPr>
-        <w:t>(51)</w:t>
+        <w:t>(53)</w:t>
       </w:r>
       <w:r>
         <w:fldChar w:fldCharType="end"/>
@@ -9602,18 +10660,10 @@
         <w:t xml:space="preserve">multiple observations </w:t>
       </w:r>
       <w:r>
-        <w:t xml:space="preserve">for </w:t>
-      </w:r>
-      <w:proofErr w:type="gramStart"/>
-      <w:r>
-        <w:t xml:space="preserve">each </w:t>
-      </w:r>
-      <w:r>
-        <w:t>individual</w:t>
-      </w:r>
-      <w:proofErr w:type="gramEnd"/>
-      <w:r>
-        <w:t xml:space="preserve">. As with the VBGE model, we dummy coded area </w:t>
+        <w:t xml:space="preserve">for each </w:t>
+      </w:r>
+      <w:r>
+        <w:t xml:space="preserve">individual. As with the VBGE model, we dummy coded area </w:t>
       </w:r>
       <w:r>
         <w:t>to</w:t>
@@ -10964,15 +12014,7 @@
         </m:r>
       </m:oMath>
       <w:r>
-        <w:t>. W</w:t>
-      </w:r>
-      <w:proofErr w:type="spellStart"/>
-      <w:r>
-        <w:t>e</w:t>
-      </w:r>
-      <w:proofErr w:type="spellEnd"/>
-      <w:r>
-        <w:t xml:space="preserve"> used the following priors, after visual exploration of the prior predictive distribution (</w:t>
+        <w:t>. We used the following priors, after visual exploration of the prior predictive distribution (</w:t>
       </w:r>
       <w:r>
         <w:rPr>
@@ -11644,7 +12686,18 @@
                 <w:rPr>
                   <w:rFonts w:ascii="Cambria Math" w:eastAsiaTheme="minorEastAsia" w:hAnsi="Cambria Math"/>
                 </w:rPr>
-                <m:t>log⁡</m:t>
+                <m:t>log</m:t>
+              </m:r>
+              <m:r>
+                <w:del w:id="345" w:author="Max Lindmark" w:date="2022-04-24T08:45:00Z">
+                  <m:rPr>
+                    <m:sty m:val="p"/>
+                  </m:rPr>
+                  <w:rPr>
+                    <w:rFonts w:ascii="Cambria Math" w:eastAsiaTheme="minorEastAsia" w:hAnsi="Cambria Math"/>
+                  </w:rPr>
+                  <m:t>⁡</m:t>
+                </w:del>
               </m:r>
               <m:r>
                 <w:rPr>
@@ -13620,30 +14673,26 @@
       <w:r>
         <w:t xml:space="preserve">using the likelihood approach for binned data, i.e., the </w:t>
       </w:r>
-      <w:proofErr w:type="spellStart"/>
       <w:r>
         <w:rPr>
           <w:i/>
         </w:rPr>
         <w:t>MLEbin</w:t>
       </w:r>
-      <w:proofErr w:type="spellEnd"/>
       <w:r>
         <w:t xml:space="preserve"> method in the R package </w:t>
       </w:r>
-      <w:proofErr w:type="spellStart"/>
       <w:r>
         <w:rPr>
           <w:i/>
         </w:rPr>
         <w:t>sizeSpectra</w:t>
       </w:r>
-      <w:proofErr w:type="spellEnd"/>
       <w:r>
         <w:fldChar w:fldCharType="begin"/>
       </w:r>
       <w:r>
-        <w:instrText xml:space="preserve"> ADDIN ZOTERO_ITEM CSL_CITATION {"citationID":"runtaWtO","properties":{"formattedCitation":"(16, 52, 53)","plainCitation":"(16, 52, 53)","noteIndex":0},"citationItems":[{"id":2155,"uris":["http://zotero.org/users/6116610/items/AND3T26Y"],"itemData":{"id":2155,"type":"article-journal","abstract":"The size spectrum of an ecological community characterizes how a property, such as abundance or biomass, varies with body size. Size spectra are often used as ecosystem indicators of marine systems. They have been fitted to data from various sources, including groundfish trawl surveys, visual surveys of fish in kelp forests and coral reefs, sediment samples of benthic invertebrates and satellite remote sensing of chlorophyll. Over the past decades, several methods have been used to fit size spectra to data. We document eight such methods, demonstrating their commonalities and differences. Seven methods use linear regression (of which six require binning of data), while the eighth uses maximum likelihood estimation. We test the accuracy of the methods on simulated data. We demonstrate that estimated size-spectrum slopes are not always comparable between the seven regression-based methods because such methods are not estimating the same parameter. We find that four of the eight tested methods can sometimes give reasonably accurate estimates of the exponent of the individual size distribution (which is related to the slope of the size spectrum). However, sensitivity analyses find that maximum likelihood estimation is the only method that is consistently accurate, and the only one that yields reliable confidence intervals for the exponent. We therefore recommend the use of maximum likelihood estimation when fitting size spectra. To facilitate this, we provide documented R code for fitting and plotting results. This should provide consistency in future studies and improve the quality of any resulting advice to ecosystem managers. In particular, the calculation of reliable confidence intervals will allow proper consideration of uncertainty when making management decisions.","container-title":"Methods in Ecology and Evolution","DOI":"10.1111/2041-210X.12641","ISSN":"2041-210X","issue":"1","language":"en","note":"_eprint: https://besjournals.onlinelibrary.wiley.com/doi/pdf/10.1111/2041-210X.12641","page":"57-67","source":"Wiley Online Library","title":"Testing and recommending methods for fitting size spectra to data","volume":"8","author":[{"family":"Edwards","given":"Andrew M."},{"family":"Robinson","given":"James P. W."},{"family":"Plank","given":"Michael J."},{"family":"Baum","given":"Julia K."},{"family":"Blanchard","given":"Julia L."}],"issued":{"date-parts":[["2017"]]},"citation-key":"edwardsTestingRecommendingMethods2017"}},{"id":2156,"uris":["http://zotero.org/users/6116610/items/RULATYGJ"],"itemData":{"id":2156,"type":"article-journal","abstract":"Size spectra are recommended tools for detecting the response of marine communities to fishing or to management measures. A size spectrum succinctly describes how a property, such as abundance or biomass, varies with body size in a community. Required data are often collected in binned form, such as numbers of individuals in 1 cm length bins. Numerous methods have been employed to fit size spectra, but most give biased estimates when tested on simulated data, and none account for the data’s bin structure (breakpoints of bins). Here, we used 8 methods to fit an annual size-spectrum exponent, b, to an example data set (30 yr of the North Sea International Bottom Trawl Survey). The methods gave conflicting conclusions regarding b declining (the size spectrum steepening) through time, and so any resulting advice to ecosystem managers will be highly dependent upon the method used. Using simulated data, we showed that ignoring the bin structure gives biased estimates of b, even for high-resolution data. However, our extended likelihood method, which explicitly accounts for the bin structure, accurately estimated b and its confidence intervals, even for coarsely collected data. We developed a novel visualisation method that accounts for the bin structure and associated uncertainty, provide recommendations concerning different data types and have created an R package (sizeSpectra) to reproduce all results and encourage use of our methods. This work is also relevant to wider applications where a power-law distribution (the underlying distribution for a size spectrum) is fitted to binned data.","container-title":"Marine Ecology Progress Series","DOI":"10.3354/meps13230","ISSN":"0171-8630, 1616-1599","language":"en","page":"19-33","source":"www.int-res.com","title":"Accounting for the bin structure of data removes bias when fitting size spectra","volume":"636","author":[{"family":"Edwards","given":"Andrew M."},{"family":"Robinson","given":"James P. W."},{"family":"Blanchard","given":"Julia L."},{"family":"Baum","given":"Julia K."},{"family":"Plank","given":"Michael J."}],"issued":{"date-parts":[["2020",2,20]]},"citation-key":"edwardsAccountingBinStructure2020"}},{"id":2869,"uris":["http://zotero.org/users/6116610/items/44B22KNF"],"itemData":{"id":2869,"type":"book","title":"sizeSpectra: Fitting Size Spectra to Ecological Data Using Maximum Likelihood","URL":"https://github.com/andrew-edwards/sizeSpectra","version":"R package version 1.0.0.0","author":[{"family":"Edwards","given":"Andrew"}],"issued":{"date-parts":[["2020"]]},"citation-key":"edwardsSizeSpectraFittingSize2020"}}],"schema":"https://github.com/citation-style-language/schema/raw/master/csl-citation.json"} </w:instrText>
+        <w:instrText xml:space="preserve"> ADDIN ZOTERO_ITEM CSL_CITATION {"citationID":"runtaWtO","properties":{"formattedCitation":"(16, 54, 55)","plainCitation":"(16, 54, 55)","noteIndex":0},"citationItems":[{"id":2155,"uris":["http://zotero.org/users/6116610/items/AND3T26Y"],"itemData":{"id":2155,"type":"article-journal","abstract":"The size spectrum of an ecological community characterizes how a property, such as abundance or biomass, varies with body size. Size spectra are often used as ecosystem indicators of marine systems. They have been fitted to data from various sources, including groundfish trawl surveys, visual surveys of fish in kelp forests and coral reefs, sediment samples of benthic invertebrates and satellite remote sensing of chlorophyll. Over the past decades, several methods have been used to fit size spectra to data. We document eight such methods, demonstrating their commonalities and differences. Seven methods use linear regression (of which six require binning of data), while the eighth uses maximum likelihood estimation. We test the accuracy of the methods on simulated data. We demonstrate that estimated size-spectrum slopes are not always comparable between the seven regression-based methods because such methods are not estimating the same parameter. We find that four of the eight tested methods can sometimes give reasonably accurate estimates of the exponent of the individual size distribution (which is related to the slope of the size spectrum). However, sensitivity analyses find that maximum likelihood estimation is the only method that is consistently accurate, and the only one that yields reliable confidence intervals for the exponent. We therefore recommend the use of maximum likelihood estimation when fitting size spectra. To facilitate this, we provide documented R code for fitting and plotting results. This should provide consistency in future studies and improve the quality of any resulting advice to ecosystem managers. In particular, the calculation of reliable confidence intervals will allow proper consideration of uncertainty when making management decisions.","container-title":"Methods in Ecology and Evolution","DOI":"10.1111/2041-210X.12641","ISSN":"2041-210X","issue":"1","language":"en","note":"_eprint: https://besjournals.onlinelibrary.wiley.com/doi/pdf/10.1111/2041-210X.12641","page":"57-67","source":"Wiley Online Library","title":"Testing and recommending methods for fitting size spectra to data","volume":"8","author":[{"family":"Edwards","given":"Andrew M."},{"family":"Robinson","given":"James P. W."},{"family":"Plank","given":"Michael J."},{"family":"Baum","given":"Julia K."},{"family":"Blanchard","given":"Julia L."}],"issued":{"date-parts":[["2017"]]},"citation-key":"edwardsTestingRecommendingMethods2017"}},{"id":2156,"uris":["http://zotero.org/users/6116610/items/RULATYGJ"],"itemData":{"id":2156,"type":"article-journal","abstract":"Size spectra are recommended tools for detecting the response of marine communities to fishing or to management measures. A size spectrum succinctly describes how a property, such as abundance or biomass, varies with body size in a community. Required data are often collected in binned form, such as numbers of individuals in 1 cm length bins. Numerous methods have been employed to fit size spectra, but most give biased estimates when tested on simulated data, and none account for the data’s bin structure (breakpoints of bins). Here, we used 8 methods to fit an annual size-spectrum exponent, b, to an example data set (30 yr of the North Sea International Bottom Trawl Survey). The methods gave conflicting conclusions regarding b declining (the size spectrum steepening) through time, and so any resulting advice to ecosystem managers will be highly dependent upon the method used. Using simulated data, we showed that ignoring the bin structure gives biased estimates of b, even for high-resolution data. However, our extended likelihood method, which explicitly accounts for the bin structure, accurately estimated b and its confidence intervals, even for coarsely collected data. We developed a novel visualisation method that accounts for the bin structure and associated uncertainty, provide recommendations concerning different data types and have created an R package (sizeSpectra) to reproduce all results and encourage use of our methods. This work is also relevant to wider applications where a power-law distribution (the underlying distribution for a size spectrum) is fitted to binned data.","container-title":"Marine Ecology Progress Series","DOI":"10.3354/meps13230","ISSN":"0171-8630, 1616-1599","language":"en","page":"19-33","source":"www.int-res.com","title":"Accounting for the bin structure of data removes bias when fitting size spectra","volume":"636","author":[{"family":"Edwards","given":"Andrew M."},{"family":"Robinson","given":"James P. W."},{"family":"Blanchard","given":"Julia L."},{"family":"Baum","given":"Julia K."},{"family":"Plank","given":"Michael J."}],"issued":{"date-parts":[["2020",2,20]]},"citation-key":"edwardsAccountingBinStructure2020"}},{"id":2869,"uris":["http://zotero.org/users/6116610/items/44B22KNF"],"itemData":{"id":2869,"type":"book","title":"sizeSpectra: Fitting Size Spectra to Ecological Data Using Maximum Likelihood","URL":"https://github.com/andrew-edwards/sizeSpectra","version":"R package version 1.0.0.0","author":[{"family":"Edwards","given":"Andrew"}],"issued":{"date-parts":[["2020"]]},"citation-key":"edwardsSizeSpectraFittingSize2020"}}],"schema":"https://github.com/citation-style-language/schema/raw/master/csl-citation.json"} </w:instrText>
       </w:r>
       <w:r>
         <w:fldChar w:fldCharType="separate"/>
@@ -13652,7 +14701,7 @@
         <w:rPr>
           <w:lang w:val="en-GB"/>
         </w:rPr>
-        <w:t>(16, 52, 53)</w:t>
+        <w:t>(16, 54, 55)</w:t>
       </w:r>
       <w:r>
         <w:fldChar w:fldCharType="end"/>
@@ -13677,7 +14726,7 @@
         <w:fldChar w:fldCharType="begin"/>
       </w:r>
       <w:r>
-        <w:instrText xml:space="preserve"> ADDIN ZOTERO_ITEM CSL_CITATION {"citationID":"vbBEmEup","properties":{"formattedCitation":"(16, 52)","plainCitation":"(16, 52)","noteIndex":0},"citationItems":[{"id":2155,"uris":["http://zotero.org/users/6116610/items/AND3T26Y"],"itemData":{"id":2155,"type":"article-journal","abstract":"The size spectrum of an ecological community characterizes how a property, such as abundance or biomass, varies with body size. Size spectra are often used as ecosystem indicators of marine systems. They have been fitted to data from various sources, including groundfish trawl surveys, visual surveys of fish in kelp forests and coral reefs, sediment samples of benthic invertebrates and satellite remote sensing of chlorophyll. Over the past decades, several methods have been used to fit size spectra to data. We document eight such methods, demonstrating their commonalities and differences. Seven methods use linear regression (of which six require binning of data), while the eighth uses maximum likelihood estimation. We test the accuracy of the methods on simulated data. We demonstrate that estimated size-spectrum slopes are not always comparable between the seven regression-based methods because such methods are not estimating the same parameter. We find that four of the eight tested methods can sometimes give reasonably accurate estimates of the exponent of the individual size distribution (which is related to the slope of the size spectrum). However, sensitivity analyses find that maximum likelihood estimation is the only method that is consistently accurate, and the only one that yields reliable confidence intervals for the exponent. We therefore recommend the use of maximum likelihood estimation when fitting size spectra. To facilitate this, we provide documented R code for fitting and plotting results. This should provide consistency in future studies and improve the quality of any resulting advice to ecosystem managers. In particular, the calculation of reliable confidence intervals will allow proper consideration of uncertainty when making management decisions.","container-title":"Methods in Ecology and Evolution","DOI":"10.1111/2041-210X.12641","ISSN":"2041-210X","issue":"1","language":"en","note":"_eprint: https://besjournals.onlinelibrary.wiley.com/doi/pdf/10.1111/2041-210X.12641","page":"57-67","source":"Wiley Online Library","title":"Testing and recommending methods for fitting size spectra to data","volume":"8","author":[{"family":"Edwards","given":"Andrew M."},{"family":"Robinson","given":"James P. W."},{"family":"Plank","given":"Michael J."},{"family":"Baum","given":"Julia K."},{"family":"Blanchard","given":"Julia L."}],"issued":{"date-parts":[["2017"]]},"citation-key":"edwardsTestingRecommendingMethods2017"}},{"id":2156,"uris":["http://zotero.org/users/6116610/items/RULATYGJ"],"itemData":{"id":2156,"type":"article-journal","abstract":"Size spectra are recommended tools for detecting the response of marine communities to fishing or to management measures. A size spectrum succinctly describes how a property, such as abundance or biomass, varies with body size in a community. Required data are often collected in binned form, such as numbers of individuals in 1 cm length bins. Numerous methods have been employed to fit size spectra, but most give biased estimates when tested on simulated data, and none account for the data’s bin structure (breakpoints of bins). Here, we used 8 methods to fit an annual size-spectrum exponent, b, to an example data set (30 yr of the North Sea International Bottom Trawl Survey). The methods gave conflicting conclusions regarding b declining (the size spectrum steepening) through time, and so any resulting advice to ecosystem managers will be highly dependent upon the method used. Using simulated data, we showed that ignoring the bin structure gives biased estimates of b, even for high-resolution data. However, our extended likelihood method, which explicitly accounts for the bin structure, accurately estimated b and its confidence intervals, even for coarsely collected data. We developed a novel visualisation method that accounts for the bin structure and associated uncertainty, provide recommendations concerning different data types and have created an R package (sizeSpectra) to reproduce all results and encourage use of our methods. This work is also relevant to wider applications where a power-law distribution (the underlying distribution for a size spectrum) is fitted to binned data.","container-title":"Marine Ecology Progress Series","DOI":"10.3354/meps13230","ISSN":"0171-8630, 1616-1599","language":"en","page":"19-33","source":"www.int-res.com","title":"Accounting for the bin structure of data removes bias when fitting size spectra","volume":"636","author":[{"family":"Edwards","given":"Andrew M."},{"family":"Robinson","given":"James P. W."},{"family":"Blanchard","given":"Julia L."},{"family":"Baum","given":"Julia K."},{"family":"Plank","given":"Michael J."}],"issued":{"date-parts":[["2020",2,20]]},"citation-key":"edwardsAccountingBinStructure2020"}}],"schema":"https://github.com/citation-style-language/schema/raw/master/csl-citation.json"} </w:instrText>
+        <w:instrText xml:space="preserve"> ADDIN ZOTERO_ITEM CSL_CITATION {"citationID":"vbBEmEup","properties":{"formattedCitation":"(16, 54)","plainCitation":"(16, 54)","noteIndex":0},"citationItems":[{"id":2155,"uris":["http://zotero.org/users/6116610/items/AND3T26Y"],"itemData":{"id":2155,"type":"article-journal","abstract":"The size spectrum of an ecological community characterizes how a property, such as abundance or biomass, varies with body size. Size spectra are often used as ecosystem indicators of marine systems. They have been fitted to data from various sources, including groundfish trawl surveys, visual surveys of fish in kelp forests and coral reefs, sediment samples of benthic invertebrates and satellite remote sensing of chlorophyll. Over the past decades, several methods have been used to fit size spectra to data. We document eight such methods, demonstrating their commonalities and differences. Seven methods use linear regression (of which six require binning of data), while the eighth uses maximum likelihood estimation. We test the accuracy of the methods on simulated data. We demonstrate that estimated size-spectrum slopes are not always comparable between the seven regression-based methods because such methods are not estimating the same parameter. We find that four of the eight tested methods can sometimes give reasonably accurate estimates of the exponent of the individual size distribution (which is related to the slope of the size spectrum). However, sensitivity analyses find that maximum likelihood estimation is the only method that is consistently accurate, and the only one that yields reliable confidence intervals for the exponent. We therefore recommend the use of maximum likelihood estimation when fitting size spectra. To facilitate this, we provide documented R code for fitting and plotting results. This should provide consistency in future studies and improve the quality of any resulting advice to ecosystem managers. In particular, the calculation of reliable confidence intervals will allow proper consideration of uncertainty when making management decisions.","container-title":"Methods in Ecology and Evolution","DOI":"10.1111/2041-210X.12641","ISSN":"2041-210X","issue":"1","language":"en","note":"_eprint: https://besjournals.onlinelibrary.wiley.com/doi/pdf/10.1111/2041-210X.12641","page":"57-67","source":"Wiley Online Library","title":"Testing and recommending methods for fitting size spectra to data","volume":"8","author":[{"family":"Edwards","given":"Andrew M."},{"family":"Robinson","given":"James P. W."},{"family":"Plank","given":"Michael J."},{"family":"Baum","given":"Julia K."},{"family":"Blanchard","given":"Julia L."}],"issued":{"date-parts":[["2017"]]},"citation-key":"edwardsTestingRecommendingMethods2017"}},{"id":2156,"uris":["http://zotero.org/users/6116610/items/RULATYGJ"],"itemData":{"id":2156,"type":"article-journal","abstract":"Size spectra are recommended tools for detecting the response of marine communities to fishing or to management measures. A size spectrum succinctly describes how a property, such as abundance or biomass, varies with body size in a community. Required data are often collected in binned form, such as numbers of individuals in 1 cm length bins. Numerous methods have been employed to fit size spectra, but most give biased estimates when tested on simulated data, and none account for the data’s bin structure (breakpoints of bins). Here, we used 8 methods to fit an annual size-spectrum exponent, b, to an example data set (30 yr of the North Sea International Bottom Trawl Survey). The methods gave conflicting conclusions regarding b declining (the size spectrum steepening) through time, and so any resulting advice to ecosystem managers will be highly dependent upon the method used. Using simulated data, we showed that ignoring the bin structure gives biased estimates of b, even for high-resolution data. However, our extended likelihood method, which explicitly accounts for the bin structure, accurately estimated b and its confidence intervals, even for coarsely collected data. We developed a novel visualisation method that accounts for the bin structure and associated uncertainty, provide recommendations concerning different data types and have created an R package (sizeSpectra) to reproduce all results and encourage use of our methods. This work is also relevant to wider applications where a power-law distribution (the underlying distribution for a size spectrum) is fitted to binned data.","container-title":"Marine Ecology Progress Series","DOI":"10.3354/meps13230","ISSN":"0171-8630, 1616-1599","language":"en","page":"19-33","source":"www.int-res.com","title":"Accounting for the bin structure of data removes bias when fitting size spectra","volume":"636","author":[{"family":"Edwards","given":"Andrew M."},{"family":"Robinson","given":"James P. W."},{"family":"Blanchard","given":"Julia L."},{"family":"Baum","given":"Julia K."},{"family":"Plank","given":"Michael J."}],"issued":{"date-parts":[["2020",2,20]]},"citation-key":"edwardsAccountingBinStructure2020"}}],"schema":"https://github.com/citation-style-language/schema/raw/master/csl-citation.json"} </w:instrText>
       </w:r>
       <w:r>
         <w:fldChar w:fldCharType="separate"/>
@@ -13686,7 +14735,7 @@
         <w:rPr>
           <w:lang w:val="en-GB"/>
         </w:rPr>
-        <w:t>(16, 52)</w:t>
+        <w:t>(16, 54)</w:t>
       </w:r>
       <w:r>
         <w:fldChar w:fldCharType="end"/>
@@ -13729,7 +14778,7 @@
         <w:fldChar w:fldCharType="begin"/>
       </w:r>
       <w:r>
-        <w:instrText xml:space="preserve"> ADDIN ZOTERO_ITEM CSL_CITATION {"citationID":"GIe7EbQy","properties":{"formattedCitation":"(54)","plainCitation":"(54)","noteIndex":0},"citationItems":[{"id":620,"uris":["http://zotero.org/users/6116610/items/6PCYIS59"],"itemData":{"id":620,"type":"book","event-place":"Vienna, Austria","publisher-place":"Vienna, Austria","title":"R: A Language and Environment for Statistical Computing. R Foundation for Statistical Computing","URL":"https://www.R-project.org/","author":[{"family":"R Core Team","given":""}],"issued":{"date-parts":[["2020",6,22]]},"citation-key":"rcoreteamLanguageEnvironmentStatistical2020"}}],"schema":"https://github.com/citation-style-language/schema/raw/master/csl-citation.json"} </w:instrText>
+        <w:instrText xml:space="preserve"> ADDIN ZOTERO_ITEM CSL_CITATION {"citationID":"GIe7EbQy","properties":{"formattedCitation":"(56)","plainCitation":"(56)","noteIndex":0},"citationItems":[{"id":620,"uris":["http://zotero.org/users/6116610/items/6PCYIS59"],"itemData":{"id":620,"type":"book","event-place":"Vienna, Austria","publisher-place":"Vienna, Austria","title":"R: A Language and Environment for Statistical Computing. R Foundation for Statistical Computing","URL":"https://www.R-project.org/","author":[{"family":"R Core Team","given":""}],"issued":{"date-parts":[["2020",6,22]]},"citation-key":"rcoreteamLanguageEnvironmentStatistical2020"}}],"schema":"https://github.com/citation-style-language/schema/raw/master/csl-citation.json"} </w:instrText>
       </w:r>
       <w:r>
         <w:fldChar w:fldCharType="separate"/>
@@ -13738,7 +14787,7 @@
         <w:rPr>
           <w:lang w:val="en-GB"/>
         </w:rPr>
-        <w:t>(54)</w:t>
+        <w:t>(56)</w:t>
       </w:r>
       <w:r>
         <w:fldChar w:fldCharType="end"/>
@@ -13761,19 +14810,17 @@
       <w:r>
         <w:t xml:space="preserve">. The packages within the </w:t>
       </w:r>
-      <w:proofErr w:type="spellStart"/>
       <w:r>
         <w:rPr>
           <w:i/>
         </w:rPr>
         <w:t>tidyverse</w:t>
       </w:r>
-      <w:proofErr w:type="spellEnd"/>
       <w:r>
         <w:fldChar w:fldCharType="begin"/>
       </w:r>
       <w:r>
-        <w:instrText xml:space="preserve"> ADDIN ZOTERO_ITEM CSL_CITATION {"citationID":"XVrDHiuY","properties":{"formattedCitation":"(55)","plainCitation":"(55)","noteIndex":0},"citationItems":[{"id":842,"uris":["http://zotero.org/users/6116610/items/VF9SB64E"],"itemData":{"id":842,"type":"article-journal","DOI":"https://doi.org/10.21105/joss.01686","journalAbbreviation":"Journal of Open Source Software","page":"1686","title":"Welcome to the tidyverse","author":[{"family":"Wickham","given":"Hadley"},{"family":"Averick","given":"Mara"},{"family":"Bryan","given":"Jennifer"},{"family":"Chang","given":"Winston"},{"family":"D'Agostino McGowan","given":"Lucy"},{"family":"François","given":"Romain"},{"family":"Grolemund","given":"Garrett"},{"family":"Alex","given":"Hayes"}],"issued":{"date-parts":[["2019"]]},"citation-key":"wickhamWelcomeTidyverse2019"}}],"schema":"https://github.com/citation-style-language/schema/raw/master/csl-citation.json"} </w:instrText>
+        <w:instrText xml:space="preserve"> ADDIN ZOTERO_ITEM CSL_CITATION {"citationID":"XVrDHiuY","properties":{"formattedCitation":"(57)","plainCitation":"(57)","noteIndex":0},"citationItems":[{"id":842,"uris":["http://zotero.org/users/6116610/items/VF9SB64E"],"itemData":{"id":842,"type":"article-journal","DOI":"https://doi.org/10.21105/joss.01686","journalAbbreviation":"Journal of Open Source Software","page":"1686","title":"Welcome to the tidyverse","author":[{"family":"Wickham","given":"Hadley"},{"family":"Averick","given":"Mara"},{"family":"Bryan","given":"Jennifer"},{"family":"Chang","given":"Winston"},{"family":"D'Agostino McGowan","given":"Lucy"},{"family":"François","given":"Romain"},{"family":"Grolemund","given":"Garrett"},{"family":"Alex","given":"Hayes"}],"issued":{"date-parts":[["2019"]]},"citation-key":"wickhamWelcomeTidyverse2019"}}],"schema":"https://github.com/citation-style-language/schema/raw/master/csl-citation.json"} </w:instrText>
       </w:r>
       <w:r>
         <w:fldChar w:fldCharType="separate"/>
@@ -13782,7 +14829,7 @@
         <w:rPr>
           <w:lang w:val="en-GB"/>
         </w:rPr>
-        <w:t>(55)</w:t>
+        <w:t>(57)</w:t>
       </w:r>
       <w:r>
         <w:fldChar w:fldCharType="end"/>
@@ -13809,7 +14856,7 @@
         <w:rPr>
           <w:i/>
         </w:rPr>
-        <w:instrText xml:space="preserve"> ADDIN ZOTERO_ITEM CSL_CITATION {"citationID":"gCN06xB4","properties":{"formattedCitation":"(56)","plainCitation":"(56)","noteIndex":0},"citationItems":[{"id":813,"uris":["http://zotero.org/users/6116610/items/PAQIC972"],"itemData":{"id":813,"type":"article-journal","abstract":"The brms package implements Bayesian multilevel models in R using the probabilistic programming language Stan. A wide range of distributions and link functions are supported, allowing users to ﬁt – among others – linear, robust linear, binomial, Poisson, survival, ordinal, zero-inﬂated, hurdle, and even non-linear models all in a multilevel context. Further modeling options include autocorrelation of the response variable, user deﬁned covariance structures, censored data, as well as meta-analytic standard errors. Prior speciﬁcations are ﬂexible and explicitly encourage users to apply prior distributions that actually reﬂect their beliefs. In addition, model ﬁt can easily be assessed and compared with the Watanabe-Akaike information criterion and leave-one-out cross-validation.","container-title":"Journal of Statistical Software","DOI":"10.18637/jss.v080.i01","ISSN":"1548-7660","issue":"1","language":"en","source":"Crossref","title":"&lt;b&gt;brms&lt;/b&gt; : An &lt;i&gt;R&lt;/i&gt; Package for Bayesian Multilevel Models Using &lt;i&gt;Stan&lt;/i&gt;","title-short":"&lt;b&gt;brms&lt;/b&gt;","URL":"http://www.jstatsoft.org/v80/i01/","volume":"80","author":[{"family":"Bürkner","given":"Paul-Christian"}],"accessed":{"date-parts":[["2019",9,27]]},"issued":{"date-parts":[["2017"]]},"citation-key":"burknerBrmsPackageBayesian2017"}}],"schema":"https://github.com/citation-style-language/schema/raw/master/csl-citation.json"} </w:instrText>
+        <w:instrText xml:space="preserve"> ADDIN ZOTERO_ITEM CSL_CITATION {"citationID":"gCN06xB4","properties":{"formattedCitation":"(58)","plainCitation":"(58)","noteIndex":0},"citationItems":[{"id":813,"uris":["http://zotero.org/users/6116610/items/PAQIC972"],"itemData":{"id":813,"type":"article-journal","abstract":"The brms package implements Bayesian multilevel models in R using the probabilistic programming language Stan. A wide range of distributions and link functions are supported, allowing users to ﬁt – among others – linear, robust linear, binomial, Poisson, survival, ordinal, zero-inﬂated, hurdle, and even non-linear models all in a multilevel context. Further modeling options include autocorrelation of the response variable, user deﬁned covariance structures, censored data, as well as meta-analytic standard errors. Prior speciﬁcations are ﬂexible and explicitly encourage users to apply prior distributions that actually reﬂect their beliefs. In addition, model ﬁt can easily be assessed and compared with the Watanabe-Akaike information criterion and leave-one-out cross-validation.","container-title":"Journal of Statistical Software","DOI":"10.18637/jss.v080.i01","ISSN":"1548-7660","issue":"1","language":"en","source":"Crossref","title":"&lt;b&gt;brms&lt;/b&gt; : An &lt;i&gt;R&lt;/i&gt; Package for Bayesian Multilevel Models Using &lt;i&gt;Stan&lt;/i&gt;","title-short":"&lt;b&gt;brms&lt;/b&gt;","URL":"http://www.jstatsoft.org/v80/i01/","volume":"80","author":[{"family":"Bürkner","given":"Paul-Christian"}],"accessed":{"date-parts":[["2019",9,27]]},"issued":{"date-parts":[["2017"]]},"citation-key":"burknerBrmsPackageBayesian2017"}}],"schema":"https://github.com/citation-style-language/schema/raw/master/csl-citation.json"} </w:instrText>
       </w:r>
       <w:r>
         <w:rPr>
@@ -13821,7 +14868,7 @@
         <w:rPr>
           <w:lang w:val="en-GB"/>
         </w:rPr>
-        <w:t>(56)</w:t>
+        <w:t>(58)</w:t>
       </w:r>
       <w:r>
         <w:rPr>
@@ -13845,13 +14892,27 @@
         <w:t>brms</w:t>
       </w:r>
       <w:r>
-        <w:t xml:space="preserve"> as written above. We used 3 chains and 4000 iterations in total per chain. Models were compared by evaluating their expected predictive accuracy (expected log pointwise predictive density) using leave-one-out cross-validation (LOO-CV)</w:t>
+        <w:t xml:space="preserve"> as written above. We used 3 chains and 4000 iterations in total per chain. Models were compared by evaluating their expected predictive accuracy (expected </w:t>
+      </w:r>
+      <m:oMath>
+        <m:r>
+          <m:rPr>
+            <m:sty m:val="p"/>
+          </m:rPr>
+          <w:rPr>
+            <w:rFonts w:ascii="Cambria Math" w:hAnsi="Cambria Math"/>
+          </w:rPr>
+          <m:t>log</m:t>
+        </m:r>
+      </m:oMath>
+      <w:r>
+        <w:t xml:space="preserve"> pointwise predictive density) using leave-one-out cross-validation (LOO-CV)</w:t>
       </w:r>
       <w:r>
         <w:fldChar w:fldCharType="begin"/>
       </w:r>
       <w:r>
-        <w:instrText xml:space="preserve"> ADDIN ZOTERO_ITEM CSL_CITATION {"citationID":"gL0m0LS4","properties":{"formattedCitation":"(57)","plainCitation":"(57)","noteIndex":0},"citationItems":[{"id":2793,"uris":["http://zotero.org/users/6116610/items/V6EYLCQ5"],"itemData":{"id":2793,"type":"article-journal","abstract":"Leave-one-out cross-validation (LOO) and the widely applicable information criterion (WAIC) are methods for estimating pointwise out-of-sample prediction accuracy from a fitted Bayesian model using the log-likelihood evaluated at the posterior simulations of the parameter values. LOO and WAIC have various advantages over simpler estimates of predictive error such as AIC and DIC but are less used in practice because they involve additional computational steps. Here we lay out fast and stable computations for LOO and WAIC that can be performed using existing simulation draws. We introduce an efficient computation of LOO using Pareto-smoothed importance sampling (PSIS), a new procedure for regularizing importance weights. Although WAIC is asymptotically equal to LOO, we demonstrate that PSIS-LOO is more robust in the finite case with weak priors or influential observations. As a byproduct of our calculations, we also obtain approximate standard errors for estimated predictive errors and for comparison of predictive errors between two models. We implement the computations in an R package called loo and demonstrate using models fit with the Bayesian inference package Stan.","container-title":"Statistics and Computing","DOI":"10.1007/s11222-016-9696-4","ISSN":"1573-1375","issue":"5","journalAbbreviation":"Stat Comput","language":"en","page":"1413-1432","source":"Springer Link","title":"Practical Bayesian model evaluation using leave-one-out cross-validation and WAIC","volume":"27","author":[{"family":"Vehtari","given":"Aki"},{"family":"Gelman","given":"Andrew"},{"family":"Gabry","given":"Jonah"}],"issued":{"date-parts":[["2017",9,1]]},"citation-key":"vehtariPracticalBayesianModel2017a"}}],"schema":"https://github.com/citation-style-language/schema/raw/master/csl-citation.json"} </w:instrText>
+        <w:instrText xml:space="preserve"> ADDIN ZOTERO_ITEM CSL_CITATION {"citationID":"gL0m0LS4","properties":{"formattedCitation":"(59)","plainCitation":"(59)","noteIndex":0},"citationItems":[{"id":2793,"uris":["http://zotero.org/users/6116610/items/V6EYLCQ5"],"itemData":{"id":2793,"type":"article-journal","abstract":"Leave-one-out cross-validation (LOO) and the widely applicable information criterion (WAIC) are methods for estimating pointwise out-of-sample prediction accuracy from a fitted Bayesian model using the log-likelihood evaluated at the posterior simulations of the parameter values. LOO and WAIC have various advantages over simpler estimates of predictive error such as AIC and DIC but are less used in practice because they involve additional computational steps. Here we lay out fast and stable computations for LOO and WAIC that can be performed using existing simulation draws. We introduce an efficient computation of LOO using Pareto-smoothed importance sampling (PSIS), a new procedure for regularizing importance weights. Although WAIC is asymptotically equal to LOO, we demonstrate that PSIS-LOO is more robust in the finite case with weak priors or influential observations. As a byproduct of our calculations, we also obtain approximate standard errors for estimated predictive errors and for comparison of predictive errors between two models. We implement the computations in an R package called loo and demonstrate using models fit with the Bayesian inference package Stan.","container-title":"Statistics and Computing","DOI":"10.1007/s11222-016-9696-4","ISSN":"1573-1375","issue":"5","journalAbbreviation":"Stat Comput","language":"en","page":"1413-1432","source":"Springer Link","title":"Practical Bayesian model evaluation using leave-one-out cross-validation and WAIC","volume":"27","author":[{"family":"Vehtari","given":"Aki"},{"family":"Gelman","given":"Andrew"},{"family":"Gabry","given":"Jonah"}],"issued":{"date-parts":[["2017",9,1]]},"citation-key":"vehtariPracticalBayesianModel2017a"}}],"schema":"https://github.com/citation-style-language/schema/raw/master/csl-citation.json"} </w:instrText>
       </w:r>
       <w:r>
         <w:fldChar w:fldCharType="separate"/>
@@ -13860,7 +14921,7 @@
         <w:rPr>
           <w:lang w:val="en-GB"/>
         </w:rPr>
-        <w:t>(57)</w:t>
+        <w:t>(59)</w:t>
       </w:r>
       <w:r>
         <w:fldChar w:fldCharType="end"/>
@@ -13895,7 +14956,7 @@
         <w:fldChar w:fldCharType="begin"/>
       </w:r>
       <w:r>
-        <w:instrText xml:space="preserve"> ADDIN ZOTERO_ITEM CSL_CITATION {"citationID":"VhyKzKc5","properties":{"formattedCitation":"(58)","plainCitation":"(58)","noteIndex":0},"citationItems":[{"id":2856,"uris":["http://zotero.org/users/6116610/items/5G6GTKRJ"],"itemData":{"id":2856,"type":"book","title":"loo: Efficient leave-one-out cross-validation and WAIC for Bayesian models.","URL":"https://mc-stan.org/loo","version":"R package version 2.3.1","author":[{"family":"Vehtari","given":"A"},{"family":"Gabry","given":"J"},{"family":"Magnusson","given":"M"},{"family":"Yao","given":"Y"},{"family":"Bürkner","given":"P"},{"family":"Paananen","given":"T"},{"family":"Gelman","given":"A"}],"issued":{"date-parts":[["2020"]]},"citation-key":"vehtariLooEfficientLeaveoneout2020"}}],"schema":"https://github.com/citation-style-language/schema/raw/master/csl-citation.json"} </w:instrText>
+        <w:instrText xml:space="preserve"> ADDIN ZOTERO_ITEM CSL_CITATION {"citationID":"VhyKzKc5","properties":{"formattedCitation":"(60)","plainCitation":"(60)","noteIndex":0},"citationItems":[{"id":2856,"uris":["http://zotero.org/users/6116610/items/5G6GTKRJ"],"itemData":{"id":2856,"type":"book","title":"loo: Efficient leave-one-out cross-validation and WAIC for Bayesian models.","URL":"https://mc-stan.org/loo","version":"R package version 2.3.1","author":[{"family":"Vehtari","given":"A"},{"family":"Gabry","given":"J"},{"family":"Magnusson","given":"M"},{"family":"Yao","given":"Y"},{"family":"Bürkner","given":"P"},{"family":"Paananen","given":"T"},{"family":"Gelman","given":"A"}],"issued":{"date-parts":[["2020"]]},"citation-key":"vehtariLooEfficientLeaveoneout2020"}}],"schema":"https://github.com/citation-style-language/schema/raw/master/csl-citation.json"} </w:instrText>
       </w:r>
       <w:r>
         <w:fldChar w:fldCharType="separate"/>
@@ -13904,7 +14965,7 @@
         <w:rPr>
           <w:lang w:val="en-GB"/>
         </w:rPr>
-        <w:t>(58)</w:t>
+        <w:t>(60)</w:t>
       </w:r>
       <w:r>
         <w:fldChar w:fldCharType="end"/>
@@ -13934,27 +14995,64 @@
         <w:rPr>
           <w:i/>
         </w:rPr>
-        <w:t xml:space="preserve"> </w:t>
-      </w:r>
-      <w:proofErr w:type="spellStart"/>
+        <w:t xml:space="preserve"> bayesplot</w:t>
+      </w:r>
       <w:r>
         <w:rPr>
           <w:i/>
         </w:rPr>
-        <w:t>bayesplot</w:t>
-      </w:r>
-      <w:proofErr w:type="spellEnd"/>
+        <w:fldChar w:fldCharType="begin"/>
+      </w:r>
       <w:r>
         <w:rPr>
           <w:i/>
         </w:rPr>
+        <w:instrText xml:space="preserve"> ADDIN ZOTERO_ITEM CSL_CITATION {"citationID":"lm1Fmql2","properties":{"formattedCitation":"(61)","plainCitation":"(61)","noteIndex":0},"citationItems":[{"id":993,"uris":["http://zotero.org/users/6116610/items/D45YW53S"],"itemData":{"id":993,"type":"article-journal","abstract":"Bayesian data analysis is about more than just computing a posterior distribution, and Bayesian visualization is about more than trace plots of Markov chains. Practical Bayesian data analysis, like all data analysis, is an iterative process of model building, inference, model checking and evaluation, and model expansion. Visualization is helpful in each of these stages of the Bayesian workflow and it is indispensable when drawing inferences from the types of modern, high-dimensional models that are used by applied researchers.","container-title":"Journal of the Royal Statistical Society: Series A (Statistics in Society)","DOI":"10.1111/rssa.12378","ISSN":"09641998","issue":"2","journalAbbreviation":"J. R. Stat. Soc. A","note":"arXiv: 1709.01449","page":"389-402","source":"arXiv.org","title":"Visualization in Bayesian workflow","volume":"182","author":[{"family":"Gabry","given":"Jonah"},{"family":"Simpson","given":"Daniel"},{"family":"Vehtari","given":"Aki"},{"family":"Betancourt","given":"Michael"},{"family":"Gelman","given":"Andrew"}],"issued":{"date-parts":[["2019",2]]},"citation-key":"gabryVisualizationBayesianWorkflow2019"}}],"schema":"https://github.com/citation-style-language/schema/raw/master/csl-citation.json"} </w:instrText>
+      </w:r>
+      <w:r>
+        <w:rPr>
+          <w:i/>
+        </w:rPr>
+        <w:fldChar w:fldCharType="separate"/>
+      </w:r>
+      <w:r>
+        <w:rPr>
+          <w:lang w:val="en-GB"/>
+        </w:rPr>
+        <w:t>(61)</w:t>
+      </w:r>
+      <w:r>
+        <w:rPr>
+          <w:i/>
+        </w:rPr>
+        <w:fldChar w:fldCharType="end"/>
+      </w:r>
+      <w:r>
+        <w:t xml:space="preserve"> and </w:t>
+      </w:r>
+      <w:r>
+        <w:rPr>
+          <w:i/>
+        </w:rPr>
+        <w:t>tidybaye</w:t>
+      </w:r>
+      <w:r>
+        <w:rPr>
+          <w:i/>
+        </w:rPr>
+        <w:t>s</w:t>
+      </w:r>
+      <w:r>
+        <w:rPr>
+          <w:i/>
+        </w:rPr>
         <w:fldChar w:fldCharType="begin"/>
       </w:r>
       <w:r>
         <w:rPr>
           <w:i/>
         </w:rPr>
-        <w:instrText xml:space="preserve"> ADDIN ZOTERO_ITEM CSL_CITATION {"citationID":"lm1Fmql2","properties":{"formattedCitation":"(59)","plainCitation":"(59)","noteIndex":0},"citationItems":[{"id":993,"uris":["http://zotero.org/users/6116610/items/D45YW53S"],"itemData":{"id":993,"type":"article-journal","abstract":"Bayesian data analysis is about more than just computing a posterior distribution, and Bayesian visualization is about more than trace plots of Markov chains. Practical Bayesian data analysis, like all data analysis, is an iterative process of model building, inference, model checking and evaluation, and model expansion. Visualization is helpful in each of these stages of the Bayesian workflow and it is indispensable when drawing inferences from the types of modern, high-dimensional models that are used by applied researchers.","container-title":"Journal of the Royal Statistical Society: Series A (Statistics in Society)","DOI":"10.1111/rssa.12378","ISSN":"09641998","issue":"2","journalAbbreviation":"J. R. Stat. Soc. A","note":"arXiv: 1709.01449","page":"389-402","source":"arXiv.org","title":"Visualization in Bayesian workflow","volume":"182","author":[{"family":"Gabry","given":"Jonah"},{"family":"Simpson","given":"Daniel"},{"family":"Vehtari","given":"Aki"},{"family":"Betancourt","given":"Michael"},{"family":"Gelman","given":"Andrew"}],"issued":{"date-parts":[["2019",2]]},"citation-key":"gabryVisualizationBayesianWorkflow2019"}}],"schema":"https://github.com/citation-style-language/schema/raw/master/csl-citation.json"} </w:instrText>
+        <w:instrText xml:space="preserve"> ADDIN ZOTERO_ITEM CSL_CITATION {"citationID":"0cDICCpC","properties":{"formattedCitation":"(62)","plainCitation":"(62)","noteIndex":0},"citationItems":[{"id":840,"uris":["http://zotero.org/users/6116610/items/RCMQ5BKR"],"itemData":{"id":840,"type":"book","title":"tidybayes: Tidy Data and Geoms for Bayesian Models","URL":"http://doi.org/10.5281/zenodo.1308151","version":"R package version 1.1.0","author":[{"family":"Kay","given":"M"}],"issued":{"date-parts":[["2019"]]},"citation-key":"kayTidybayesTidyData2019"}}],"schema":"https://github.com/citation-style-language/schema/raw/master/csl-citation.json"} </w:instrText>
       </w:r>
       <w:r>
         <w:rPr>
@@ -13966,54 +15064,7 @@
         <w:rPr>
           <w:lang w:val="en-GB"/>
         </w:rPr>
-        <w:t>(59)</w:t>
-      </w:r>
-      <w:r>
-        <w:rPr>
-          <w:i/>
-        </w:rPr>
-        <w:fldChar w:fldCharType="end"/>
-      </w:r>
-      <w:r>
-        <w:t xml:space="preserve"> and </w:t>
-      </w:r>
-      <w:proofErr w:type="spellStart"/>
-      <w:r>
-        <w:rPr>
-          <w:i/>
-        </w:rPr>
-        <w:t>tidybaye</w:t>
-      </w:r>
-      <w:r>
-        <w:rPr>
-          <w:i/>
-        </w:rPr>
-        <w:t>s</w:t>
-      </w:r>
-      <w:proofErr w:type="spellEnd"/>
-      <w:r>
-        <w:rPr>
-          <w:i/>
-        </w:rPr>
-        <w:fldChar w:fldCharType="begin"/>
-      </w:r>
-      <w:r>
-        <w:rPr>
-          <w:i/>
-        </w:rPr>
-        <w:instrText xml:space="preserve"> ADDIN ZOTERO_ITEM CSL_CITATION {"citationID":"0cDICCpC","properties":{"formattedCitation":"(60)","plainCitation":"(60)","noteIndex":0},"citationItems":[{"id":840,"uris":["http://zotero.org/users/6116610/items/RCMQ5BKR"],"itemData":{"id":840,"type":"book","title":"tidybayes: Tidy Data and Geoms for Bayesian Models","URL":"http://doi.org/10.5281/zenodo.1308151","version":"R package version 1.1.0","author":[{"family":"Kay","given":"M"}],"issued":{"date-parts":[["2019"]]},"citation-key":"kayTidybayesTidyData2019"}}],"schema":"https://github.com/citation-style-language/schema/raw/master/csl-citation.json"} </w:instrText>
-      </w:r>
-      <w:r>
-        <w:rPr>
-          <w:i/>
-        </w:rPr>
-        <w:fldChar w:fldCharType="separate"/>
-      </w:r>
-      <w:r>
-        <w:rPr>
-          <w:lang w:val="en-GB"/>
-        </w:rPr>
-        <w:t>(60)</w:t>
+        <w:t>(62)</w:t>
       </w:r>
       <w:r>
         <w:rPr>
@@ -14068,7 +15119,7 @@
         <w:fldChar w:fldCharType="begin"/>
       </w:r>
       <w:r>
-        <w:instrText xml:space="preserve"> ADDIN ZOTERO_ITEM CSL_CITATION {"citationID":"5G6HFpmN","properties":{"formattedCitation":"(61)","plainCitation":"(61)","noteIndex":0},"citationItems":[{"id":752,"uris":["http://zotero.org/users/6116610/items/AFQSL9UE"],"itemData":{"id":752,"type":"book","event-place":"Boca Raton","publisher":"Chapman and Hall/CRC","publisher-place":"Boca Raton","title":"Bayesian Data Analysis. 2nd edition","author":[{"family":"Gelman","given":"A"},{"family":"Carlin","given":"JB"},{"family":"Stern","given":"HS"},{"family":"Rubin","given":"DB"}],"issued":{"date-parts":[["2003"]]},"citation-key":"gelmanBayesianDataAnalysis2003"}}],"schema":"https://github.com/citation-style-language/schema/raw/master/csl-citation.json"} </w:instrText>
+        <w:instrText xml:space="preserve"> ADDIN ZOTERO_ITEM CSL_CITATION {"citationID":"5G6HFpmN","properties":{"formattedCitation":"(63)","plainCitation":"(63)","noteIndex":0},"citationItems":[{"id":752,"uris":["http://zotero.org/users/6116610/items/AFQSL9UE"],"itemData":{"id":752,"type":"book","event-place":"Boca Raton","publisher":"Chapman and Hall/CRC","publisher-place":"Boca Raton","title":"Bayesian Data Analysis. 2nd edition","author":[{"family":"Gelman","given":"A"},{"family":"Carlin","given":"JB"},{"family":"Stern","given":"HS"},{"family":"Rubin","given":"DB"}],"issued":{"date-parts":[["2003"]]},"citation-key":"gelmanBayesianDataAnalysis2003"}}],"schema":"https://github.com/citation-style-language/schema/raw/master/csl-citation.json"} </w:instrText>
       </w:r>
       <w:r>
         <w:fldChar w:fldCharType="separate"/>
@@ -14077,7 +15128,7 @@
         <w:rPr>
           <w:lang w:val="en-GB"/>
         </w:rPr>
-        <w:t>(61)</w:t>
+        <w:t>(63)</w:t>
       </w:r>
       <w:r>
         <w:fldChar w:fldCharType="end"/>
@@ -14132,11 +15183,11 @@
       <w:r>
         <w:t>We thank all staff involved in data collection</w:t>
       </w:r>
-      <w:ins w:id="145" w:author="Max Lindmark" w:date="2022-04-23T10:50:00Z">
+      <w:ins w:id="346" w:author="Max Lindmark" w:date="2022-04-23T10:50:00Z">
         <w:r>
           <w:t xml:space="preserve"> </w:t>
         </w:r>
-        <w:commentRangeStart w:id="146"/>
+        <w:commentRangeStart w:id="347"/>
         <w:r>
           <w:t xml:space="preserve">and Jens Olsson for </w:t>
         </w:r>
@@ -14144,21 +15195,21 @@
           <w:t>discussion</w:t>
         </w:r>
       </w:ins>
-      <w:commentRangeEnd w:id="146"/>
-      <w:ins w:id="147" w:author="Max Lindmark" w:date="2022-04-23T10:51:00Z">
+      <w:commentRangeEnd w:id="347"/>
+      <w:ins w:id="348" w:author="Max Lindmark" w:date="2022-04-23T10:51:00Z">
         <w:r>
           <w:rPr>
             <w:rStyle w:val="CommentReference"/>
           </w:rPr>
-          <w:commentReference w:id="146"/>
-        </w:r>
-      </w:ins>
-      <w:ins w:id="148" w:author="Max Lindmark" w:date="2022-04-23T10:50:00Z">
+          <w:commentReference w:id="347"/>
+        </w:r>
+      </w:ins>
+      <w:ins w:id="349" w:author="Max Lindmark" w:date="2022-04-23T10:50:00Z">
         <w:r>
           <w:t>.</w:t>
         </w:r>
       </w:ins>
-      <w:del w:id="149" w:author="Max Lindmark" w:date="2022-04-23T10:50:00Z">
+      <w:del w:id="350" w:author="Max Lindmark" w:date="2022-04-23T10:50:00Z">
         <w:r>
           <w:delText>.</w:delText>
         </w:r>
@@ -14225,15 +15276,7 @@
         </w:r>
       </w:hyperlink>
       <w:r>
-        <w:t xml:space="preserve">) and will be archived on </w:t>
-      </w:r>
-      <w:proofErr w:type="spellStart"/>
-      <w:r>
-        <w:t>Zenodo</w:t>
-      </w:r>
-      <w:proofErr w:type="spellEnd"/>
-      <w:r>
-        <w:t xml:space="preserve"> upon publication. </w:t>
+        <w:t xml:space="preserve">) and will be archived on Zenodo upon publication. </w:t>
       </w:r>
     </w:p>
     <w:p>
@@ -14325,6 +15368,13 @@
         <w:fldChar w:fldCharType="begin"/>
       </w:r>
       <w:r>
+        <w:rPr>
+          <w:rPrChange w:id="351" w:author="Max Lindmark" w:date="2022-04-24T08:50:00Z">
+            <w:rPr>
+              <w:lang w:val="sv-SE"/>
+            </w:rPr>
+          </w:rPrChange>
+        </w:rPr>
         <w:instrText xml:space="preserve"> ADDIN ZOTERO_BIBL {"uncited":[],"omitted":[],"custom":[]} CSL_BIBLIOGRAPHY </w:instrText>
       </w:r>
       <w:r>
@@ -14376,35 +15426,7 @@
           <w:lang w:val="en-GB"/>
         </w:rPr>
         <w:tab/>
-        <w:t xml:space="preserve">D. Atkinson, R. M. </w:t>
-      </w:r>
-      <w:proofErr w:type="spellStart"/>
-      <w:r>
-        <w:rPr>
-          <w:lang w:val="en-GB"/>
-        </w:rPr>
-        <w:t>Sibly</w:t>
-      </w:r>
-      <w:proofErr w:type="spellEnd"/>
-      <w:r>
-        <w:rPr>
-          <w:lang w:val="en-GB"/>
-        </w:rPr>
-        <w:t xml:space="preserve">, </w:t>
-      </w:r>
-      <w:proofErr w:type="gramStart"/>
-      <w:r>
-        <w:rPr>
-          <w:lang w:val="en-GB"/>
-        </w:rPr>
-        <w:t>Why</w:t>
-      </w:r>
-      <w:proofErr w:type="gramEnd"/>
-      <w:r>
-        <w:rPr>
-          <w:lang w:val="en-GB"/>
-        </w:rPr>
-        <w:t xml:space="preserve"> are organisms usually bigger in colder environments? Making sense of a life history puzzle. </w:t>
+        <w:t xml:space="preserve">D. Atkinson, R. M. Sibly, Why are organisms usually bigger in colder environments? Making sense of a life history puzzle. </w:t>
       </w:r>
       <w:r>
         <w:rPr>
@@ -14649,21 +15671,7 @@
           <w:lang w:val="en-GB"/>
         </w:rPr>
         <w:tab/>
-        <w:t xml:space="preserve">K. J. </w:t>
-      </w:r>
-      <w:proofErr w:type="spellStart"/>
-      <w:r>
-        <w:rPr>
-          <w:lang w:val="en-GB"/>
-        </w:rPr>
-        <w:t>Fritschie</w:t>
-      </w:r>
-      <w:proofErr w:type="spellEnd"/>
-      <w:r>
-        <w:rPr>
-          <w:lang w:val="en-GB"/>
-        </w:rPr>
-        <w:t xml:space="preserve">, J. D. Olden, Disentangling the influences of mean body size and size structure on ecosystem functioning: an example of nutrient recycling by a non-native crayfish. </w:t>
+        <w:t xml:space="preserve">K. J. Fritschie, J. D. Olden, Disentangling the influences of mean body size and size structure on ecosystem functioning: an example of nutrient recycling by a non-native crayfish. </w:t>
       </w:r>
       <w:r>
         <w:rPr>
@@ -14810,35 +15818,7 @@
           <w:lang w:val="en-GB"/>
         </w:rPr>
         <w:tab/>
-        <w:t xml:space="preserve">J. L. Blanchard, R. F. Heneghan, J. D. Everett, R. </w:t>
-      </w:r>
-      <w:proofErr w:type="spellStart"/>
-      <w:r>
-        <w:rPr>
-          <w:lang w:val="en-GB"/>
-        </w:rPr>
-        <w:t>Trebilco</w:t>
-      </w:r>
-      <w:proofErr w:type="spellEnd"/>
-      <w:r>
-        <w:rPr>
-          <w:lang w:val="en-GB"/>
-        </w:rPr>
-        <w:t xml:space="preserve">, A. J. Richardson, </w:t>
-      </w:r>
-      <w:proofErr w:type="gramStart"/>
-      <w:r>
-        <w:rPr>
-          <w:lang w:val="en-GB"/>
-        </w:rPr>
-        <w:t>From</w:t>
-      </w:r>
-      <w:proofErr w:type="gramEnd"/>
-      <w:r>
-        <w:rPr>
-          <w:lang w:val="en-GB"/>
-        </w:rPr>
-        <w:t xml:space="preserve"> bacteria to whales: Using functional size spectra to model marine ecosystems. </w:t>
+        <w:t xml:space="preserve">J. L. Blanchard, R. F. Heneghan, J. D. Everett, R. Trebilco, A. J. Richardson, From bacteria to whales: Using functional size spectra to model marine ecosystems. </w:t>
       </w:r>
       <w:r>
         <w:rPr>
@@ -14888,21 +15868,7 @@
           <w:lang w:val="en-GB"/>
         </w:rPr>
         <w:tab/>
-        <w:t xml:space="preserve">J. H. Brown, J. F. </w:t>
-      </w:r>
-      <w:proofErr w:type="spellStart"/>
-      <w:r>
-        <w:rPr>
-          <w:lang w:val="en-GB"/>
-        </w:rPr>
-        <w:t>Gillooly</w:t>
-      </w:r>
-      <w:proofErr w:type="spellEnd"/>
-      <w:r>
-        <w:rPr>
-          <w:lang w:val="en-GB"/>
-        </w:rPr>
-        <w:t xml:space="preserve">, A. P. Allen, V. M. Savage, G. B. West, Toward a metabolic theory of ecology. </w:t>
+        <w:t xml:space="preserve">J. H. Brown, J. F. Gillooly, A. P. Allen, V. M. Savage, G. B. West, Toward a metabolic theory of ecology. </w:t>
       </w:r>
       <w:r>
         <w:rPr>
@@ -15245,35 +16211,7 @@
           <w:lang w:val="en-GB"/>
         </w:rPr>
         <w:tab/>
-        <w:t xml:space="preserve">E. P. White, S. K. M. Ernest, A. J. </w:t>
-      </w:r>
-      <w:proofErr w:type="spellStart"/>
-      <w:r>
-        <w:rPr>
-          <w:lang w:val="en-GB"/>
-        </w:rPr>
-        <w:t>Kerkhoff</w:t>
-      </w:r>
-      <w:proofErr w:type="spellEnd"/>
-      <w:r>
-        <w:rPr>
-          <w:lang w:val="en-GB"/>
-        </w:rPr>
-        <w:t xml:space="preserve">, B. J. </w:t>
-      </w:r>
-      <w:proofErr w:type="spellStart"/>
-      <w:r>
-        <w:rPr>
-          <w:lang w:val="en-GB"/>
-        </w:rPr>
-        <w:t>Enquist</w:t>
-      </w:r>
-      <w:proofErr w:type="spellEnd"/>
-      <w:r>
-        <w:rPr>
-          <w:lang w:val="en-GB"/>
-        </w:rPr>
-        <w:t xml:space="preserve">, Relationships between body size and abundance in ecology. </w:t>
+        <w:t xml:space="preserve">E. P. White, S. K. M. Ernest, A. J. Kerkhoff, B. J. Enquist, Relationships between body size and abundance in ecology. </w:t>
       </w:r>
       <w:r>
         <w:rPr>
@@ -15518,35 +16456,7 @@
           <w:lang w:val="en-GB"/>
         </w:rPr>
         <w:tab/>
-        <w:t xml:space="preserve">M. </w:t>
-      </w:r>
-      <w:proofErr w:type="spellStart"/>
-      <w:r>
-        <w:rPr>
-          <w:lang w:val="en-GB"/>
-        </w:rPr>
-        <w:t>Daufresne</w:t>
-      </w:r>
-      <w:proofErr w:type="spellEnd"/>
-      <w:r>
-        <w:rPr>
-          <w:lang w:val="en-GB"/>
-        </w:rPr>
-        <w:t xml:space="preserve">, K. </w:t>
-      </w:r>
-      <w:proofErr w:type="spellStart"/>
-      <w:r>
-        <w:rPr>
-          <w:lang w:val="en-GB"/>
-        </w:rPr>
-        <w:t>Lengfellner</w:t>
-      </w:r>
-      <w:proofErr w:type="spellEnd"/>
-      <w:r>
-        <w:rPr>
-          <w:lang w:val="en-GB"/>
-        </w:rPr>
-        <w:t xml:space="preserve">, U. Sommer, Global warming benefits the small in aquatic ecosystems. </w:t>
+        <w:t xml:space="preserve">M. Daufresne, K. Lengfellner, U. Sommer, Global warming benefits the small in aquatic ecosystems. </w:t>
       </w:r>
       <w:r>
         <w:rPr>
@@ -15595,35 +16505,7 @@
           <w:lang w:val="en-GB"/>
         </w:rPr>
         <w:tab/>
-        <w:t xml:space="preserve">M. Lindmark, J. </w:t>
-      </w:r>
-      <w:proofErr w:type="spellStart"/>
-      <w:r>
-        <w:rPr>
-          <w:lang w:val="en-GB"/>
-        </w:rPr>
-        <w:t>Ohlberger</w:t>
-      </w:r>
-      <w:proofErr w:type="spellEnd"/>
-      <w:r>
-        <w:rPr>
-          <w:lang w:val="en-GB"/>
-        </w:rPr>
-        <w:t xml:space="preserve">, A. </w:t>
-      </w:r>
-      <w:proofErr w:type="spellStart"/>
-      <w:r>
-        <w:rPr>
-          <w:lang w:val="en-GB"/>
-        </w:rPr>
-        <w:t>Gårdmark</w:t>
-      </w:r>
-      <w:proofErr w:type="spellEnd"/>
-      <w:r>
-        <w:rPr>
-          <w:lang w:val="en-GB"/>
-        </w:rPr>
-        <w:t xml:space="preserve">, Optimum growth temperature declines with body size within fish species. </w:t>
+        <w:t xml:space="preserve">M. Lindmark, J. Ohlberger, A. Gårdmark, Optimum growth temperature declines with body size within fish species. </w:t>
       </w:r>
       <w:r>
         <w:rPr>
@@ -15672,21 +16554,7 @@
           <w:lang w:val="en-GB"/>
         </w:rPr>
         <w:tab/>
-        <w:t xml:space="preserve">J. </w:t>
-      </w:r>
-      <w:proofErr w:type="spellStart"/>
-      <w:r>
-        <w:rPr>
-          <w:lang w:val="en-GB"/>
-        </w:rPr>
-        <w:t>Ohlberger</w:t>
-      </w:r>
-      <w:proofErr w:type="spellEnd"/>
-      <w:r>
-        <w:rPr>
-          <w:lang w:val="en-GB"/>
-        </w:rPr>
-        <w:t xml:space="preserve">, Climate warming and ectotherm body size – from individual physiology to community ecology. </w:t>
+        <w:t xml:space="preserve">J. Ohlberger, Climate warming and ectotherm body size – from individual physiology to community ecology. </w:t>
       </w:r>
       <w:r>
         <w:rPr>
@@ -15736,35 +16604,7 @@
           <w:lang w:val="en-GB"/>
         </w:rPr>
         <w:tab/>
-        <w:t xml:space="preserve">H. F. Wootton, J. R. </w:t>
-      </w:r>
-      <w:proofErr w:type="spellStart"/>
-      <w:r>
-        <w:rPr>
-          <w:lang w:val="en-GB"/>
-        </w:rPr>
-        <w:t>Morrongiello</w:t>
-      </w:r>
-      <w:proofErr w:type="spellEnd"/>
-      <w:r>
-        <w:rPr>
-          <w:lang w:val="en-GB"/>
-        </w:rPr>
-        <w:t xml:space="preserve">, T. Schmitt, A. </w:t>
-      </w:r>
-      <w:proofErr w:type="spellStart"/>
-      <w:r>
-        <w:rPr>
-          <w:lang w:val="en-GB"/>
-        </w:rPr>
-        <w:t>Audzijonyte</w:t>
-      </w:r>
-      <w:proofErr w:type="spellEnd"/>
-      <w:r>
-        <w:rPr>
-          <w:lang w:val="en-GB"/>
-        </w:rPr>
-        <w:t xml:space="preserve">, Smaller adult fish size in warmer water is not explained by elevated metabolism. </w:t>
+        <w:t xml:space="preserve">H. F. Wootton, J. R. Morrongiello, T. Schmitt, A. Audzijonyte, Smaller adult fish size in warmer water is not explained by elevated metabolism. </w:t>
       </w:r>
       <w:r>
         <w:rPr>
@@ -15813,21 +16653,7 @@
           <w:lang w:val="en-GB"/>
         </w:rPr>
         <w:tab/>
-        <w:t xml:space="preserve">R. E. Thresher, J. A. </w:t>
-      </w:r>
-      <w:proofErr w:type="spellStart"/>
-      <w:r>
-        <w:rPr>
-          <w:lang w:val="en-GB"/>
-        </w:rPr>
-        <w:t>Koslow</w:t>
-      </w:r>
-      <w:proofErr w:type="spellEnd"/>
-      <w:r>
-        <w:rPr>
-          <w:lang w:val="en-GB"/>
-        </w:rPr>
-        <w:t xml:space="preserve">, A. K. Morison, D. C. Smith, Depth-mediated reversal of the effects of climate change on long-term growth rates of exploited marine fish. </w:t>
+        <w:t xml:space="preserve">R. E. Thresher, J. A. Koslow, A. K. Morison, D. C. Smith, Depth-mediated reversal of the effects of climate change on long-term growth rates of exploited marine fish. </w:t>
       </w:r>
       <w:r>
         <w:rPr>
@@ -15876,35 +16702,7 @@
           <w:lang w:val="en-GB"/>
         </w:rPr>
         <w:tab/>
-        <w:t xml:space="preserve">A. </w:t>
-      </w:r>
-      <w:proofErr w:type="spellStart"/>
-      <w:r>
-        <w:rPr>
-          <w:lang w:val="en-GB"/>
-        </w:rPr>
-        <w:t>Rindorf</w:t>
-      </w:r>
-      <w:proofErr w:type="spellEnd"/>
-      <w:r>
-        <w:rPr>
-          <w:lang w:val="en-GB"/>
-        </w:rPr>
-        <w:t xml:space="preserve">, H. Jensen, C. Schrum, Growth, temperature, and density relationships of North Sea cod (Gadus </w:t>
-      </w:r>
-      <w:proofErr w:type="spellStart"/>
-      <w:r>
-        <w:rPr>
-          <w:lang w:val="en-GB"/>
-        </w:rPr>
-        <w:t>morhua</w:t>
-      </w:r>
-      <w:proofErr w:type="spellEnd"/>
-      <w:r>
-        <w:rPr>
-          <w:lang w:val="en-GB"/>
-        </w:rPr>
-        <w:t xml:space="preserve">). </w:t>
+        <w:t xml:space="preserve">A. Rindorf, H. Jensen, C. Schrum, Growth, temperature, and density relationships of North Sea cod (Gadus morhua). </w:t>
       </w:r>
       <w:r>
         <w:rPr>
@@ -15953,35 +16751,7 @@
           <w:lang w:val="en-GB"/>
         </w:rPr>
         <w:tab/>
-        <w:t xml:space="preserve">M. Huss, M. Lindmark, P. Jacobson, R. M. van </w:t>
-      </w:r>
-      <w:proofErr w:type="spellStart"/>
-      <w:r>
-        <w:rPr>
-          <w:lang w:val="en-GB"/>
-        </w:rPr>
-        <w:t>Dorst</w:t>
-      </w:r>
-      <w:proofErr w:type="spellEnd"/>
-      <w:r>
-        <w:rPr>
-          <w:lang w:val="en-GB"/>
-        </w:rPr>
-        <w:t xml:space="preserve">, A. </w:t>
-      </w:r>
-      <w:proofErr w:type="spellStart"/>
-      <w:r>
-        <w:rPr>
-          <w:lang w:val="en-GB"/>
-        </w:rPr>
-        <w:t>Gårdmark</w:t>
-      </w:r>
-      <w:proofErr w:type="spellEnd"/>
-      <w:r>
-        <w:rPr>
-          <w:lang w:val="en-GB"/>
-        </w:rPr>
-        <w:t xml:space="preserve">, Experimental evidence of gradual size‐dependent shifts in body size and growth of fish in response to warming. </w:t>
+        <w:t xml:space="preserve">M. Huss, M. Lindmark, P. Jacobson, R. M. van Dorst, A. Gårdmark, Experimental evidence of gradual size‐dependent shifts in body size and growth of fish in response to warming. </w:t>
       </w:r>
       <w:r>
         <w:rPr>
@@ -15989,18 +16759,8 @@
           <w:iCs/>
           <w:lang w:val="en-GB"/>
         </w:rPr>
-        <w:t xml:space="preserve">Glob Change </w:t>
-      </w:r>
-      <w:proofErr w:type="spellStart"/>
-      <w:r>
-        <w:rPr>
-          <w:i/>
-          <w:iCs/>
-          <w:lang w:val="en-GB"/>
-        </w:rPr>
-        <w:t>Biol</w:t>
-      </w:r>
-      <w:proofErr w:type="spellEnd"/>
+        <w:t>Glob Change Biol</w:t>
+      </w:r>
       <w:r>
         <w:rPr>
           <w:lang w:val="en-GB"/>
@@ -16040,49 +16800,7 @@
           <w:lang w:val="en-GB"/>
         </w:rPr>
         <w:tab/>
-        <w:t xml:space="preserve">A. R. </w:t>
-      </w:r>
-      <w:proofErr w:type="spellStart"/>
-      <w:r>
-        <w:rPr>
-          <w:lang w:val="en-GB"/>
-        </w:rPr>
-        <w:t>Baudron</w:t>
-      </w:r>
-      <w:proofErr w:type="spellEnd"/>
-      <w:r>
-        <w:rPr>
-          <w:lang w:val="en-GB"/>
-        </w:rPr>
-        <w:t xml:space="preserve">, C. L. Needle, A. D. </w:t>
-      </w:r>
-      <w:proofErr w:type="spellStart"/>
-      <w:r>
-        <w:rPr>
-          <w:lang w:val="en-GB"/>
-        </w:rPr>
-        <w:t>Rijnsdorp</w:t>
-      </w:r>
-      <w:proofErr w:type="spellEnd"/>
-      <w:r>
-        <w:rPr>
-          <w:lang w:val="en-GB"/>
-        </w:rPr>
-        <w:t xml:space="preserve">, C. T. Marshall, Warming </w:t>
-      </w:r>
-      <w:proofErr w:type="gramStart"/>
-      <w:r>
-        <w:rPr>
-          <w:lang w:val="en-GB"/>
-        </w:rPr>
-        <w:t>temperatures</w:t>
-      </w:r>
-      <w:proofErr w:type="gramEnd"/>
-      <w:r>
-        <w:rPr>
-          <w:lang w:val="en-GB"/>
-        </w:rPr>
-        <w:t xml:space="preserve"> and smaller body sizes: synchronous changes in growth of North Sea fishes. </w:t>
+        <w:t xml:space="preserve">A. R. Baudron, C. L. Needle, A. D. Rijnsdorp, C. T. Marshall, Warming temperatures and smaller body sizes: synchronous changes in growth of North Sea fishes. </w:t>
       </w:r>
       <w:r>
         <w:rPr>
@@ -16131,35 +16849,7 @@
           <w:lang w:val="en-GB"/>
         </w:rPr>
         <w:tab/>
-        <w:t xml:space="preserve">D. R. </w:t>
-      </w:r>
-      <w:proofErr w:type="spellStart"/>
-      <w:r>
-        <w:rPr>
-          <w:lang w:val="en-GB"/>
-        </w:rPr>
-        <w:t>Barneche</w:t>
-      </w:r>
-      <w:proofErr w:type="spellEnd"/>
-      <w:r>
-        <w:rPr>
-          <w:lang w:val="en-GB"/>
-        </w:rPr>
-        <w:t xml:space="preserve">, M. Jahn, F. </w:t>
-      </w:r>
-      <w:proofErr w:type="spellStart"/>
-      <w:r>
-        <w:rPr>
-          <w:lang w:val="en-GB"/>
-        </w:rPr>
-        <w:t>Seebacher</w:t>
-      </w:r>
-      <w:proofErr w:type="spellEnd"/>
-      <w:r>
-        <w:rPr>
-          <w:lang w:val="en-GB"/>
-        </w:rPr>
-        <w:t xml:space="preserve">, Warming increases the cost of growth in a model vertebrate. </w:t>
+        <w:t xml:space="preserve">D. R. Barneche, M. Jahn, F. Seebacher, Warming increases the cost of growth in a model vertebrate. </w:t>
       </w:r>
       <w:r>
         <w:rPr>
@@ -16208,21 +16898,7 @@
           <w:lang w:val="en-GB"/>
         </w:rPr>
         <w:tab/>
-        <w:t xml:space="preserve">A. </w:t>
-      </w:r>
-      <w:proofErr w:type="spellStart"/>
-      <w:r>
-        <w:rPr>
-          <w:lang w:val="en-GB"/>
-        </w:rPr>
-        <w:t>Audzijonyte</w:t>
-      </w:r>
-      <w:proofErr w:type="spellEnd"/>
-      <w:r>
-        <w:rPr>
-          <w:lang w:val="en-GB"/>
-        </w:rPr>
-        <w:t xml:space="preserve">, </w:t>
+        <w:t xml:space="preserve">A. Audzijonyte, </w:t>
       </w:r>
       <w:r>
         <w:rPr>
@@ -16285,49 +16961,7 @@
           <w:lang w:val="en-GB"/>
         </w:rPr>
         <w:tab/>
-        <w:t xml:space="preserve">I. van Rijn, Y. </w:t>
-      </w:r>
-      <w:proofErr w:type="spellStart"/>
-      <w:r>
-        <w:rPr>
-          <w:lang w:val="en-GB"/>
-        </w:rPr>
-        <w:t>Buba</w:t>
-      </w:r>
-      <w:proofErr w:type="spellEnd"/>
-      <w:r>
-        <w:rPr>
-          <w:lang w:val="en-GB"/>
-        </w:rPr>
-        <w:t xml:space="preserve">, J. DeLong, M. </w:t>
-      </w:r>
-      <w:proofErr w:type="spellStart"/>
-      <w:r>
-        <w:rPr>
-          <w:lang w:val="en-GB"/>
-        </w:rPr>
-        <w:t>Kiflawi</w:t>
-      </w:r>
-      <w:proofErr w:type="spellEnd"/>
-      <w:r>
-        <w:rPr>
-          <w:lang w:val="en-GB"/>
-        </w:rPr>
-        <w:t xml:space="preserve">, J. </w:t>
-      </w:r>
-      <w:proofErr w:type="spellStart"/>
-      <w:r>
-        <w:rPr>
-          <w:lang w:val="en-GB"/>
-        </w:rPr>
-        <w:t>Belmaker</w:t>
-      </w:r>
-      <w:proofErr w:type="spellEnd"/>
-      <w:r>
-        <w:rPr>
-          <w:lang w:val="en-GB"/>
-        </w:rPr>
-        <w:t xml:space="preserve">, Large but uneven reduction in fish size across species in relation to changing sea temperatures. </w:t>
+        <w:t xml:space="preserve">I. van Rijn, Y. Buba, J. DeLong, M. Kiflawi, J. Belmaker, Large but uneven reduction in fish size across species in relation to changing sea temperatures. </w:t>
       </w:r>
       <w:r>
         <w:rPr>
@@ -16474,63 +17108,7 @@
           <w:lang w:val="en-GB"/>
         </w:rPr>
         <w:tab/>
-        <w:t xml:space="preserve">P. </w:t>
-      </w:r>
-      <w:proofErr w:type="spellStart"/>
-      <w:r>
-        <w:rPr>
-          <w:lang w:val="en-GB"/>
-        </w:rPr>
-        <w:t>Karås</w:t>
-      </w:r>
-      <w:proofErr w:type="spellEnd"/>
-      <w:r>
-        <w:rPr>
-          <w:lang w:val="en-GB"/>
-        </w:rPr>
-        <w:t xml:space="preserve">, G. </w:t>
-      </w:r>
-      <w:proofErr w:type="spellStart"/>
-      <w:r>
-        <w:rPr>
-          <w:lang w:val="en-GB"/>
-        </w:rPr>
-        <w:t>Thoresson</w:t>
-      </w:r>
-      <w:proofErr w:type="spellEnd"/>
-      <w:r>
-        <w:rPr>
-          <w:lang w:val="en-GB"/>
-        </w:rPr>
-        <w:t>, An application of a bioenergetics model to Eurasian perch (</w:t>
-      </w:r>
-      <w:proofErr w:type="spellStart"/>
-      <w:r>
-        <w:rPr>
-          <w:lang w:val="en-GB"/>
-        </w:rPr>
-        <w:t>Perca</w:t>
-      </w:r>
-      <w:proofErr w:type="spellEnd"/>
-      <w:r>
-        <w:rPr>
-          <w:lang w:val="en-GB"/>
-        </w:rPr>
-        <w:t xml:space="preserve"> </w:t>
-      </w:r>
-      <w:proofErr w:type="spellStart"/>
-      <w:r>
-        <w:rPr>
-          <w:lang w:val="en-GB"/>
-        </w:rPr>
-        <w:t>fluviatilis</w:t>
-      </w:r>
-      <w:proofErr w:type="spellEnd"/>
-      <w:r>
-        <w:rPr>
-          <w:lang w:val="en-GB"/>
-        </w:rPr>
-        <w:t xml:space="preserve"> L.). </w:t>
+        <w:t xml:space="preserve">P. Karås, G. Thoresson, An application of a bioenergetics model to Eurasian perch (Perca fluviatilis L.). </w:t>
       </w:r>
       <w:r>
         <w:rPr>
@@ -16579,35 +17157,7 @@
           <w:lang w:val="en-GB"/>
         </w:rPr>
         <w:tab/>
-        <w:t xml:space="preserve">O. </w:t>
-      </w:r>
-      <w:proofErr w:type="spellStart"/>
-      <w:r>
-        <w:rPr>
-          <w:lang w:val="en-GB"/>
-        </w:rPr>
-        <w:t>Sandström</w:t>
-      </w:r>
-      <w:proofErr w:type="spellEnd"/>
-      <w:r>
-        <w:rPr>
-          <w:lang w:val="en-GB"/>
-        </w:rPr>
-        <w:t xml:space="preserve">, E. Neuman, G. </w:t>
-      </w:r>
-      <w:proofErr w:type="spellStart"/>
-      <w:r>
-        <w:rPr>
-          <w:lang w:val="en-GB"/>
-        </w:rPr>
-        <w:t>Thoresson</w:t>
-      </w:r>
-      <w:proofErr w:type="spellEnd"/>
-      <w:r>
-        <w:rPr>
-          <w:lang w:val="en-GB"/>
-        </w:rPr>
-        <w:t xml:space="preserve">, Effects of temperature on life history variables in perch. </w:t>
+        <w:t xml:space="preserve">O. Sandström, E. Neuman, G. Thoresson, Effects of temperature on life history variables in perch. </w:t>
       </w:r>
       <w:r>
         <w:rPr>
@@ -16705,21 +17255,7 @@
           <w:lang w:val="en-GB"/>
         </w:rPr>
         <w:tab/>
-        <w:t xml:space="preserve">A. </w:t>
-      </w:r>
-      <w:proofErr w:type="spellStart"/>
-      <w:r>
-        <w:rPr>
-          <w:lang w:val="en-GB"/>
-        </w:rPr>
-        <w:t>Gårdmark</w:t>
-      </w:r>
-      <w:proofErr w:type="spellEnd"/>
-      <w:r>
-        <w:rPr>
-          <w:lang w:val="en-GB"/>
-        </w:rPr>
-        <w:t xml:space="preserve">, M. Huss, Individual variation and interactions explain food web responses to global warming. </w:t>
+        <w:t xml:space="preserve">A. Gårdmark, M. Huss, Individual variation and interactions explain food web responses to global warming. </w:t>
       </w:r>
       <w:r>
         <w:rPr>
@@ -16768,21 +17304,7 @@
           <w:lang w:val="en-GB"/>
         </w:rPr>
         <w:tab/>
-        <w:t xml:space="preserve">M. W. McCoy, J. F. </w:t>
-      </w:r>
-      <w:proofErr w:type="spellStart"/>
-      <w:r>
-        <w:rPr>
-          <w:lang w:val="en-GB"/>
-        </w:rPr>
-        <w:t>Gillooly</w:t>
-      </w:r>
-      <w:proofErr w:type="spellEnd"/>
-      <w:r>
-        <w:rPr>
-          <w:lang w:val="en-GB"/>
-        </w:rPr>
-        <w:t xml:space="preserve">, Predicting natural mortality rates of plants and animals. </w:t>
+        <w:t xml:space="preserve">M. W. McCoy, J. F. Gillooly, Predicting natural mortality rates of plants and animals. </w:t>
       </w:r>
       <w:r>
         <w:rPr>
@@ -16930,49 +17452,7 @@
           <w:lang w:val="en-GB"/>
         </w:rPr>
         <w:tab/>
-        <w:t xml:space="preserve">H. </w:t>
-      </w:r>
-      <w:proofErr w:type="spellStart"/>
-      <w:r>
-        <w:rPr>
-          <w:lang w:val="en-GB"/>
-        </w:rPr>
-        <w:t>Gislason</w:t>
-      </w:r>
-      <w:proofErr w:type="spellEnd"/>
-      <w:r>
-        <w:rPr>
-          <w:lang w:val="en-GB"/>
-        </w:rPr>
-        <w:t xml:space="preserve">, N. </w:t>
-      </w:r>
-      <w:proofErr w:type="spellStart"/>
-      <w:r>
-        <w:rPr>
-          <w:lang w:val="en-GB"/>
-        </w:rPr>
-        <w:t>Daan</w:t>
-      </w:r>
-      <w:proofErr w:type="spellEnd"/>
-      <w:r>
-        <w:rPr>
-          <w:lang w:val="en-GB"/>
-        </w:rPr>
-        <w:t xml:space="preserve">, J. C. Rice, J. G. Pope, Size, growth, </w:t>
-      </w:r>
-      <w:proofErr w:type="gramStart"/>
-      <w:r>
-        <w:rPr>
-          <w:lang w:val="en-GB"/>
-        </w:rPr>
-        <w:t>temperature</w:t>
-      </w:r>
-      <w:proofErr w:type="gramEnd"/>
-      <w:r>
-        <w:rPr>
-          <w:lang w:val="en-GB"/>
-        </w:rPr>
-        <w:t xml:space="preserve"> and the natural mortality of marine fish: Natural mortality and size. </w:t>
+        <w:t xml:space="preserve">H. Gislason, N. Daan, J. C. Rice, J. G. Pope, Size, growth, temperature and the natural mortality of marine fish: Natural mortality and size. </w:t>
       </w:r>
       <w:r>
         <w:rPr>
@@ -17021,71 +17501,7 @@
           <w:lang w:val="en-GB"/>
         </w:rPr>
         <w:tab/>
-        <w:t xml:space="preserve">T. Berggren, U. </w:t>
-      </w:r>
-      <w:proofErr w:type="spellStart"/>
-      <w:r>
-        <w:rPr>
-          <w:lang w:val="en-GB"/>
-        </w:rPr>
-        <w:t>Bergström</w:t>
-      </w:r>
-      <w:proofErr w:type="spellEnd"/>
-      <w:r>
-        <w:rPr>
-          <w:lang w:val="en-GB"/>
-        </w:rPr>
-        <w:t xml:space="preserve">, G. </w:t>
-      </w:r>
-      <w:proofErr w:type="spellStart"/>
-      <w:r>
-        <w:rPr>
-          <w:lang w:val="en-GB"/>
-        </w:rPr>
-        <w:t>Sundblad</w:t>
-      </w:r>
-      <w:proofErr w:type="spellEnd"/>
-      <w:r>
-        <w:rPr>
-          <w:lang w:val="en-GB"/>
-        </w:rPr>
-        <w:t xml:space="preserve">, Ö. </w:t>
-      </w:r>
-      <w:proofErr w:type="spellStart"/>
-      <w:r>
-        <w:rPr>
-          <w:lang w:val="en-GB"/>
-        </w:rPr>
-        <w:t>Östman</w:t>
-      </w:r>
-      <w:proofErr w:type="spellEnd"/>
-      <w:r>
-        <w:rPr>
-          <w:lang w:val="en-GB"/>
-        </w:rPr>
-        <w:t xml:space="preserve">, Warmer water increases early body growth of northern pike (Esox </w:t>
-      </w:r>
-      <w:proofErr w:type="spellStart"/>
-      <w:r>
-        <w:rPr>
-          <w:lang w:val="en-GB"/>
-        </w:rPr>
-        <w:t>lucius</w:t>
-      </w:r>
-      <w:proofErr w:type="spellEnd"/>
-      <w:proofErr w:type="gramStart"/>
-      <w:r>
-        <w:rPr>
-          <w:lang w:val="en-GB"/>
-        </w:rPr>
-        <w:t>)</w:t>
-      </w:r>
-      <w:proofErr w:type="gramEnd"/>
-      <w:r>
-        <w:rPr>
-          <w:lang w:val="en-GB"/>
-        </w:rPr>
-        <w:t xml:space="preserve"> but mortality has larger impact on decreasing body sizes. </w:t>
+        <w:t xml:space="preserve">T. Berggren, U. Bergström, G. Sundblad, Ö. Östman, Warmer water increases early body growth of northern pike (Esox lucius) but mortality has larger impact on decreasing body sizes. </w:t>
       </w:r>
       <w:r>
         <w:rPr>
@@ -17093,25 +17509,7 @@
           <w:iCs/>
           <w:lang w:val="en-GB"/>
         </w:rPr>
-        <w:t xml:space="preserve">Can. J. Fish. </w:t>
-      </w:r>
-      <w:proofErr w:type="spellStart"/>
-      <w:r>
-        <w:rPr>
-          <w:i/>
-          <w:iCs/>
-          <w:lang w:val="en-GB"/>
-        </w:rPr>
-        <w:t>Aquat</w:t>
-      </w:r>
-      <w:proofErr w:type="spellEnd"/>
-      <w:r>
-        <w:rPr>
-          <w:i/>
-          <w:iCs/>
-          <w:lang w:val="en-GB"/>
-        </w:rPr>
-        <w:t>. Sci.</w:t>
+        <w:t>Can. J. Fish. Aquat. Sci.</w:t>
       </w:r>
       <w:r>
         <w:rPr>
@@ -17138,21 +17536,7 @@
           <w:lang w:val="en-GB"/>
         </w:rPr>
         <w:tab/>
-        <w:t xml:space="preserve">J. </w:t>
-      </w:r>
-      <w:proofErr w:type="spellStart"/>
-      <w:r>
-        <w:rPr>
-          <w:lang w:val="en-GB"/>
-        </w:rPr>
-        <w:t>Ohlberger</w:t>
-      </w:r>
-      <w:proofErr w:type="spellEnd"/>
-      <w:r>
-        <w:rPr>
-          <w:lang w:val="en-GB"/>
-        </w:rPr>
-        <w:t xml:space="preserve">, E. J. Ward, D. E. Schindler, B. Lewis, Demographic changes in Chinook salmon across the Northeast Pacific Ocean. </w:t>
+        <w:t xml:space="preserve">J. Ohlberger, E. J. Ward, D. E. Schindler, B. Lewis, Demographic changes in Chinook salmon across the Northeast Pacific Ocean. </w:t>
       </w:r>
       <w:r>
         <w:rPr>
@@ -17201,21 +17585,7 @@
           <w:lang w:val="en-GB"/>
         </w:rPr>
         <w:tab/>
-        <w:t xml:space="preserve">A. </w:t>
-      </w:r>
-      <w:proofErr w:type="spellStart"/>
-      <w:r>
-        <w:rPr>
-          <w:lang w:val="en-GB"/>
-        </w:rPr>
-        <w:t>Audzijonyte</w:t>
-      </w:r>
-      <w:proofErr w:type="spellEnd"/>
-      <w:r>
-        <w:rPr>
-          <w:lang w:val="en-GB"/>
-        </w:rPr>
-        <w:t xml:space="preserve">, </w:t>
+        <w:t xml:space="preserve">I. Peralta-Maraver, E. L. Rezende, Heat tolerance in ectotherms scales predictably with body size. </w:t>
       </w:r>
       <w:r>
         <w:rPr>
@@ -17223,50 +17593,8 @@
           <w:iCs/>
           <w:lang w:val="en-GB"/>
         </w:rPr>
-        <w:t>et al.</w:t>
-      </w:r>
-      <w:r>
-        <w:rPr>
-          <w:lang w:val="en-GB"/>
-        </w:rPr>
-        <w:t xml:space="preserve">, Fish body sizes change with temperature but not all species shrink with warming. </w:t>
-      </w:r>
-      <w:r>
-        <w:rPr>
-          <w:i/>
-          <w:iCs/>
-          <w:lang w:val="en-GB"/>
-        </w:rPr>
-        <w:t xml:space="preserve">Nat </w:t>
-      </w:r>
-      <w:proofErr w:type="spellStart"/>
-      <w:r>
-        <w:rPr>
-          <w:i/>
-          <w:iCs/>
-          <w:lang w:val="en-GB"/>
-        </w:rPr>
-        <w:t>Ecol</w:t>
-      </w:r>
-      <w:proofErr w:type="spellEnd"/>
-      <w:r>
-        <w:rPr>
-          <w:i/>
-          <w:iCs/>
-          <w:lang w:val="en-GB"/>
-        </w:rPr>
-        <w:t xml:space="preserve"> </w:t>
-      </w:r>
-      <w:proofErr w:type="spellStart"/>
-      <w:r>
-        <w:rPr>
-          <w:i/>
-          <w:iCs/>
-          <w:lang w:val="en-GB"/>
-        </w:rPr>
-        <w:t>Evol</w:t>
-      </w:r>
-      <w:proofErr w:type="spellEnd"/>
+        <w:t>Nat. Clim. Chang.</w:t>
+      </w:r>
       <w:r>
         <w:rPr>
           <w:lang w:val="en-GB"/>
@@ -17279,20 +17607,20 @@
           <w:bCs/>
           <w:lang w:val="en-GB"/>
         </w:rPr>
-        <w:t>4</w:t>
-      </w:r>
-      <w:r>
-        <w:rPr>
-          <w:lang w:val="en-GB"/>
-        </w:rPr>
-        <w:t>, 809–814 (2020).</w:t>
+        <w:t>11</w:t>
+      </w:r>
+      <w:r>
+        <w:rPr>
+          <w:lang w:val="en-GB"/>
+        </w:rPr>
+        <w:t>, 58–63 (2021).</w:t>
       </w:r>
     </w:p>
     <w:p>
       <w:pPr>
         <w:pStyle w:val="Bibliography"/>
         <w:rPr>
-          <w:lang w:val="sv-SE"/>
+          <w:lang w:val="en-GB"/>
         </w:rPr>
       </w:pPr>
       <w:r>
@@ -17306,47 +17634,56 @@
           <w:lang w:val="en-GB"/>
         </w:rPr>
         <w:tab/>
-      </w:r>
-      <w:r>
-        <w:rPr>
-          <w:lang w:val="sv-SE"/>
-        </w:rPr>
-        <w:t xml:space="preserve">A. </w:t>
-      </w:r>
-      <w:proofErr w:type="spellStart"/>
-      <w:r>
-        <w:rPr>
-          <w:lang w:val="sv-SE"/>
-        </w:rPr>
-        <w:t>Adill</w:t>
-      </w:r>
-      <w:proofErr w:type="spellEnd"/>
-      <w:r>
-        <w:rPr>
-          <w:lang w:val="sv-SE"/>
-        </w:rPr>
-        <w:t xml:space="preserve">, K. Mo, A. </w:t>
-      </w:r>
-      <w:proofErr w:type="spellStart"/>
-      <w:r>
-        <w:rPr>
-          <w:lang w:val="sv-SE"/>
-        </w:rPr>
-        <w:t>Sevastik</w:t>
-      </w:r>
-      <w:proofErr w:type="spellEnd"/>
-      <w:r>
-        <w:rPr>
-          <w:lang w:val="sv-SE"/>
-        </w:rPr>
-        <w:t>, J. Olsson, L. Bergström, “Biologisk recipientkontroll vid Forsmarks kärnkraftverk (in Swedish)” (2013) (August 10, 2021).</w:t>
+        <w:t xml:space="preserve">A. Audzijonyte, </w:t>
+      </w:r>
+      <w:r>
+        <w:rPr>
+          <w:i/>
+          <w:iCs/>
+          <w:lang w:val="en-GB"/>
+        </w:rPr>
+        <w:t>et al.</w:t>
+      </w:r>
+      <w:r>
+        <w:rPr>
+          <w:lang w:val="en-GB"/>
+        </w:rPr>
+        <w:t xml:space="preserve">, Fish body sizes change with temperature but not all species shrink with warming. </w:t>
+      </w:r>
+      <w:r>
+        <w:rPr>
+          <w:i/>
+          <w:iCs/>
+          <w:lang w:val="en-GB"/>
+        </w:rPr>
+        <w:t>Nat Ecol Evol</w:t>
+      </w:r>
+      <w:r>
+        <w:rPr>
+          <w:lang w:val="en-GB"/>
+        </w:rPr>
+        <w:t xml:space="preserve"> </w:t>
+      </w:r>
+      <w:r>
+        <w:rPr>
+          <w:b/>
+          <w:bCs/>
+          <w:lang w:val="en-GB"/>
+        </w:rPr>
+        <w:t>4</w:t>
+      </w:r>
+      <w:r>
+        <w:rPr>
+          <w:lang w:val="en-GB"/>
+        </w:rPr>
+        <w:t>, 809–814 (2020).</w:t>
       </w:r>
     </w:p>
     <w:p>
       <w:pPr>
         <w:pStyle w:val="Bibliography"/>
         <w:rPr>
-          <w:lang w:val="sv-SE"/>
+          <w:lang w:val="en-GB"/>
         </w:rPr>
       </w:pPr>
       <w:r>
@@ -17360,146 +17697,56 @@
           <w:lang w:val="en-GB"/>
         </w:rPr>
         <w:tab/>
-        <w:t xml:space="preserve">M. Björklund, T. </w:t>
-      </w:r>
-      <w:proofErr w:type="spellStart"/>
-      <w:r>
-        <w:rPr>
-          <w:lang w:val="en-GB"/>
-        </w:rPr>
-        <w:t>Aho</w:t>
-      </w:r>
-      <w:proofErr w:type="spellEnd"/>
-      <w:r>
-        <w:rPr>
-          <w:lang w:val="en-GB"/>
-        </w:rPr>
-        <w:t xml:space="preserve">, J. </w:t>
-      </w:r>
-      <w:proofErr w:type="spellStart"/>
-      <w:r>
-        <w:rPr>
-          <w:lang w:val="en-GB"/>
-        </w:rPr>
-        <w:t>Behrmann-Godel</w:t>
-      </w:r>
-      <w:proofErr w:type="spellEnd"/>
-      <w:r>
-        <w:rPr>
-          <w:lang w:val="en-GB"/>
-        </w:rPr>
-        <w:t xml:space="preserve">, Isolation over 35 years in a heated biotest basin causes selection on MHC class </w:t>
-      </w:r>
-      <w:proofErr w:type="spellStart"/>
-      <w:r>
-        <w:rPr>
-          <w:lang w:val="en-GB"/>
-        </w:rPr>
-        <w:t>IIß</w:t>
-      </w:r>
-      <w:proofErr w:type="spellEnd"/>
-      <w:r>
-        <w:rPr>
-          <w:lang w:val="en-GB"/>
-        </w:rPr>
-        <w:t xml:space="preserve"> genes in the European perch (</w:t>
-      </w:r>
-      <w:proofErr w:type="spellStart"/>
-      <w:r>
-        <w:rPr>
-          <w:lang w:val="en-GB"/>
-        </w:rPr>
-        <w:t>Perca</w:t>
-      </w:r>
-      <w:proofErr w:type="spellEnd"/>
-      <w:r>
-        <w:rPr>
-          <w:lang w:val="en-GB"/>
-        </w:rPr>
-        <w:t xml:space="preserve"> </w:t>
-      </w:r>
-      <w:proofErr w:type="spellStart"/>
-      <w:r>
-        <w:rPr>
-          <w:lang w:val="en-GB"/>
-        </w:rPr>
-        <w:t>fluviatilis</w:t>
-      </w:r>
-      <w:proofErr w:type="spellEnd"/>
-      <w:r>
-        <w:rPr>
-          <w:lang w:val="en-GB"/>
-        </w:rPr>
-        <w:t xml:space="preserve"> L.). </w:t>
-      </w:r>
-      <w:proofErr w:type="spellStart"/>
-      <w:r>
-        <w:rPr>
-          <w:i/>
-          <w:iCs/>
-          <w:lang w:val="sv-SE"/>
-        </w:rPr>
-        <w:t>Ecol</w:t>
-      </w:r>
-      <w:proofErr w:type="spellEnd"/>
-      <w:r>
-        <w:rPr>
-          <w:i/>
-          <w:iCs/>
-          <w:lang w:val="sv-SE"/>
-        </w:rPr>
-        <w:t xml:space="preserve"> </w:t>
-      </w:r>
-      <w:proofErr w:type="spellStart"/>
-      <w:r>
-        <w:rPr>
-          <w:i/>
-          <w:iCs/>
-          <w:lang w:val="sv-SE"/>
-        </w:rPr>
-        <w:t>Evol</w:t>
-      </w:r>
-      <w:proofErr w:type="spellEnd"/>
-      <w:r>
-        <w:rPr>
-          <w:lang w:val="sv-SE"/>
-        </w:rPr>
-        <w:t xml:space="preserve"> </w:t>
-      </w:r>
-      <w:r>
-        <w:rPr>
-          <w:b/>
-          <w:bCs/>
-          <w:lang w:val="sv-SE"/>
-        </w:rPr>
-        <w:t>5</w:t>
-      </w:r>
-      <w:r>
-        <w:rPr>
-          <w:lang w:val="sv-SE"/>
-        </w:rPr>
-        <w:t>, 1440–1455 (2015).</w:t>
+        <w:t>A. Adill, K. Mo, A. Sevastik, J. Olsson, L. Bergström, “Biologisk recipientkontroll vid Forsmarks kärnkraftverk (in Swedish)” (2013) (August 10, 2021).</w:t>
       </w:r>
     </w:p>
     <w:p>
       <w:pPr>
         <w:pStyle w:val="Bibliography"/>
         <w:rPr>
-          <w:lang w:val="sv-SE"/>
+          <w:lang w:val="en-GB"/>
         </w:rPr>
       </w:pPr>
       <w:r>
         <w:rPr>
-          <w:lang w:val="sv-SE"/>
+          <w:lang w:val="en-GB"/>
         </w:rPr>
         <w:t xml:space="preserve">49. </w:t>
       </w:r>
       <w:r>
         <w:rPr>
-          <w:lang w:val="sv-SE"/>
+          <w:lang w:val="en-GB"/>
         </w:rPr>
         <w:tab/>
-        <w:t>G. Thoresson, “Metoder för övervakning av kustfiskbestånd (in Swedish)” (Kustlaboratoriet, Fiskeriverket, 1996) (September 28, 2021).</w:t>
+        <w:t xml:space="preserve">M. Björklund, T. Aho, J. Behrmann-Godel, Isolation over 35 years in a heated biotest basin causes selection on MHC class IIß genes in the European perch (Perca fluviatilis L.). </w:t>
+      </w:r>
+      <w:r>
+        <w:rPr>
+          <w:i/>
+          <w:iCs/>
+          <w:lang w:val="en-GB"/>
+        </w:rPr>
+        <w:t>Ecol Evol</w:t>
+      </w:r>
+      <w:r>
+        <w:rPr>
+          <w:lang w:val="en-GB"/>
+        </w:rPr>
+        <w:t xml:space="preserve"> </w:t>
+      </w:r>
+      <w:r>
+        <w:rPr>
+          <w:b/>
+          <w:bCs/>
+          <w:lang w:val="en-GB"/>
+        </w:rPr>
+        <w:t>5</w:t>
+      </w:r>
+      <w:r>
+        <w:rPr>
+          <w:lang w:val="en-GB"/>
+        </w:rPr>
+        <w:t>, 1440–1455 (2015).</w:t>
       </w:r>
     </w:p>
     <w:p>
@@ -17520,21 +17767,7 @@
           <w:lang w:val="en-GB"/>
         </w:rPr>
         <w:tab/>
-        <w:t xml:space="preserve">J. R. </w:t>
-      </w:r>
-      <w:proofErr w:type="spellStart"/>
-      <w:r>
-        <w:rPr>
-          <w:lang w:val="en-GB"/>
-        </w:rPr>
-        <w:t>Morrongiello</w:t>
-      </w:r>
-      <w:proofErr w:type="spellEnd"/>
-      <w:r>
-        <w:rPr>
-          <w:lang w:val="en-GB"/>
-        </w:rPr>
-        <w:t xml:space="preserve">, R. E. Thresher, A statistical framework to explore ontogenetic growth variation among individuals and populations: a marine fish example. </w:t>
+        <w:t xml:space="preserve">J. R. Morrongiello, R. E. Thresher, A statistical framework to explore ontogenetic growth variation among individuals and populations: a marine fish example. </w:t>
       </w:r>
       <w:r>
         <w:rPr>
@@ -17583,21 +17816,7 @@
           <w:lang w:val="en-GB"/>
         </w:rPr>
         <w:tab/>
-        <w:t xml:space="preserve">J. S. Wesner, J. P. F. Pomeranz, </w:t>
-      </w:r>
-      <w:proofErr w:type="gramStart"/>
-      <w:r>
-        <w:rPr>
-          <w:lang w:val="en-GB"/>
-        </w:rPr>
-        <w:t>Choosing</w:t>
-      </w:r>
-      <w:proofErr w:type="gramEnd"/>
-      <w:r>
-        <w:rPr>
-          <w:lang w:val="en-GB"/>
-        </w:rPr>
-        <w:t xml:space="preserve"> priors in Bayesian ecological models by simulating from the prior predictive distribution. </w:t>
+        <w:t xml:space="preserve">T. E. Essington, M. E. Matta, B. A. Black, T. E. Helser, P. D. Spencer, Fitting growth models to otolith increments to reveal time-varying growth. </w:t>
       </w:r>
       <w:r>
         <w:rPr>
@@ -17605,7 +17824,7 @@
           <w:iCs/>
           <w:lang w:val="en-GB"/>
         </w:rPr>
-        <w:t>Ecosphere</w:t>
+        <w:t>Can. J. Fish. Aquat. Sci.</w:t>
       </w:r>
       <w:r>
         <w:rPr>
@@ -17619,13 +17838,13 @@
           <w:bCs/>
           <w:lang w:val="en-GB"/>
         </w:rPr>
-        <w:t>12</w:t>
-      </w:r>
-      <w:r>
-        <w:rPr>
-          <w:lang w:val="en-GB"/>
-        </w:rPr>
-        <w:t>, e03739 (2021).</w:t>
+        <w:t>79</w:t>
+      </w:r>
+      <w:r>
+        <w:rPr>
+          <w:lang w:val="en-GB"/>
+        </w:rPr>
+        <w:t>, 159–167 (2022).</w:t>
       </w:r>
     </w:p>
     <w:p>
@@ -17646,35 +17865,7 @@
           <w:lang w:val="en-GB"/>
         </w:rPr>
         <w:tab/>
-        <w:t xml:space="preserve">A. M. Edwards, J. P. W. Robinson, J. L. Blanchard, J. K. Baum, M. J. Plank, Accounting for the bin structure of data removes bias when fitting size spectra. </w:t>
-      </w:r>
-      <w:r>
-        <w:rPr>
-          <w:i/>
-          <w:iCs/>
-          <w:lang w:val="en-GB"/>
-        </w:rPr>
-        <w:t>Marine Ecology Progress Series</w:t>
-      </w:r>
-      <w:r>
-        <w:rPr>
-          <w:lang w:val="en-GB"/>
-        </w:rPr>
-        <w:t xml:space="preserve"> </w:t>
-      </w:r>
-      <w:r>
-        <w:rPr>
-          <w:b/>
-          <w:bCs/>
-          <w:lang w:val="en-GB"/>
-        </w:rPr>
-        <w:t>636</w:t>
-      </w:r>
-      <w:r>
-        <w:rPr>
-          <w:lang w:val="en-GB"/>
-        </w:rPr>
-        <w:t>, 19–33 (2020).</w:t>
+        <w:t>G. Thoresson, “Metoder för övervakning av kustfiskbestånd (in Swedish)” (Kustlaboratoriet, Fiskeriverket, 1996) (September 28, 2021).</w:t>
       </w:r>
     </w:p>
     <w:p>
@@ -17695,31 +17886,35 @@
           <w:lang w:val="en-GB"/>
         </w:rPr>
         <w:tab/>
-        <w:t xml:space="preserve">A. Edwards, </w:t>
-      </w:r>
-      <w:proofErr w:type="spellStart"/>
+        <w:t xml:space="preserve">J. S. Wesner, J. P. F. Pomeranz, Choosing priors in Bayesian ecological models by simulating from the prior predictive distribution. </w:t>
+      </w:r>
       <w:r>
         <w:rPr>
           <w:i/>
           <w:iCs/>
           <w:lang w:val="en-GB"/>
         </w:rPr>
-        <w:t>sizeSpectra</w:t>
-      </w:r>
-      <w:proofErr w:type="spellEnd"/>
-      <w:r>
-        <w:rPr>
-          <w:i/>
-          <w:iCs/>
-          <w:lang w:val="en-GB"/>
-        </w:rPr>
-        <w:t>: Fitting Size Spectra to Ecological Data Using Maximum Likelihood</w:t>
-      </w:r>
-      <w:r>
-        <w:rPr>
-          <w:lang w:val="en-GB"/>
-        </w:rPr>
-        <w:t xml:space="preserve"> (2020).</w:t>
+        <w:t>Ecosphere</w:t>
+      </w:r>
+      <w:r>
+        <w:rPr>
+          <w:lang w:val="en-GB"/>
+        </w:rPr>
+        <w:t xml:space="preserve"> </w:t>
+      </w:r>
+      <w:r>
+        <w:rPr>
+          <w:b/>
+          <w:bCs/>
+          <w:lang w:val="en-GB"/>
+        </w:rPr>
+        <w:t>12</w:t>
+      </w:r>
+      <w:r>
+        <w:rPr>
+          <w:lang w:val="en-GB"/>
+        </w:rPr>
+        <w:t>, e03739 (2021).</w:t>
       </w:r>
     </w:p>
     <w:p>
@@ -17740,7 +17935,7 @@
           <w:lang w:val="en-GB"/>
         </w:rPr>
         <w:tab/>
-        <w:t xml:space="preserve">R Core Team, </w:t>
+        <w:t xml:space="preserve">A. M. Edwards, J. P. W. Robinson, J. L. Blanchard, J. K. Baum, M. J. Plank, Accounting for the bin structure of data removes bias when fitting size spectra. </w:t>
       </w:r>
       <w:r>
         <w:rPr>
@@ -17748,13 +17943,27 @@
           <w:iCs/>
           <w:lang w:val="en-GB"/>
         </w:rPr>
-        <w:t>R: A Language and Environment for Statistical Computing. R Foundation for Statistical Computing</w:t>
-      </w:r>
-      <w:r>
-        <w:rPr>
-          <w:lang w:val="en-GB"/>
-        </w:rPr>
-        <w:t xml:space="preserve"> (2020).</w:t>
+        <w:t>Marine Ecology Progress Series</w:t>
+      </w:r>
+      <w:r>
+        <w:rPr>
+          <w:lang w:val="en-GB"/>
+        </w:rPr>
+        <w:t xml:space="preserve"> </w:t>
+      </w:r>
+      <w:r>
+        <w:rPr>
+          <w:b/>
+          <w:bCs/>
+          <w:lang w:val="en-GB"/>
+        </w:rPr>
+        <w:t>636</w:t>
+      </w:r>
+      <w:r>
+        <w:rPr>
+          <w:lang w:val="en-GB"/>
+        </w:rPr>
+        <w:t>, 19–33 (2020).</w:t>
       </w:r>
     </w:p>
     <w:p>
@@ -17768,6 +17977,7 @@
         <w:rPr>
           <w:lang w:val="en-GB"/>
         </w:rPr>
+        <w:lastRenderedPageBreak/>
         <w:t xml:space="preserve">55. </w:t>
       </w:r>
       <w:r>
@@ -17775,7 +17985,7 @@
           <w:lang w:val="en-GB"/>
         </w:rPr>
         <w:tab/>
-        <w:t xml:space="preserve">H. Wickham, </w:t>
+        <w:t xml:space="preserve">A. Edwards, </w:t>
       </w:r>
       <w:r>
         <w:rPr>
@@ -17783,59 +17993,13 @@
           <w:iCs/>
           <w:lang w:val="en-GB"/>
         </w:rPr>
-        <w:t>et al.</w:t>
-      </w:r>
-      <w:r>
-        <w:rPr>
-          <w:lang w:val="en-GB"/>
-        </w:rPr>
-        <w:t xml:space="preserve">, Welcome to the </w:t>
-      </w:r>
-      <w:proofErr w:type="spellStart"/>
-      <w:r>
-        <w:rPr>
-          <w:lang w:val="en-GB"/>
-        </w:rPr>
-        <w:t>tidyverse</w:t>
-      </w:r>
-      <w:proofErr w:type="spellEnd"/>
-      <w:r>
-        <w:rPr>
-          <w:lang w:val="en-GB"/>
-        </w:rPr>
-        <w:t xml:space="preserve">. </w:t>
-      </w:r>
-      <w:r>
-        <w:rPr>
-          <w:i/>
-          <w:iCs/>
-          <w:lang w:val="en-GB"/>
-        </w:rPr>
-        <w:t xml:space="preserve">Journal of </w:t>
-      </w:r>
-      <w:proofErr w:type="gramStart"/>
-      <w:r>
-        <w:rPr>
-          <w:i/>
-          <w:iCs/>
-          <w:lang w:val="en-GB"/>
-        </w:rPr>
-        <w:t>Open Source</w:t>
-      </w:r>
-      <w:proofErr w:type="gramEnd"/>
-      <w:r>
-        <w:rPr>
-          <w:i/>
-          <w:iCs/>
-          <w:lang w:val="en-GB"/>
-        </w:rPr>
-        <w:t xml:space="preserve"> Software</w:t>
-      </w:r>
-      <w:r>
-        <w:rPr>
-          <w:lang w:val="en-GB"/>
-        </w:rPr>
-        <w:t>, 1686 (2019).</w:t>
+        <w:t>sizeSpectra: Fitting Size Spectra to Ecological Data Using Maximum Likelihood</w:t>
+      </w:r>
+      <w:r>
+        <w:rPr>
+          <w:lang w:val="en-GB"/>
+        </w:rPr>
+        <w:t xml:space="preserve"> (2020).</w:t>
       </w:r>
     </w:p>
     <w:p>
@@ -17849,7 +18013,6 @@
         <w:rPr>
           <w:lang w:val="en-GB"/>
         </w:rPr>
-        <w:lastRenderedPageBreak/>
         <w:t xml:space="preserve">56. </w:t>
       </w:r>
       <w:r>
@@ -17857,43 +18020,7 @@
           <w:lang w:val="en-GB"/>
         </w:rPr>
         <w:tab/>
-        <w:t xml:space="preserve">P.-C. </w:t>
-      </w:r>
-      <w:proofErr w:type="spellStart"/>
-      <w:r>
-        <w:rPr>
-          <w:lang w:val="en-GB"/>
-        </w:rPr>
-        <w:t>Bürkner</w:t>
-      </w:r>
-      <w:proofErr w:type="spellEnd"/>
-      <w:r>
-        <w:rPr>
-          <w:lang w:val="en-GB"/>
-        </w:rPr>
-        <w:t xml:space="preserve">, </w:t>
-      </w:r>
-      <w:proofErr w:type="gramStart"/>
-      <w:r>
-        <w:rPr>
-          <w:b/>
-          <w:bCs/>
-          <w:lang w:val="en-GB"/>
-        </w:rPr>
-        <w:t>brms</w:t>
-      </w:r>
-      <w:r>
-        <w:rPr>
-          <w:lang w:val="en-GB"/>
-        </w:rPr>
-        <w:t> :</w:t>
-      </w:r>
-      <w:proofErr w:type="gramEnd"/>
-      <w:r>
-        <w:rPr>
-          <w:lang w:val="en-GB"/>
-        </w:rPr>
-        <w:t xml:space="preserve"> An </w:t>
+        <w:t xml:space="preserve">R Core Team, </w:t>
       </w:r>
       <w:r>
         <w:rPr>
@@ -17901,55 +18028,13 @@
           <w:iCs/>
           <w:lang w:val="en-GB"/>
         </w:rPr>
-        <w:t>R</w:t>
-      </w:r>
-      <w:r>
-        <w:rPr>
-          <w:lang w:val="en-GB"/>
-        </w:rPr>
-        <w:t xml:space="preserve"> Package for Bayesian Multilevel Models Using </w:t>
-      </w:r>
-      <w:r>
-        <w:rPr>
-          <w:i/>
-          <w:iCs/>
-          <w:lang w:val="en-GB"/>
-        </w:rPr>
-        <w:t>Stan</w:t>
-      </w:r>
-      <w:r>
-        <w:rPr>
-          <w:lang w:val="en-GB"/>
-        </w:rPr>
-        <w:t xml:space="preserve">. </w:t>
-      </w:r>
-      <w:r>
-        <w:rPr>
-          <w:i/>
-          <w:iCs/>
-          <w:lang w:val="en-GB"/>
-        </w:rPr>
-        <w:t>Journal of Statistical Software</w:t>
-      </w:r>
-      <w:r>
-        <w:rPr>
-          <w:lang w:val="en-GB"/>
-        </w:rPr>
-        <w:t xml:space="preserve"> </w:t>
-      </w:r>
-      <w:r>
-        <w:rPr>
-          <w:b/>
-          <w:bCs/>
-          <w:lang w:val="en-GB"/>
-        </w:rPr>
-        <w:t>80</w:t>
-      </w:r>
-      <w:r>
-        <w:rPr>
-          <w:lang w:val="en-GB"/>
-        </w:rPr>
-        <w:t xml:space="preserve"> (2017).</w:t>
+        <w:t>R: A Language and Environment for Statistical Computing. R Foundation for Statistical Computing</w:t>
+      </w:r>
+      <w:r>
+        <w:rPr>
+          <w:lang w:val="en-GB"/>
+        </w:rPr>
+        <w:t xml:space="preserve"> (2020).</w:t>
       </w:r>
     </w:p>
     <w:p>
@@ -17970,35 +18055,7 @@
           <w:lang w:val="en-GB"/>
         </w:rPr>
         <w:tab/>
-        <w:t xml:space="preserve">A. </w:t>
-      </w:r>
-      <w:proofErr w:type="spellStart"/>
-      <w:r>
-        <w:rPr>
-          <w:lang w:val="en-GB"/>
-        </w:rPr>
-        <w:t>Vehtari</w:t>
-      </w:r>
-      <w:proofErr w:type="spellEnd"/>
-      <w:r>
-        <w:rPr>
-          <w:lang w:val="en-GB"/>
-        </w:rPr>
-        <w:t xml:space="preserve">, A. Gelman, J. </w:t>
-      </w:r>
-      <w:proofErr w:type="spellStart"/>
-      <w:r>
-        <w:rPr>
-          <w:lang w:val="en-GB"/>
-        </w:rPr>
-        <w:t>Gabry</w:t>
-      </w:r>
-      <w:proofErr w:type="spellEnd"/>
-      <w:r>
-        <w:rPr>
-          <w:lang w:val="en-GB"/>
-        </w:rPr>
-        <w:t xml:space="preserve">, Practical Bayesian model evaluation using leave-one-out cross-validation and WAIC. </w:t>
+        <w:t xml:space="preserve">H. Wickham, </w:t>
       </w:r>
       <w:r>
         <w:rPr>
@@ -18006,37 +18063,27 @@
           <w:iCs/>
           <w:lang w:val="en-GB"/>
         </w:rPr>
-        <w:t xml:space="preserve">Stat </w:t>
-      </w:r>
-      <w:proofErr w:type="spellStart"/>
+        <w:t>et al.</w:t>
+      </w:r>
+      <w:r>
+        <w:rPr>
+          <w:lang w:val="en-GB"/>
+        </w:rPr>
+        <w:t xml:space="preserve">, Welcome to the tidyverse. </w:t>
+      </w:r>
       <w:r>
         <w:rPr>
           <w:i/>
           <w:iCs/>
           <w:lang w:val="en-GB"/>
         </w:rPr>
-        <w:t>Comput</w:t>
-      </w:r>
-      <w:proofErr w:type="spellEnd"/>
-      <w:r>
-        <w:rPr>
-          <w:lang w:val="en-GB"/>
-        </w:rPr>
-        <w:t xml:space="preserve"> </w:t>
-      </w:r>
-      <w:r>
-        <w:rPr>
-          <w:b/>
-          <w:bCs/>
-          <w:lang w:val="en-GB"/>
-        </w:rPr>
-        <w:t>27</w:t>
-      </w:r>
-      <w:r>
-        <w:rPr>
-          <w:lang w:val="en-GB"/>
-        </w:rPr>
-        <w:t>, 1413–1432 (2017).</w:t>
+        <w:t>Journal of Open Source Software</w:t>
+      </w:r>
+      <w:r>
+        <w:rPr>
+          <w:lang w:val="en-GB"/>
+        </w:rPr>
+        <w:t>, 1686 (2019).</w:t>
       </w:r>
     </w:p>
     <w:p>
@@ -18057,21 +18104,21 @@
           <w:lang w:val="en-GB"/>
         </w:rPr>
         <w:tab/>
-        <w:t xml:space="preserve">A. </w:t>
-      </w:r>
-      <w:proofErr w:type="spellStart"/>
-      <w:r>
-        <w:rPr>
-          <w:lang w:val="en-GB"/>
-        </w:rPr>
-        <w:t>Vehtari</w:t>
-      </w:r>
-      <w:proofErr w:type="spellEnd"/>
-      <w:r>
-        <w:rPr>
-          <w:lang w:val="en-GB"/>
-        </w:rPr>
-        <w:t xml:space="preserve">, </w:t>
+        <w:t xml:space="preserve">P.-C. Bürkner, </w:t>
+      </w:r>
+      <w:r>
+        <w:rPr>
+          <w:b/>
+          <w:bCs/>
+          <w:lang w:val="en-GB"/>
+        </w:rPr>
+        <w:t>brms</w:t>
+      </w:r>
+      <w:r>
+        <w:rPr>
+          <w:lang w:val="en-GB"/>
+        </w:rPr>
+        <w:t xml:space="preserve"> : An </w:t>
       </w:r>
       <w:r>
         <w:rPr>
@@ -18079,13 +18126,13 @@
           <w:iCs/>
           <w:lang w:val="en-GB"/>
         </w:rPr>
-        <w:t>et al.</w:t>
-      </w:r>
-      <w:r>
-        <w:rPr>
-          <w:lang w:val="en-GB"/>
-        </w:rPr>
-        <w:t xml:space="preserve">, </w:t>
+        <w:t>R</w:t>
+      </w:r>
+      <w:r>
+        <w:rPr>
+          <w:lang w:val="en-GB"/>
+        </w:rPr>
+        <w:t xml:space="preserve"> Package for Bayesian Multilevel Models Using </w:t>
       </w:r>
       <w:r>
         <w:rPr>
@@ -18093,13 +18140,41 @@
           <w:iCs/>
           <w:lang w:val="en-GB"/>
         </w:rPr>
-        <w:t>loo: Efficient leave-one-out cross-validation and WAIC for Bayesian models.</w:t>
-      </w:r>
-      <w:r>
-        <w:rPr>
-          <w:lang w:val="en-GB"/>
-        </w:rPr>
-        <w:t xml:space="preserve"> (2020).</w:t>
+        <w:t>Stan</w:t>
+      </w:r>
+      <w:r>
+        <w:rPr>
+          <w:lang w:val="en-GB"/>
+        </w:rPr>
+        <w:t xml:space="preserve">. </w:t>
+      </w:r>
+      <w:r>
+        <w:rPr>
+          <w:i/>
+          <w:iCs/>
+          <w:lang w:val="en-GB"/>
+        </w:rPr>
+        <w:t>Journal of Statistical Software</w:t>
+      </w:r>
+      <w:r>
+        <w:rPr>
+          <w:lang w:val="en-GB"/>
+        </w:rPr>
+        <w:t xml:space="preserve"> </w:t>
+      </w:r>
+      <w:r>
+        <w:rPr>
+          <w:b/>
+          <w:bCs/>
+          <w:lang w:val="en-GB"/>
+        </w:rPr>
+        <w:t>80</w:t>
+      </w:r>
+      <w:r>
+        <w:rPr>
+          <w:lang w:val="en-GB"/>
+        </w:rPr>
+        <w:t xml:space="preserve"> (2017).</w:t>
       </w:r>
     </w:p>
     <w:p>
@@ -18120,35 +18195,7 @@
           <w:lang w:val="en-GB"/>
         </w:rPr>
         <w:tab/>
-        <w:t xml:space="preserve">J. </w:t>
-      </w:r>
-      <w:proofErr w:type="spellStart"/>
-      <w:r>
-        <w:rPr>
-          <w:lang w:val="en-GB"/>
-        </w:rPr>
-        <w:t>Gabry</w:t>
-      </w:r>
-      <w:proofErr w:type="spellEnd"/>
-      <w:r>
-        <w:rPr>
-          <w:lang w:val="en-GB"/>
-        </w:rPr>
-        <w:t xml:space="preserve">, D. Simpson, A. </w:t>
-      </w:r>
-      <w:proofErr w:type="spellStart"/>
-      <w:r>
-        <w:rPr>
-          <w:lang w:val="en-GB"/>
-        </w:rPr>
-        <w:t>Vehtari</w:t>
-      </w:r>
-      <w:proofErr w:type="spellEnd"/>
-      <w:r>
-        <w:rPr>
-          <w:lang w:val="en-GB"/>
-        </w:rPr>
-        <w:t xml:space="preserve">, M. Betancourt, A. Gelman, Visualization in Bayesian workflow. </w:t>
+        <w:t xml:space="preserve">A. Vehtari, A. Gelman, J. Gabry, Practical Bayesian model evaluation using leave-one-out cross-validation and WAIC. </w:t>
       </w:r>
       <w:r>
         <w:rPr>
@@ -18156,7 +18203,7 @@
           <w:iCs/>
           <w:lang w:val="en-GB"/>
         </w:rPr>
-        <w:t>J. R. Stat. Soc. A</w:t>
+        <w:t>Stat Comput</w:t>
       </w:r>
       <w:r>
         <w:rPr>
@@ -18170,13 +18217,13 @@
           <w:bCs/>
           <w:lang w:val="en-GB"/>
         </w:rPr>
-        <w:t>182</w:t>
-      </w:r>
-      <w:r>
-        <w:rPr>
-          <w:lang w:val="en-GB"/>
-        </w:rPr>
-        <w:t>, 389–402 (2019).</w:t>
+        <w:t>27</w:t>
+      </w:r>
+      <w:r>
+        <w:rPr>
+          <w:lang w:val="en-GB"/>
+        </w:rPr>
+        <w:t>, 1413–1432 (2017).</w:t>
       </w:r>
     </w:p>
     <w:p>
@@ -18197,49 +18244,35 @@
           <w:lang w:val="en-GB"/>
         </w:rPr>
         <w:tab/>
-        <w:t xml:space="preserve">M. Kay, </w:t>
-      </w:r>
-      <w:proofErr w:type="spellStart"/>
+        <w:t xml:space="preserve">A. Vehtari, </w:t>
+      </w:r>
       <w:r>
         <w:rPr>
           <w:i/>
           <w:iCs/>
           <w:lang w:val="en-GB"/>
         </w:rPr>
-        <w:t>tidybayes</w:t>
-      </w:r>
-      <w:proofErr w:type="spellEnd"/>
+        <w:t>et al.</w:t>
+      </w:r>
+      <w:r>
+        <w:rPr>
+          <w:lang w:val="en-GB"/>
+        </w:rPr>
+        <w:t xml:space="preserve">, </w:t>
+      </w:r>
       <w:r>
         <w:rPr>
           <w:i/>
           <w:iCs/>
           <w:lang w:val="en-GB"/>
         </w:rPr>
-        <w:t xml:space="preserve">: Tidy Data and </w:t>
-      </w:r>
-      <w:proofErr w:type="spellStart"/>
-      <w:r>
-        <w:rPr>
-          <w:i/>
-          <w:iCs/>
-          <w:lang w:val="en-GB"/>
-        </w:rPr>
-        <w:t>Geoms</w:t>
-      </w:r>
-      <w:proofErr w:type="spellEnd"/>
-      <w:r>
-        <w:rPr>
-          <w:i/>
-          <w:iCs/>
-          <w:lang w:val="en-GB"/>
-        </w:rPr>
-        <w:t xml:space="preserve"> for Bayesian Models</w:t>
-      </w:r>
-      <w:r>
-        <w:rPr>
-          <w:lang w:val="en-GB"/>
-        </w:rPr>
-        <w:t xml:space="preserve"> (2019).</w:t>
+        <w:t>loo: Efficient leave-one-out cross-validation and WAIC for Bayesian models.</w:t>
+      </w:r>
+      <w:r>
+        <w:rPr>
+          <w:lang w:val="en-GB"/>
+        </w:rPr>
+        <w:t xml:space="preserve"> (2020).</w:t>
       </w:r>
     </w:p>
     <w:p>
@@ -18254,6 +18287,90 @@
           <w:lang w:val="en-GB"/>
         </w:rPr>
         <w:t xml:space="preserve">61. </w:t>
+      </w:r>
+      <w:r>
+        <w:rPr>
+          <w:lang w:val="en-GB"/>
+        </w:rPr>
+        <w:tab/>
+        <w:t xml:space="preserve">J. Gabry, D. Simpson, A. Vehtari, M. Betancourt, A. Gelman, Visualization in Bayesian workflow. </w:t>
+      </w:r>
+      <w:r>
+        <w:rPr>
+          <w:i/>
+          <w:iCs/>
+          <w:lang w:val="en-GB"/>
+        </w:rPr>
+        <w:t>J. R. Stat. Soc. A</w:t>
+      </w:r>
+      <w:r>
+        <w:rPr>
+          <w:lang w:val="en-GB"/>
+        </w:rPr>
+        <w:t xml:space="preserve"> </w:t>
+      </w:r>
+      <w:r>
+        <w:rPr>
+          <w:b/>
+          <w:bCs/>
+          <w:lang w:val="en-GB"/>
+        </w:rPr>
+        <w:t>182</w:t>
+      </w:r>
+      <w:r>
+        <w:rPr>
+          <w:lang w:val="en-GB"/>
+        </w:rPr>
+        <w:t>, 389–402 (2019).</w:t>
+      </w:r>
+    </w:p>
+    <w:p>
+      <w:pPr>
+        <w:pStyle w:val="Bibliography"/>
+        <w:rPr>
+          <w:lang w:val="en-GB"/>
+        </w:rPr>
+      </w:pPr>
+      <w:r>
+        <w:rPr>
+          <w:lang w:val="en-GB"/>
+        </w:rPr>
+        <w:t xml:space="preserve">62. </w:t>
+      </w:r>
+      <w:r>
+        <w:rPr>
+          <w:lang w:val="en-GB"/>
+        </w:rPr>
+        <w:tab/>
+        <w:t xml:space="preserve">M. Kay, </w:t>
+      </w:r>
+      <w:r>
+        <w:rPr>
+          <w:i/>
+          <w:iCs/>
+          <w:lang w:val="en-GB"/>
+        </w:rPr>
+        <w:t>tidybayes: Tidy Data and Geoms for Bayesian Models</w:t>
+      </w:r>
+      <w:r>
+        <w:rPr>
+          <w:lang w:val="en-GB"/>
+        </w:rPr>
+        <w:t xml:space="preserve"> (2019).</w:t>
+      </w:r>
+    </w:p>
+    <w:p>
+      <w:pPr>
+        <w:pStyle w:val="Bibliography"/>
+        <w:rPr>
+          <w:lang w:val="en-GB"/>
+        </w:rPr>
+      </w:pPr>
+      <w:r>
+        <w:rPr>
+          <w:lang w:val="en-GB"/>
+        </w:rPr>
+        <w:t xml:space="preserve">63. </w:t>
       </w:r>
       <w:r>
         <w:rPr>
@@ -18607,7 +18724,7 @@
         </w:rPr>
         <w:t xml:space="preserve"> </w:t>
       </w:r>
-      <w:ins w:id="150" w:author="Max Lindmark" w:date="2022-04-23T10:20:00Z">
+      <w:ins w:id="352" w:author="Max Lindmark" w:date="2022-04-23T10:20:00Z">
         <w:r>
           <w:rPr>
             <w:bCs/>
@@ -18615,7 +18732,7 @@
           <w:t>Fish grow faster and reach larger sizes</w:t>
         </w:r>
       </w:ins>
-      <w:del w:id="151" w:author="Max Lindmark" w:date="2022-04-23T10:20:00Z">
+      <w:del w:id="353" w:author="Max Lindmark" w:date="2022-04-23T10:20:00Z">
         <w:r>
           <w:delText>The average length-at-age is larger for</w:delText>
         </w:r>
@@ -18925,102 +19042,90 @@
         <w:rPr>
           <w:b/>
         </w:rPr>
-        <w:t xml:space="preserve">Fig. </w:t>
-      </w:r>
-      <w:r>
-        <w:rPr>
-          <w:b/>
-        </w:rPr>
-        <w:t>3</w:t>
-      </w:r>
-      <w:r>
-        <w:rPr>
-          <w:b/>
-        </w:rPr>
+        <w:t xml:space="preserve">Fig. 3. </w:t>
+      </w:r>
+      <w:r>
+        <w:t>The average length-at-age is larger for fish of all ages in the heated</w:t>
+      </w:r>
+      <w:r>
+        <w:t xml:space="preserve"> </w:t>
+      </w:r>
+      <w:del w:id="354" w:author="Max Lindmark" w:date="2022-04-23T10:21:00Z">
+        <w:r>
+          <w:delText xml:space="preserve">(red) </w:delText>
+        </w:r>
+      </w:del>
+      <w:r>
+        <w:t>compared to the reference</w:t>
+      </w:r>
+      <w:r>
+        <w:t xml:space="preserve"> </w:t>
+      </w:r>
+      <w:del w:id="355" w:author="Max Lindmark" w:date="2022-04-23T10:21:00Z">
+        <w:r>
+          <w:delText xml:space="preserve">(blue) </w:delText>
+        </w:r>
+      </w:del>
+      <w:r>
+        <w:t>coastal area</w:t>
+      </w:r>
+      <w:ins w:id="356" w:author="Max Lindmark" w:date="2022-04-23T10:21:00Z">
+        <w:r>
+          <w:t xml:space="preserve">, and the relative difference declines </w:t>
+        </w:r>
+      </w:ins>
+      <w:ins w:id="357" w:author="Max Lindmark" w:date="2022-04-23T10:26:00Z">
+        <w:r>
+          <w:t xml:space="preserve">very </w:t>
+        </w:r>
+      </w:ins>
+      <w:ins w:id="358" w:author="Max Lindmark" w:date="2022-04-23T10:21:00Z">
+        <w:r>
+          <w:t xml:space="preserve">slightly </w:t>
+        </w:r>
+        <w:r>
+          <w:t>with age</w:t>
+        </w:r>
+      </w:ins>
+      <w:r>
         <w:t xml:space="preserve">. </w:t>
       </w:r>
-      <w:r>
-        <w:t>The average length-at-age is larger for fish of all ages in the heated</w:t>
-      </w:r>
-      <w:r>
-        <w:t xml:space="preserve"> </w:t>
-      </w:r>
-      <w:del w:id="152" w:author="Max Lindmark" w:date="2022-04-23T10:21:00Z">
-        <w:r>
-          <w:delText xml:space="preserve">(red) </w:delText>
-        </w:r>
-      </w:del>
-      <w:r>
-        <w:t>compared to the reference</w:t>
-      </w:r>
-      <w:r>
-        <w:t xml:space="preserve"> </w:t>
-      </w:r>
-      <w:del w:id="153" w:author="Max Lindmark" w:date="2022-04-23T10:21:00Z">
-        <w:r>
-          <w:delText xml:space="preserve">(blue) </w:delText>
-        </w:r>
-      </w:del>
-      <w:r>
-        <w:t>coastal area</w:t>
-      </w:r>
-      <w:ins w:id="154" w:author="Max Lindmark" w:date="2022-04-23T10:21:00Z">
-        <w:r>
-          <w:t xml:space="preserve">, and the relative difference declines </w:t>
-        </w:r>
-      </w:ins>
-      <w:ins w:id="155" w:author="Max Lindmark" w:date="2022-04-23T10:26:00Z">
-        <w:r>
-          <w:t xml:space="preserve">very </w:t>
-        </w:r>
-      </w:ins>
-      <w:ins w:id="156" w:author="Max Lindmark" w:date="2022-04-23T10:21:00Z">
-        <w:r>
-          <w:t xml:space="preserve">slightly </w:t>
-        </w:r>
-        <w:r>
-          <w:t>with age</w:t>
-        </w:r>
-      </w:ins>
-      <w:r>
-        <w:t xml:space="preserve">. </w:t>
-      </w:r>
-      <w:ins w:id="157" w:author="Max Lindmark" w:date="2022-04-23T10:22:00Z">
+      <w:ins w:id="359" w:author="Max Lindmark" w:date="2022-04-23T10:22:00Z">
         <w:r>
           <w:t xml:space="preserve">Violin plots </w:t>
         </w:r>
       </w:ins>
-      <w:ins w:id="158" w:author="Max Lindmark" w:date="2022-04-23T10:26:00Z">
+      <w:ins w:id="360" w:author="Max Lindmark" w:date="2022-04-23T10:26:00Z">
         <w:r>
           <w:t xml:space="preserve">depict </w:t>
         </w:r>
       </w:ins>
-      <w:ins w:id="159" w:author="Max Lindmark" w:date="2022-04-23T10:22:00Z">
+      <w:ins w:id="361" w:author="Max Lindmark" w:date="2022-04-23T10:22:00Z">
         <w:r>
           <w:t xml:space="preserve">size-at-age </w:t>
         </w:r>
       </w:ins>
-      <w:ins w:id="160" w:author="Max Lindmark" w:date="2022-04-23T10:26:00Z">
+      <w:ins w:id="362" w:author="Max Lindmark" w:date="2022-04-23T10:26:00Z">
         <w:r>
           <w:t xml:space="preserve">in </w:t>
         </w:r>
       </w:ins>
-      <w:ins w:id="161" w:author="Max Lindmark" w:date="2022-04-23T10:22:00Z">
+      <w:ins w:id="363" w:author="Max Lindmark" w:date="2022-04-23T10:22:00Z">
         <w:r>
           <w:t xml:space="preserve">the heated </w:t>
         </w:r>
       </w:ins>
-      <w:ins w:id="162" w:author="Max Lindmark" w:date="2022-04-23T10:26:00Z">
+      <w:ins w:id="364" w:author="Max Lindmark" w:date="2022-04-23T10:26:00Z">
         <w:r>
           <w:t xml:space="preserve">relative to the </w:t>
         </w:r>
       </w:ins>
-      <w:ins w:id="163" w:author="Max Lindmark" w:date="2022-04-23T10:22:00Z">
+      <w:ins w:id="365" w:author="Max Lindmark" w:date="2022-04-23T10:22:00Z">
         <w:r>
           <w:t>reference area</w:t>
         </w:r>
       </w:ins>
-      <w:ins w:id="164" w:author="Max Lindmark" w:date="2022-04-23T10:27:00Z">
+      <w:ins w:id="366" w:author="Max Lindmark" w:date="2022-04-23T10:27:00Z">
         <w:r>
           <w:t xml:space="preserve">, based on </w:t>
         </w:r>
@@ -19028,47 +19133,47 @@
           <w:t>draws from expectation of the posterior predictive distribution</w:t>
         </w:r>
       </w:ins>
-      <w:ins w:id="165" w:author="Max Lindmark" w:date="2022-04-23T10:28:00Z">
+      <w:ins w:id="367" w:author="Max Lindmark" w:date="2022-04-23T10:28:00Z">
         <w:r>
           <w:t xml:space="preserve"> (</w:t>
         </w:r>
       </w:ins>
-      <w:ins w:id="166" w:author="Max Lindmark" w:date="2022-04-23T10:27:00Z">
+      <w:ins w:id="368" w:author="Max Lindmark" w:date="2022-04-23T10:27:00Z">
         <w:r>
           <w:t>without random effects</w:t>
         </w:r>
       </w:ins>
-      <w:ins w:id="167" w:author="Max Lindmark" w:date="2022-04-23T10:28:00Z">
+      <w:ins w:id="369" w:author="Max Lindmark" w:date="2022-04-23T10:28:00Z">
         <w:r>
           <w:t>)</w:t>
         </w:r>
       </w:ins>
-      <w:ins w:id="168" w:author="Max Lindmark" w:date="2022-04-23T10:27:00Z">
+      <w:ins w:id="370" w:author="Max Lindmark" w:date="2022-04-23T10:27:00Z">
         <w:r>
           <w:t xml:space="preserve">. The </w:t>
         </w:r>
       </w:ins>
-      <w:ins w:id="169" w:author="Max Lindmark" w:date="2022-04-23T10:31:00Z">
+      <w:ins w:id="371" w:author="Max Lindmark" w:date="2022-04-23T10:31:00Z">
         <w:r>
           <w:t xml:space="preserve">points and vertical lines depict the </w:t>
         </w:r>
       </w:ins>
-      <w:ins w:id="170" w:author="Max Lindmark" w:date="2022-04-23T10:27:00Z">
+      <w:ins w:id="372" w:author="Max Lindmark" w:date="2022-04-23T10:27:00Z">
         <w:r>
           <w:t xml:space="preserve">median and the </w:t>
         </w:r>
       </w:ins>
-      <w:ins w:id="171" w:author="Max Lindmark" w:date="2022-04-23T10:28:00Z">
+      <w:ins w:id="373" w:author="Max Lindmark" w:date="2022-04-23T10:28:00Z">
         <w:r>
           <w:t>interquartile</w:t>
         </w:r>
       </w:ins>
-      <w:ins w:id="172" w:author="Max Lindmark" w:date="2022-04-23T10:27:00Z">
+      <w:ins w:id="374" w:author="Max Lindmark" w:date="2022-04-23T10:27:00Z">
         <w:r>
           <w:t xml:space="preserve"> range. </w:t>
         </w:r>
       </w:ins>
-      <w:del w:id="173" w:author="Max Lindmark" w:date="2022-04-23T10:28:00Z">
+      <w:del w:id="375" w:author="Max Lindmark" w:date="2022-04-23T10:28:00Z">
         <w:r>
           <w:delText xml:space="preserve">Points in panel (A) depict individual-level length-at-age and lines show the global posterior prediction (both exponentiated) without group-level effects (i.e., cohort) from the von Bertalanffy growth model with area-specific coefficients. The shaded areas correspond to 50% and 90% credible intervals. Panel (B) shows the posterior distributions for growth coefficient (parameters </w:delText>
         </w:r>
@@ -19077,7 +19182,7 @@
         <m:sSub>
           <m:sSubPr>
             <m:ctrlPr>
-              <w:del w:id="174" w:author="Max Lindmark" w:date="2022-04-23T10:28:00Z">
+              <w:del w:id="376" w:author="Max Lindmark" w:date="2022-04-23T10:28:00Z">
                 <w:rPr>
                   <w:rFonts w:ascii="Cambria Math" w:eastAsia="Cambria Math" w:hAnsi="Cambria Math" w:cs="Cambria Math"/>
                 </w:rPr>
@@ -19086,7 +19191,7 @@
           </m:sSubPr>
           <m:e>
             <m:r>
-              <w:del w:id="175" w:author="Max Lindmark" w:date="2022-04-23T10:28:00Z">
+              <w:del w:id="377" w:author="Max Lindmark" w:date="2022-04-23T10:28:00Z">
                 <w:rPr>
                   <w:rFonts w:ascii="Cambria Math" w:eastAsia="Cambria Math" w:hAnsi="Cambria Math" w:cs="Cambria Math"/>
                 </w:rPr>
@@ -19096,7 +19201,7 @@
           </m:e>
           <m:sub>
             <m:r>
-              <w:del w:id="176" w:author="Max Lindmark" w:date="2022-04-23T10:28:00Z">
+              <w:del w:id="378" w:author="Max Lindmark" w:date="2022-04-23T10:28:00Z">
                 <w:rPr>
                   <w:rFonts w:ascii="Cambria Math" w:eastAsia="Cambria Math" w:hAnsi="Cambria Math" w:cs="Cambria Math"/>
                 </w:rPr>
@@ -19106,7 +19211,7 @@
           </m:sub>
         </m:sSub>
       </m:oMath>
-      <w:del w:id="177" w:author="Max Lindmark" w:date="2022-04-23T10:28:00Z">
+      <w:del w:id="379" w:author="Max Lindmark" w:date="2022-04-23T10:28:00Z">
         <w:r>
           <w:delText xml:space="preserve"> (red) and </w:delText>
         </w:r>
@@ -19115,7 +19220,7 @@
         <m:sSub>
           <m:sSubPr>
             <m:ctrlPr>
-              <w:del w:id="178" w:author="Max Lindmark" w:date="2022-04-23T10:28:00Z">
+              <w:del w:id="380" w:author="Max Lindmark" w:date="2022-04-23T10:28:00Z">
                 <w:rPr>
                   <w:rFonts w:ascii="Cambria Math" w:eastAsia="Cambria Math" w:hAnsi="Cambria Math" w:cs="Cambria Math"/>
                 </w:rPr>
@@ -19124,7 +19229,7 @@
           </m:sSubPr>
           <m:e>
             <m:r>
-              <w:del w:id="179" w:author="Max Lindmark" w:date="2022-04-23T10:28:00Z">
+              <w:del w:id="381" w:author="Max Lindmark" w:date="2022-04-23T10:28:00Z">
                 <w:rPr>
                   <w:rFonts w:ascii="Cambria Math" w:eastAsia="Cambria Math" w:hAnsi="Cambria Math" w:cs="Cambria Math"/>
                 </w:rPr>
@@ -19134,7 +19239,7 @@
           </m:e>
           <m:sub>
             <m:r>
-              <w:del w:id="180" w:author="Max Lindmark" w:date="2022-04-23T10:28:00Z">
+              <w:del w:id="382" w:author="Max Lindmark" w:date="2022-04-23T10:28:00Z">
                 <w:rPr>
                   <w:rFonts w:ascii="Cambria Math" w:eastAsia="Cambria Math" w:hAnsi="Cambria Math" w:cs="Cambria Math"/>
                 </w:rPr>
@@ -19144,7 +19249,7 @@
           </m:sub>
         </m:sSub>
       </m:oMath>
-      <w:del w:id="181" w:author="Max Lindmark" w:date="2022-04-23T10:28:00Z">
+      <w:del w:id="383" w:author="Max Lindmark" w:date="2022-04-23T10:28:00Z">
         <w:r>
           <w:delText xml:space="preserve"> (blue)) and (C) the distribution of their difference. Panel (D) shows the posterior distributions for asymptotic length (parameters </w:delText>
         </w:r>
@@ -19153,7 +19258,7 @@
         <m:sSub>
           <m:sSubPr>
             <m:ctrlPr>
-              <w:del w:id="182" w:author="Max Lindmark" w:date="2022-04-23T10:28:00Z">
+              <w:del w:id="384" w:author="Max Lindmark" w:date="2022-04-23T10:28:00Z">
                 <w:rPr>
                   <w:rFonts w:ascii="Cambria Math" w:eastAsia="Cambria Math" w:hAnsi="Cambria Math" w:cs="Cambria Math"/>
                 </w:rPr>
@@ -19162,7 +19267,7 @@
           </m:sSubPr>
           <m:e>
             <m:r>
-              <w:del w:id="183" w:author="Max Lindmark" w:date="2022-04-23T10:28:00Z">
+              <w:del w:id="385" w:author="Max Lindmark" w:date="2022-04-23T10:28:00Z">
                 <w:rPr>
                   <w:rFonts w:ascii="Cambria Math" w:eastAsia="Cambria Math" w:hAnsi="Cambria Math" w:cs="Cambria Math"/>
                 </w:rPr>
@@ -19172,7 +19277,7 @@
           </m:e>
           <m:sub>
             <m:r>
-              <w:del w:id="184" w:author="Max Lindmark" w:date="2022-04-23T10:28:00Z">
+              <w:del w:id="386" w:author="Max Lindmark" w:date="2022-04-23T10:28:00Z">
                 <w:rPr>
                   <w:rFonts w:ascii="Cambria Math" w:eastAsia="Cambria Math" w:hAnsi="Cambria Math" w:cs="Cambria Math"/>
                 </w:rPr>
@@ -19182,7 +19287,7 @@
           </m:sub>
         </m:sSub>
       </m:oMath>
-      <w:del w:id="185" w:author="Max Lindmark" w:date="2022-04-23T10:28:00Z">
+      <w:del w:id="387" w:author="Max Lindmark" w:date="2022-04-23T10:28:00Z">
         <w:r>
           <w:delText xml:space="preserve"> and </w:delText>
         </w:r>
@@ -19191,7 +19296,7 @@
         <m:sSub>
           <m:sSubPr>
             <m:ctrlPr>
-              <w:del w:id="186" w:author="Max Lindmark" w:date="2022-04-23T10:28:00Z">
+              <w:del w:id="388" w:author="Max Lindmark" w:date="2022-04-23T10:28:00Z">
                 <w:rPr>
                   <w:rFonts w:ascii="Cambria Math" w:eastAsia="Cambria Math" w:hAnsi="Cambria Math" w:cs="Cambria Math"/>
                 </w:rPr>
@@ -19200,7 +19305,7 @@
           </m:sSubPr>
           <m:e>
             <m:r>
-              <w:del w:id="187" w:author="Max Lindmark" w:date="2022-04-23T10:28:00Z">
+              <w:del w:id="389" w:author="Max Lindmark" w:date="2022-04-23T10:28:00Z">
                 <w:rPr>
                   <w:rFonts w:ascii="Cambria Math" w:eastAsia="Cambria Math" w:hAnsi="Cambria Math" w:cs="Cambria Math"/>
                 </w:rPr>
@@ -19210,7 +19315,7 @@
           </m:e>
           <m:sub>
             <m:r>
-              <w:del w:id="188" w:author="Max Lindmark" w:date="2022-04-23T10:28:00Z">
+              <w:del w:id="390" w:author="Max Lindmark" w:date="2022-04-23T10:28:00Z">
                 <w:rPr>
                   <w:rFonts w:ascii="Cambria Math" w:eastAsia="Cambria Math" w:hAnsi="Cambria Math" w:cs="Cambria Math"/>
                 </w:rPr>
@@ -19220,7 +19325,7 @@
           </m:sub>
         </m:sSub>
       </m:oMath>
-      <w:del w:id="189" w:author="Max Lindmark" w:date="2022-04-23T10:28:00Z">
+      <w:del w:id="391" w:author="Max Lindmark" w:date="2022-04-23T10:28:00Z">
         <w:r>
           <w:delText xml:space="preserve">), and (E) the distribution of their difference. </w:delText>
         </w:r>
@@ -19230,7 +19335,7 @@
       <w:pPr>
         <w:jc w:val="center"/>
         <w:rPr>
-          <w:ins w:id="190" w:author="Max Lindmark" w:date="2022-04-23T10:28:00Z"/>
+          <w:ins w:id="392" w:author="Max Lindmark" w:date="2022-04-23T10:28:00Z"/>
           <w:sz w:val="28"/>
           <w:szCs w:val="28"/>
         </w:rPr>
@@ -19240,7 +19345,7 @@
       <w:pPr>
         <w:jc w:val="center"/>
         <w:rPr>
-          <w:ins w:id="191" w:author="Max Lindmark" w:date="2022-04-23T10:28:00Z"/>
+          <w:ins w:id="393" w:author="Max Lindmark" w:date="2022-04-23T10:28:00Z"/>
           <w:sz w:val="28"/>
           <w:szCs w:val="28"/>
         </w:rPr>
@@ -19250,7 +19355,7 @@
       <w:pPr>
         <w:jc w:val="center"/>
         <w:rPr>
-          <w:ins w:id="192" w:author="Max Lindmark" w:date="2022-04-23T10:28:00Z"/>
+          <w:ins w:id="394" w:author="Max Lindmark" w:date="2022-04-23T10:28:00Z"/>
           <w:sz w:val="28"/>
           <w:szCs w:val="28"/>
         </w:rPr>
@@ -19260,7 +19365,7 @@
       <w:pPr>
         <w:jc w:val="center"/>
         <w:rPr>
-          <w:ins w:id="193" w:author="Max Lindmark" w:date="2022-04-23T10:28:00Z"/>
+          <w:ins w:id="395" w:author="Max Lindmark" w:date="2022-04-23T10:28:00Z"/>
           <w:sz w:val="28"/>
           <w:szCs w:val="28"/>
         </w:rPr>
@@ -19270,7 +19375,7 @@
       <w:pPr>
         <w:jc w:val="center"/>
         <w:rPr>
-          <w:ins w:id="194" w:author="Max Lindmark" w:date="2022-04-23T10:28:00Z"/>
+          <w:ins w:id="396" w:author="Max Lindmark" w:date="2022-04-23T10:28:00Z"/>
           <w:sz w:val="28"/>
           <w:szCs w:val="28"/>
         </w:rPr>
@@ -19280,7 +19385,7 @@
       <w:pPr>
         <w:jc w:val="center"/>
         <w:rPr>
-          <w:ins w:id="195" w:author="Max Lindmark" w:date="2022-04-23T10:28:00Z"/>
+          <w:ins w:id="397" w:author="Max Lindmark" w:date="2022-04-23T10:28:00Z"/>
           <w:sz w:val="28"/>
           <w:szCs w:val="28"/>
         </w:rPr>
@@ -19290,7 +19395,7 @@
       <w:pPr>
         <w:jc w:val="center"/>
         <w:rPr>
-          <w:ins w:id="196" w:author="Max Lindmark" w:date="2022-04-23T10:28:00Z"/>
+          <w:ins w:id="398" w:author="Max Lindmark" w:date="2022-04-23T10:28:00Z"/>
           <w:sz w:val="28"/>
           <w:szCs w:val="28"/>
         </w:rPr>
@@ -19300,7 +19405,7 @@
       <w:pPr>
         <w:jc w:val="center"/>
         <w:rPr>
-          <w:ins w:id="197" w:author="Max Lindmark" w:date="2022-04-23T10:28:00Z"/>
+          <w:ins w:id="399" w:author="Max Lindmark" w:date="2022-04-23T10:28:00Z"/>
           <w:sz w:val="28"/>
           <w:szCs w:val="28"/>
         </w:rPr>
@@ -19598,55 +19703,119 @@
       <w:pPr>
         <w:spacing w:line="480" w:lineRule="auto"/>
         <w:jc w:val="both"/>
+        <w:rPr>
+          <w:lang w:val="sv-SE"/>
+          <w:rPrChange w:id="400" w:author="Max Lindmark" w:date="2022-04-24T11:21:00Z">
+            <w:rPr/>
+          </w:rPrChange>
+        </w:rPr>
       </w:pPr>
-      <w:r>
-        <w:rPr>
-          <w:noProof/>
-          <w:lang w:val="sv-SE"/>
-        </w:rPr>
-        <w:lastRenderedPageBreak/>
-        <w:drawing>
-          <wp:inline distT="0" distB="0" distL="0" distR="0" wp14:anchorId="08EA75B8" wp14:editId="16DB5B07">
-            <wp:extent cx="5731510" cy="6773545"/>
-            <wp:effectExtent l="0" t="0" r="0" b="0"/>
-            <wp:docPr id="10" name="Picture 10" descr="Chart&#10;&#10;Description automatically generated"/>
-            <wp:cNvGraphicFramePr>
-              <a:graphicFrameLocks xmlns:a="http://schemas.openxmlformats.org/drawingml/2006/main" noChangeAspect="1"/>
-            </wp:cNvGraphicFramePr>
-            <a:graphic xmlns:a="http://schemas.openxmlformats.org/drawingml/2006/main">
-              <a:graphicData uri="http://schemas.openxmlformats.org/drawingml/2006/picture">
-                <pic:pic xmlns:pic="http://schemas.openxmlformats.org/drawingml/2006/picture">
-                  <pic:nvPicPr>
-                    <pic:cNvPr id="10" name="Picture 10" descr="Chart&#10;&#10;Description automatically generated"/>
-                    <pic:cNvPicPr/>
-                  </pic:nvPicPr>
-                  <pic:blipFill>
-                    <a:blip r:embed="rId16" cstate="print">
+      <w:ins w:id="401" w:author="Max Lindmark" w:date="2022-04-24T11:21:00Z">
+        <w:r>
+          <w:rPr>
+            <w:noProof/>
+            <w:lang w:val="sv-SE"/>
+          </w:rPr>
+          <w:lastRenderedPageBreak/>
+          <w:drawing>
+            <wp:inline distT="0" distB="0" distL="0" distR="0" wp14:anchorId="6D9C9F15" wp14:editId="1179801A">
+              <wp:extent cx="5730875" cy="6400800"/>
+              <wp:effectExtent l="0" t="0" r="0" b="0"/>
+              <wp:docPr id="1" name="Picture 1" descr="Chart&#10;&#10;Description automatically generated"/>
+              <wp:cNvGraphicFramePr>
+                <a:graphicFrameLocks xmlns:a="http://schemas.openxmlformats.org/drawingml/2006/main" noChangeAspect="1"/>
+              </wp:cNvGraphicFramePr>
+              <a:graphic xmlns:a="http://schemas.openxmlformats.org/drawingml/2006/main">
+                <a:graphicData uri="http://schemas.openxmlformats.org/drawingml/2006/picture">
+                  <pic:pic xmlns:pic="http://schemas.openxmlformats.org/drawingml/2006/picture">
+                    <pic:nvPicPr>
+                      <pic:cNvPr id="1" name="Picture 1" descr="Chart&#10;&#10;Description automatically generated"/>
+                      <pic:cNvPicPr/>
+                    </pic:nvPicPr>
+                    <pic:blipFill rotWithShape="1">
+                      <a:blip r:embed="rId16" cstate="print">
+                        <a:extLst>
+                          <a:ext uri="{28A0092B-C50C-407E-A947-70E740481C1C}">
+                            <a14:useLocalDpi xmlns:a14="http://schemas.microsoft.com/office/drawing/2010/main" val="0"/>
+                          </a:ext>
+                        </a:extLst>
+                      </a:blip>
+                      <a:srcRect t="3074" b="2418"/>
+                      <a:stretch/>
+                    </pic:blipFill>
+                    <pic:spPr bwMode="auto">
+                      <a:xfrm>
+                        <a:off x="0" y="0"/>
+                        <a:ext cx="5731510" cy="6401509"/>
+                      </a:xfrm>
+                      <a:prstGeom prst="rect">
+                        <a:avLst/>
+                      </a:prstGeom>
+                      <a:ln>
+                        <a:noFill/>
+                      </a:ln>
                       <a:extLst>
-                        <a:ext uri="{28A0092B-C50C-407E-A947-70E740481C1C}">
-                          <a14:useLocalDpi xmlns:a14="http://schemas.microsoft.com/office/drawing/2010/main" val="0"/>
+                        <a:ext uri="{53640926-AAD7-44D8-BBD7-CCE9431645EC}">
+                          <a14:shadowObscured xmlns:a14="http://schemas.microsoft.com/office/drawing/2010/main"/>
                         </a:ext>
                       </a:extLst>
-                    </a:blip>
-                    <a:stretch>
-                      <a:fillRect/>
-                    </a:stretch>
-                  </pic:blipFill>
-                  <pic:spPr>
-                    <a:xfrm>
-                      <a:off x="0" y="0"/>
-                      <a:ext cx="5731510" cy="6773545"/>
-                    </a:xfrm>
-                    <a:prstGeom prst="rect">
-                      <a:avLst/>
-                    </a:prstGeom>
-                  </pic:spPr>
-                </pic:pic>
-              </a:graphicData>
-            </a:graphic>
-          </wp:inline>
-        </w:drawing>
-      </w:r>
+                    </pic:spPr>
+                  </pic:pic>
+                </a:graphicData>
+              </a:graphic>
+            </wp:inline>
+          </w:drawing>
+        </w:r>
+      </w:ins>
+      <w:del w:id="402" w:author="Max Lindmark" w:date="2022-04-24T11:21:00Z">
+        <w:r>
+          <w:rPr>
+            <w:noProof/>
+            <w:lang w:val="sv-SE"/>
+          </w:rPr>
+          <w:drawing>
+            <wp:inline distT="0" distB="0" distL="0" distR="0" wp14:anchorId="08EA75B8" wp14:editId="2C34A833">
+              <wp:extent cx="5731510" cy="6773545"/>
+              <wp:effectExtent l="0" t="0" r="0" b="0"/>
+              <wp:docPr id="10" name="Picture 10" descr="Chart&#10;&#10;Description automatically generated"/>
+              <wp:cNvGraphicFramePr>
+                <a:graphicFrameLocks xmlns:a="http://schemas.openxmlformats.org/drawingml/2006/main" noChangeAspect="1"/>
+              </wp:cNvGraphicFramePr>
+              <a:graphic xmlns:a="http://schemas.openxmlformats.org/drawingml/2006/main">
+                <a:graphicData uri="http://schemas.openxmlformats.org/drawingml/2006/picture">
+                  <pic:pic xmlns:pic="http://schemas.openxmlformats.org/drawingml/2006/picture">
+                    <pic:nvPicPr>
+                      <pic:cNvPr id="10" name="Picture 10" descr="Chart&#10;&#10;Description automatically generated"/>
+                      <pic:cNvPicPr/>
+                    </pic:nvPicPr>
+                    <pic:blipFill>
+                      <a:blip r:embed="rId17" cstate="print">
+                        <a:extLst>
+                          <a:ext uri="{28A0092B-C50C-407E-A947-70E740481C1C}">
+                            <a14:useLocalDpi xmlns:a14="http://schemas.microsoft.com/office/drawing/2010/main" val="0"/>
+                          </a:ext>
+                        </a:extLst>
+                      </a:blip>
+                      <a:stretch>
+                        <a:fillRect/>
+                      </a:stretch>
+                    </pic:blipFill>
+                    <pic:spPr>
+                      <a:xfrm>
+                        <a:off x="0" y="0"/>
+                        <a:ext cx="5731510" cy="6773545"/>
+                      </a:xfrm>
+                      <a:prstGeom prst="rect">
+                        <a:avLst/>
+                      </a:prstGeom>
+                    </pic:spPr>
+                  </pic:pic>
+                </a:graphicData>
+              </a:graphic>
+            </wp:inline>
+          </w:drawing>
+        </w:r>
+      </w:del>
     </w:p>
     <w:p>
       <w:pPr>
@@ -19767,15 +19936,7 @@
         </m:r>
       </m:oMath>
       <w:r>
-        <w:t>. Lines show the posterior prediction without group-level effects (i.e., cohort) and the shaded areas correspond to the 50% and 90% credible intervals. The equation uses mean parameter estimates. Panel (B) sho</w:t>
-      </w:r>
-      <w:proofErr w:type="spellStart"/>
-      <w:r>
-        <w:t>ws</w:t>
-      </w:r>
-      <w:proofErr w:type="spellEnd"/>
-      <w:r>
-        <w:t xml:space="preserve"> the posterior distributions for </w:t>
+        <w:t xml:space="preserve">. Lines show the posterior prediction without group-level effects (i.e., cohort) and the shaded areas correspond to the 50% and 90% credible intervals. The equation uses mean parameter estimates. Panel (B) shows the posterior distributions for </w:t>
       </w:r>
       <w:r>
         <w:t>mortality rate (</w:t>
@@ -19855,67 +20016,148 @@
         <w:spacing w:line="480" w:lineRule="auto"/>
         <w:jc w:val="center"/>
         <w:rPr>
+          <w:ins w:id="403" w:author="Max Lindmark" w:date="2022-04-24T11:28:00Z"/>
           <w:sz w:val="28"/>
           <w:szCs w:val="28"/>
         </w:rPr>
       </w:pPr>
-      <w:r>
-        <w:rPr>
-          <w:noProof/>
+      <w:del w:id="404" w:author="Max Lindmark" w:date="2022-04-24T11:28:00Z">
+        <w:r>
+          <w:rPr>
+            <w:noProof/>
+            <w:sz w:val="28"/>
+            <w:szCs w:val="28"/>
+            <w:lang w:val="sv-SE"/>
+          </w:rPr>
+          <w:drawing>
+            <wp:inline distT="0" distB="0" distL="0" distR="0" wp14:anchorId="7AC56C18" wp14:editId="7C739F11">
+              <wp:extent cx="5731171" cy="5466522"/>
+              <wp:effectExtent l="0" t="0" r="0" b="0"/>
+              <wp:docPr id="2" name="Picture 2" descr="Chart, line chart&#10;&#10;Description automatically generated"/>
+              <wp:cNvGraphicFramePr>
+                <a:graphicFrameLocks xmlns:a="http://schemas.openxmlformats.org/drawingml/2006/main" noChangeAspect="1"/>
+              </wp:cNvGraphicFramePr>
+              <a:graphic xmlns:a="http://schemas.openxmlformats.org/drawingml/2006/main">
+                <a:graphicData uri="http://schemas.openxmlformats.org/drawingml/2006/picture">
+                  <pic:pic xmlns:pic="http://schemas.openxmlformats.org/drawingml/2006/picture">
+                    <pic:nvPicPr>
+                      <pic:cNvPr id="2" name="Picture 2" descr="Chart, line chart&#10;&#10;Description automatically generated"/>
+                      <pic:cNvPicPr/>
+                    </pic:nvPicPr>
+                    <pic:blipFill rotWithShape="1">
+                      <a:blip r:embed="rId18" cstate="print">
+                        <a:extLst>
+                          <a:ext uri="{28A0092B-C50C-407E-A947-70E740481C1C}">
+                            <a14:useLocalDpi xmlns:a14="http://schemas.microsoft.com/office/drawing/2010/main" val="0"/>
+                          </a:ext>
+                        </a:extLst>
+                      </a:blip>
+                      <a:srcRect t="2254" b="2363"/>
+                      <a:stretch/>
+                    </pic:blipFill>
+                    <pic:spPr bwMode="auto">
+                      <a:xfrm>
+                        <a:off x="0" y="0"/>
+                        <a:ext cx="5731510" cy="5466845"/>
+                      </a:xfrm>
+                      <a:prstGeom prst="rect">
+                        <a:avLst/>
+                      </a:prstGeom>
+                      <a:ln>
+                        <a:noFill/>
+                      </a:ln>
+                      <a:extLst>
+                        <a:ext uri="{53640926-AAD7-44D8-BBD7-CCE9431645EC}">
+                          <a14:shadowObscured xmlns:a14="http://schemas.microsoft.com/office/drawing/2010/main"/>
+                        </a:ext>
+                      </a:extLst>
+                    </pic:spPr>
+                  </pic:pic>
+                </a:graphicData>
+              </a:graphic>
+            </wp:inline>
+          </w:drawing>
+        </w:r>
+      </w:del>
+    </w:p>
+    <w:p>
+      <w:pPr>
+        <w:spacing w:line="480" w:lineRule="auto"/>
+        <w:jc w:val="center"/>
+        <w:rPr>
+          <w:ins w:id="405" w:author="Max Lindmark" w:date="2022-04-24T11:28:00Z"/>
           <w:sz w:val="28"/>
           <w:szCs w:val="28"/>
-          <w:lang w:val="sv-SE"/>
-        </w:rPr>
-        <w:lastRenderedPageBreak/>
-        <w:drawing>
-          <wp:inline distT="0" distB="0" distL="0" distR="0" wp14:anchorId="7AC56C18" wp14:editId="221C1D8F">
-            <wp:extent cx="5731171" cy="5466522"/>
-            <wp:effectExtent l="0" t="0" r="0" b="0"/>
-            <wp:docPr id="2" name="Picture 2" descr="Chart, line chart&#10;&#10;Description automatically generated"/>
-            <wp:cNvGraphicFramePr>
-              <a:graphicFrameLocks xmlns:a="http://schemas.openxmlformats.org/drawingml/2006/main" noChangeAspect="1"/>
-            </wp:cNvGraphicFramePr>
-            <a:graphic xmlns:a="http://schemas.openxmlformats.org/drawingml/2006/main">
-              <a:graphicData uri="http://schemas.openxmlformats.org/drawingml/2006/picture">
-                <pic:pic xmlns:pic="http://schemas.openxmlformats.org/drawingml/2006/picture">
-                  <pic:nvPicPr>
-                    <pic:cNvPr id="2" name="Picture 2" descr="Chart, line chart&#10;&#10;Description automatically generated"/>
-                    <pic:cNvPicPr/>
-                  </pic:nvPicPr>
-                  <pic:blipFill rotWithShape="1">
-                    <a:blip r:embed="rId17" cstate="print">
+        </w:rPr>
+      </w:pPr>
+    </w:p>
+    <w:p>
+      <w:pPr>
+        <w:spacing w:line="480" w:lineRule="auto"/>
+        <w:jc w:val="center"/>
+        <w:rPr>
+          <w:sz w:val="28"/>
+          <w:szCs w:val="28"/>
+        </w:rPr>
+      </w:pPr>
+      <w:ins w:id="406" w:author="Max Lindmark" w:date="2022-04-24T11:28:00Z">
+        <w:r>
+          <w:rPr>
+            <w:noProof/>
+            <w:sz w:val="28"/>
+            <w:szCs w:val="28"/>
+          </w:rPr>
+          <w:lastRenderedPageBreak/>
+          <w:drawing>
+            <wp:inline distT="0" distB="0" distL="0" distR="0" wp14:anchorId="39E26591" wp14:editId="3631BEC6">
+              <wp:extent cx="5730935" cy="5477347"/>
+              <wp:effectExtent l="0" t="0" r="0" b="0"/>
+              <wp:docPr id="7" name="Picture 7" descr="Chart&#10;&#10;Description automatically generated"/>
+              <wp:cNvGraphicFramePr>
+                <a:graphicFrameLocks xmlns:a="http://schemas.openxmlformats.org/drawingml/2006/main" noChangeAspect="1"/>
+              </wp:cNvGraphicFramePr>
+              <a:graphic xmlns:a="http://schemas.openxmlformats.org/drawingml/2006/main">
+                <a:graphicData uri="http://schemas.openxmlformats.org/drawingml/2006/picture">
+                  <pic:pic xmlns:pic="http://schemas.openxmlformats.org/drawingml/2006/picture">
+                    <pic:nvPicPr>
+                      <pic:cNvPr id="7" name="Picture 7" descr="Chart&#10;&#10;Description automatically generated"/>
+                      <pic:cNvPicPr/>
+                    </pic:nvPicPr>
+                    <pic:blipFill rotWithShape="1">
+                      <a:blip r:embed="rId19" cstate="print">
+                        <a:extLst>
+                          <a:ext uri="{28A0092B-C50C-407E-A947-70E740481C1C}">
+                            <a14:useLocalDpi xmlns:a14="http://schemas.microsoft.com/office/drawing/2010/main" val="0"/>
+                          </a:ext>
+                        </a:extLst>
+                      </a:blip>
+                      <a:srcRect t="2527" b="1898"/>
+                      <a:stretch/>
+                    </pic:blipFill>
+                    <pic:spPr bwMode="auto">
+                      <a:xfrm>
+                        <a:off x="0" y="0"/>
+                        <a:ext cx="5731510" cy="5477896"/>
+                      </a:xfrm>
+                      <a:prstGeom prst="rect">
+                        <a:avLst/>
+                      </a:prstGeom>
+                      <a:ln>
+                        <a:noFill/>
+                      </a:ln>
                       <a:extLst>
-                        <a:ext uri="{28A0092B-C50C-407E-A947-70E740481C1C}">
-                          <a14:useLocalDpi xmlns:a14="http://schemas.microsoft.com/office/drawing/2010/main" val="0"/>
+                        <a:ext uri="{53640926-AAD7-44D8-BBD7-CCE9431645EC}">
+                          <a14:shadowObscured xmlns:a14="http://schemas.microsoft.com/office/drawing/2010/main"/>
                         </a:ext>
                       </a:extLst>
-                    </a:blip>
-                    <a:srcRect t="2254" b="2363"/>
-                    <a:stretch/>
-                  </pic:blipFill>
-                  <pic:spPr bwMode="auto">
-                    <a:xfrm>
-                      <a:off x="0" y="0"/>
-                      <a:ext cx="5731510" cy="5466845"/>
-                    </a:xfrm>
-                    <a:prstGeom prst="rect">
-                      <a:avLst/>
-                    </a:prstGeom>
-                    <a:ln>
-                      <a:noFill/>
-                    </a:ln>
-                    <a:extLst>
-                      <a:ext uri="{53640926-AAD7-44D8-BBD7-CCE9431645EC}">
-                        <a14:shadowObscured xmlns:a14="http://schemas.microsoft.com/office/drawing/2010/main"/>
-                      </a:ext>
-                    </a:extLst>
-                  </pic:spPr>
-                </pic:pic>
-              </a:graphicData>
-            </a:graphic>
-          </wp:inline>
-        </w:drawing>
-      </w:r>
+                    </pic:spPr>
+                  </pic:pic>
+                </a:graphicData>
+              </a:graphic>
+            </wp:inline>
+          </w:drawing>
+        </w:r>
+      </w:ins>
     </w:p>
     <w:p>
       <w:pPr>
@@ -20004,15 +20246,7 @@
         <w:t xml:space="preserve">. Panel (A) </w:t>
       </w:r>
       <w:r>
-        <w:t xml:space="preserve">shows the size distribution and </w:t>
-      </w:r>
-      <w:proofErr w:type="spellStart"/>
-      <w:r>
-        <w:t>MLEbins</w:t>
-      </w:r>
-      <w:proofErr w:type="spellEnd"/>
-      <w:r>
-        <w:t xml:space="preserve"> fit (red and blue solid curve for the heated and reference area, respectively) with 95% confidence intervals</w:t>
+        <w:t>shows the size distribution and MLEbins fit (red and blue solid curve for the heated and reference area, respectively) with 95% confidence intervals</w:t>
       </w:r>
       <w:r>
         <w:t xml:space="preserve"> indicated by dashed lines. </w:t>
@@ -20100,7 +20334,7 @@
 
 <file path=word/comments.xml><?xml version="1.0" encoding="utf-8"?>
 <w:comments xmlns:wpc="http://schemas.microsoft.com/office/word/2010/wordprocessingCanvas" xmlns:cx="http://schemas.microsoft.com/office/drawing/2014/chartex" xmlns:cx1="http://schemas.microsoft.com/office/drawing/2015/9/8/chartex" xmlns:cx2="http://schemas.microsoft.com/office/drawing/2015/10/21/chartex" xmlns:cx3="http://schemas.microsoft.com/office/drawing/2016/5/9/chartex" xmlns:cx4="http://schemas.microsoft.com/office/drawing/2016/5/10/chartex" xmlns:cx5="http://schemas.microsoft.com/office/drawing/2016/5/11/chartex" xmlns:cx6="http://schemas.microsoft.com/office/drawing/2016/5/12/chartex" xmlns:cx7="http://schemas.microsoft.com/office/drawing/2016/5/13/chartex" xmlns:cx8="http://schemas.microsoft.com/office/drawing/2016/5/14/chartex" xmlns:mc="http://schemas.openxmlformats.org/markup-compatibility/2006" xmlns:aink="http://schemas.microsoft.com/office/drawing/2016/ink" xmlns:am3d="http://schemas.microsoft.com/office/drawing/2017/model3d" xmlns:o="urn:schemas-microsoft-com:office:office" xmlns:oel="http://schemas.microsoft.com/office/2019/extlst" xmlns:r="http://schemas.openxmlformats.org/officeDocument/2006/relationships" xmlns:m="http://schemas.openxmlformats.org/officeDocument/2006/math" xmlns:v="urn:schemas-microsoft-com:vml" xmlns:wp14="http://schemas.microsoft.com/office/word/2010/wordprocessingDrawing" xmlns:wp="http://schemas.openxmlformats.org/drawingml/2006/wordprocessingDrawing" xmlns:w10="urn:schemas-microsoft-com:office:word" xmlns:w="http://schemas.openxmlformats.org/wordprocessingml/2006/main" xmlns:w14="http://schemas.microsoft.com/office/word/2010/wordml" xmlns:w15="http://schemas.microsoft.com/office/word/2012/wordml" xmlns:w16cex="http://schemas.microsoft.com/office/word/2018/wordml/cex" xmlns:w16cid="http://schemas.microsoft.com/office/word/2016/wordml/cid" xmlns:w16="http://schemas.microsoft.com/office/word/2018/wordml" xmlns:w16sdtdh="http://schemas.microsoft.com/office/word/2020/wordml/sdtdatahash" xmlns:w16se="http://schemas.microsoft.com/office/word/2015/wordml/symex" xmlns:wpg="http://schemas.microsoft.com/office/word/2010/wordprocessingGroup" xmlns:wpi="http://schemas.microsoft.com/office/word/2010/wordprocessingInk" xmlns:wne="http://schemas.microsoft.com/office/word/2006/wordml" xmlns:wps="http://schemas.microsoft.com/office/word/2010/wordprocessingShape" mc:Ignorable="w14 w15 w16se w16cid w16 w16cex w16sdtdh wp14">
-  <w:comment w:id="34" w:author="Max Lindmark" w:date="2022-04-22T10:52:00Z" w:initials="MOU">
+  <w:comment w:id="2" w:author="Max Lindmark" w:date="2022-04-24T13:03:00Z" w:initials="MOU">
     <w:p>
       <w:r>
         <w:rPr>
@@ -20113,11 +20347,21 @@
           <w:sz w:val="20"/>
           <w:szCs w:val="20"/>
         </w:rPr>
-        <w:t>Anna har du några mer reffar här?</w:t>
+        <w:t>Vad tror ni om detta? Det jag inte gillar med förra titeln är att den inte säger vad det är som kompenseras… Låter som att det skulle vara på individnivå?</w:t>
+      </w:r>
+    </w:p>
+    <w:p/>
+    <w:p>
+      <w:r>
+        <w:rPr>
+          <w:sz w:val="20"/>
+          <w:szCs w:val="20"/>
+        </w:rPr>
+        <w:t>Efter bugg-fixen är dessutom skillnad i size spectrum exponent mindre tydlig.</w:t>
       </w:r>
     </w:p>
   </w:comment>
-  <w:comment w:id="105" w:author="Max Lindmark" w:date="2022-04-23T10:37:00Z" w:initials="MOU">
+  <w:comment w:id="9" w:author="Max Lindmark" w:date="2022-04-24T08:16:00Z" w:initials="MOU">
     <w:p>
       <w:r>
         <w:rPr>
@@ -20130,11 +20374,96 @@
           <w:sz w:val="20"/>
           <w:szCs w:val="20"/>
         </w:rPr>
-        <w:t>Har Yao lagt up en preprint?</w:t>
+        <w:t>250 ord för PNAS</w:t>
       </w:r>
     </w:p>
   </w:comment>
-  <w:comment w:id="146" w:author="Max Lindmark" w:date="2022-04-23T10:51:00Z" w:initials="MOU">
+  <w:comment w:id="10" w:author="Max Lindmark" w:date="2022-04-24T13:14:00Z" w:initials="MOU">
+    <w:p>
+      <w:r>
+        <w:rPr>
+          <w:rStyle w:val="CommentReference"/>
+        </w:rPr>
+        <w:annotationRef/>
+      </w:r>
+      <w:r>
+        <w:rPr>
+          <w:sz w:val="20"/>
+          <w:szCs w:val="20"/>
+        </w:rPr>
+        <w:t>DVS vi har plast för 7 ord till :)</w:t>
+      </w:r>
+    </w:p>
+  </w:comment>
+  <w:comment w:id="99" w:author="Max Lindmark" w:date="2022-04-24T08:09:00Z" w:initials="MOU">
+    <w:p>
+      <w:pPr>
+        <w:rPr>
+          <w:sz w:val="20"/>
+          <w:szCs w:val="20"/>
+        </w:rPr>
+      </w:pPr>
+      <w:r>
+        <w:rPr>
+          <w:rStyle w:val="CommentReference"/>
+        </w:rPr>
+        <w:annotationRef/>
+      </w:r>
+    </w:p>
+    <w:p>
+      <w:r>
+        <w:rPr>
+          <w:sz w:val="20"/>
+          <w:szCs w:val="20"/>
+        </w:rPr>
+        <w:t xml:space="preserve">    Explain the significance of the research at a level understandable to an undergraduate-educated scientist outside their field of specialty</w:t>
+      </w:r>
+    </w:p>
+    <w:p>
+      <w:r>
+        <w:rPr>
+          <w:sz w:val="20"/>
+          <w:szCs w:val="20"/>
+        </w:rPr>
+        <w:t xml:space="preserve">    Include no more than 120 words</w:t>
+      </w:r>
+    </w:p>
+  </w:comment>
+  <w:comment w:id="173" w:author="Max Lindmark" w:date="2022-04-22T10:52:00Z" w:initials="MOU">
+    <w:p>
+      <w:r>
+        <w:rPr>
+          <w:rStyle w:val="CommentReference"/>
+        </w:rPr>
+        <w:annotationRef/>
+      </w:r>
+      <w:r>
+        <w:rPr>
+          <w:sz w:val="20"/>
+          <w:szCs w:val="20"/>
+        </w:rPr>
+        <w:t>Anna har du några mer reffar här?</w:t>
+      </w:r>
+    </w:p>
+  </w:comment>
+  <w:comment w:id="286" w:author="Max Lindmark" w:date="2022-04-23T10:37:00Z" w:initials="MOU">
+    <w:p>
+      <w:r>
+        <w:rPr>
+          <w:rStyle w:val="CommentReference"/>
+        </w:rPr>
+        <w:annotationRef/>
+      </w:r>
+      <w:r>
+        <w:rPr>
+          <w:sz w:val="20"/>
+          <w:szCs w:val="20"/>
+        </w:rPr>
+        <w:t>Har Yao lagt up en preprint?</w:t>
+      </w:r>
+    </w:p>
+  </w:comment>
+  <w:comment w:id="347" w:author="Max Lindmark" w:date="2022-04-23T10:51:00Z" w:initials="MOU">
     <w:p>
       <w:r>
         <w:rPr>
@@ -20156,6 +20485,10 @@
 
 <file path=word/commentsExtended.xml><?xml version="1.0" encoding="utf-8"?>
 <w15:commentsEx xmlns:wpc="http://schemas.microsoft.com/office/word/2010/wordprocessingCanvas" xmlns:cx="http://schemas.microsoft.com/office/drawing/2014/chartex" xmlns:cx1="http://schemas.microsoft.com/office/drawing/2015/9/8/chartex" xmlns:cx2="http://schemas.microsoft.com/office/drawing/2015/10/21/chartex" xmlns:cx3="http://schemas.microsoft.com/office/drawing/2016/5/9/chartex" xmlns:cx4="http://schemas.microsoft.com/office/drawing/2016/5/10/chartex" xmlns:cx5="http://schemas.microsoft.com/office/drawing/2016/5/11/chartex" xmlns:cx6="http://schemas.microsoft.com/office/drawing/2016/5/12/chartex" xmlns:cx7="http://schemas.microsoft.com/office/drawing/2016/5/13/chartex" xmlns:cx8="http://schemas.microsoft.com/office/drawing/2016/5/14/chartex" xmlns:mc="http://schemas.openxmlformats.org/markup-compatibility/2006" xmlns:aink="http://schemas.microsoft.com/office/drawing/2016/ink" xmlns:am3d="http://schemas.microsoft.com/office/drawing/2017/model3d" xmlns:o="urn:schemas-microsoft-com:office:office" xmlns:oel="http://schemas.microsoft.com/office/2019/extlst" xmlns:r="http://schemas.openxmlformats.org/officeDocument/2006/relationships" xmlns:m="http://schemas.openxmlformats.org/officeDocument/2006/math" xmlns:v="urn:schemas-microsoft-com:vml" xmlns:wp14="http://schemas.microsoft.com/office/word/2010/wordprocessingDrawing" xmlns:wp="http://schemas.openxmlformats.org/drawingml/2006/wordprocessingDrawing" xmlns:w10="urn:schemas-microsoft-com:office:word" xmlns:w="http://schemas.openxmlformats.org/wordprocessingml/2006/main" xmlns:w14="http://schemas.microsoft.com/office/word/2010/wordml" xmlns:w15="http://schemas.microsoft.com/office/word/2012/wordml" xmlns:w16cex="http://schemas.microsoft.com/office/word/2018/wordml/cex" xmlns:w16cid="http://schemas.microsoft.com/office/word/2016/wordml/cid" xmlns:w16="http://schemas.microsoft.com/office/word/2018/wordml" xmlns:w16sdtdh="http://schemas.microsoft.com/office/word/2020/wordml/sdtdatahash" xmlns:w16se="http://schemas.microsoft.com/office/word/2015/wordml/symex" xmlns:wpg="http://schemas.microsoft.com/office/word/2010/wordprocessingGroup" xmlns:wpi="http://schemas.microsoft.com/office/word/2010/wordprocessingInk" xmlns:wne="http://schemas.microsoft.com/office/word/2006/wordml" xmlns:wps="http://schemas.microsoft.com/office/word/2010/wordprocessingShape" mc:Ignorable="w14 w15 w16se w16cid w16 w16cex w16sdtdh wp14">
+  <w15:commentEx w15:paraId="56A18274" w15:done="0"/>
+  <w15:commentEx w15:paraId="5D70EB16" w15:done="0"/>
+  <w15:commentEx w15:paraId="3A0DD4D5" w15:paraIdParent="5D70EB16" w15:done="0"/>
+  <w15:commentEx w15:paraId="69BDAA97" w15:done="0"/>
   <w15:commentEx w15:paraId="1F64322F" w15:done="0"/>
   <w15:commentEx w15:paraId="414DD750" w15:done="0"/>
   <w15:commentEx w15:paraId="2D1BC047" w15:done="0"/>
@@ -20164,6 +20497,10 @@
 
 <file path=word/commentsExtensible.xml><?xml version="1.0" encoding="utf-8"?>
 <w16cex:commentsExtensible xmlns:wpc="http://schemas.microsoft.com/office/word/2010/wordprocessingCanvas" xmlns:cx="http://schemas.microsoft.com/office/drawing/2014/chartex" xmlns:cx1="http://schemas.microsoft.com/office/drawing/2015/9/8/chartex" xmlns:cx2="http://schemas.microsoft.com/office/drawing/2015/10/21/chartex" xmlns:cx3="http://schemas.microsoft.com/office/drawing/2016/5/9/chartex" xmlns:cx4="http://schemas.microsoft.com/office/drawing/2016/5/10/chartex" xmlns:cx5="http://schemas.microsoft.com/office/drawing/2016/5/11/chartex" xmlns:cx6="http://schemas.microsoft.com/office/drawing/2016/5/12/chartex" xmlns:cx7="http://schemas.microsoft.com/office/drawing/2016/5/13/chartex" xmlns:cx8="http://schemas.microsoft.com/office/drawing/2016/5/14/chartex" xmlns:mc="http://schemas.openxmlformats.org/markup-compatibility/2006" xmlns:aink="http://schemas.microsoft.com/office/drawing/2016/ink" xmlns:am3d="http://schemas.microsoft.com/office/drawing/2017/model3d" xmlns:o="urn:schemas-microsoft-com:office:office" xmlns:oel="http://schemas.microsoft.com/office/2019/extlst" xmlns:r="http://schemas.openxmlformats.org/officeDocument/2006/relationships" xmlns:m="http://schemas.openxmlformats.org/officeDocument/2006/math" xmlns:v="urn:schemas-microsoft-com:vml" xmlns:wp14="http://schemas.microsoft.com/office/word/2010/wordprocessingDrawing" xmlns:wp="http://schemas.openxmlformats.org/drawingml/2006/wordprocessingDrawing" xmlns:w10="urn:schemas-microsoft-com:office:word" xmlns:w="http://schemas.openxmlformats.org/wordprocessingml/2006/main" xmlns:w14="http://schemas.microsoft.com/office/word/2010/wordml" xmlns:w15="http://schemas.microsoft.com/office/word/2012/wordml" xmlns:w16cex="http://schemas.microsoft.com/office/word/2018/wordml/cex" xmlns:w16cid="http://schemas.microsoft.com/office/word/2016/wordml/cid" xmlns:w16="http://schemas.microsoft.com/office/word/2018/wordml" xmlns:w16sdtdh="http://schemas.microsoft.com/office/word/2020/wordml/sdtdatahash" xmlns:w16se="http://schemas.microsoft.com/office/word/2015/wordml/symex" xmlns:wpg="http://schemas.microsoft.com/office/word/2010/wordprocessingGroup" xmlns:wpi="http://schemas.microsoft.com/office/word/2010/wordprocessingInk" xmlns:wne="http://schemas.microsoft.com/office/word/2006/wordml" xmlns:wps="http://schemas.microsoft.com/office/word/2010/wordprocessingShape" mc:Ignorable="w14 w15 w16se w16cid w16 w16cex w16sdtdh wp14">
+  <w16cex:commentExtensible w16cex:durableId="260FC90D" w16cex:dateUtc="2022-04-24T11:03:00Z"/>
+  <w16cex:commentExtensible w16cex:durableId="260F85FB" w16cex:dateUtc="2022-04-24T06:16:00Z"/>
+  <w16cex:commentExtensible w16cex:durableId="260FCBB1" w16cex:dateUtc="2022-04-24T11:14:00Z"/>
+  <w16cex:commentExtensible w16cex:durableId="260F8426" w16cex:dateUtc="2022-04-24T06:09:00Z"/>
   <w16cex:commentExtensible w16cex:durableId="260D078B" w16cex:dateUtc="2022-04-22T08:52:00Z"/>
   <w16cex:commentExtensible w16cex:durableId="260E5564" w16cex:dateUtc="2022-04-23T08:37:00Z"/>
   <w16cex:commentExtensible w16cex:durableId="260E58B2" w16cex:dateUtc="2022-04-23T08:51:00Z"/>
@@ -20172,6 +20509,10 @@
 
 <file path=word/commentsIds.xml><?xml version="1.0" encoding="utf-8"?>
 <w16cid:commentsIds xmlns:wpc="http://schemas.microsoft.com/office/word/2010/wordprocessingCanvas" xmlns:cx="http://schemas.microsoft.com/office/drawing/2014/chartex" xmlns:cx1="http://schemas.microsoft.com/office/drawing/2015/9/8/chartex" xmlns:cx2="http://schemas.microsoft.com/office/drawing/2015/10/21/chartex" xmlns:cx3="http://schemas.microsoft.com/office/drawing/2016/5/9/chartex" xmlns:cx4="http://schemas.microsoft.com/office/drawing/2016/5/10/chartex" xmlns:cx5="http://schemas.microsoft.com/office/drawing/2016/5/11/chartex" xmlns:cx6="http://schemas.microsoft.com/office/drawing/2016/5/12/chartex" xmlns:cx7="http://schemas.microsoft.com/office/drawing/2016/5/13/chartex" xmlns:cx8="http://schemas.microsoft.com/office/drawing/2016/5/14/chartex" xmlns:mc="http://schemas.openxmlformats.org/markup-compatibility/2006" xmlns:aink="http://schemas.microsoft.com/office/drawing/2016/ink" xmlns:am3d="http://schemas.microsoft.com/office/drawing/2017/model3d" xmlns:o="urn:schemas-microsoft-com:office:office" xmlns:oel="http://schemas.microsoft.com/office/2019/extlst" xmlns:r="http://schemas.openxmlformats.org/officeDocument/2006/relationships" xmlns:m="http://schemas.openxmlformats.org/officeDocument/2006/math" xmlns:v="urn:schemas-microsoft-com:vml" xmlns:wp14="http://schemas.microsoft.com/office/word/2010/wordprocessingDrawing" xmlns:wp="http://schemas.openxmlformats.org/drawingml/2006/wordprocessingDrawing" xmlns:w10="urn:schemas-microsoft-com:office:word" xmlns:w="http://schemas.openxmlformats.org/wordprocessingml/2006/main" xmlns:w14="http://schemas.microsoft.com/office/word/2010/wordml" xmlns:w15="http://schemas.microsoft.com/office/word/2012/wordml" xmlns:w16cex="http://schemas.microsoft.com/office/word/2018/wordml/cex" xmlns:w16cid="http://schemas.microsoft.com/office/word/2016/wordml/cid" xmlns:w16="http://schemas.microsoft.com/office/word/2018/wordml" xmlns:w16sdtdh="http://schemas.microsoft.com/office/word/2020/wordml/sdtdatahash" xmlns:w16se="http://schemas.microsoft.com/office/word/2015/wordml/symex" xmlns:wpg="http://schemas.microsoft.com/office/word/2010/wordprocessingGroup" xmlns:wpi="http://schemas.microsoft.com/office/word/2010/wordprocessingInk" xmlns:wne="http://schemas.microsoft.com/office/word/2006/wordml" xmlns:wps="http://schemas.microsoft.com/office/word/2010/wordprocessingShape" mc:Ignorable="w14 w15 w16se w16cid w16 w16cex w16sdtdh wp14">
+  <w16cid:commentId w16cid:paraId="56A18274" w16cid:durableId="260FC90D"/>
+  <w16cid:commentId w16cid:paraId="5D70EB16" w16cid:durableId="260F85FB"/>
+  <w16cid:commentId w16cid:paraId="3A0DD4D5" w16cid:durableId="260FCBB1"/>
+  <w16cid:commentId w16cid:paraId="69BDAA97" w16cid:durableId="260F8426"/>
   <w16cid:commentId w16cid:paraId="1F64322F" w16cid:durableId="260D078B"/>
   <w16cid:commentId w16cid:paraId="414DD750" w16cid:durableId="260E5564"/>
   <w16cid:commentId w16cid:paraId="2D1BC047" w16cid:durableId="260E58B2"/>
